--- a/CTO Assesment.docx
+++ b/CTO Assesment.docx
@@ -101,89 +101,57 @@
     <w:p>
       <w:pPr>
         <w:spacing w:after="0"/>
+        <w:ind w:firstLine="720"/>
         <w:jc w:val="center"/>
         <w:rPr>
           <w:b/>
           <w:bCs/>
-        </w:rPr>
-      </w:pPr>
+          <w:sz w:val="36"/>
+          <w:szCs w:val="36"/>
+        </w:rPr>
+      </w:pPr>
+      <w:r>
+        <w:rPr>
+          <w:b/>
+          <w:bCs/>
+          <w:sz w:val="36"/>
+          <w:szCs w:val="36"/>
+        </w:rPr>
+        <w:t>CTO Candidate Task</w:t>
+      </w:r>
     </w:p>
     <w:p>
       <w:pPr>
         <w:spacing w:after="0"/>
         <w:jc w:val="center"/>
         <w:rPr>
-          <w:b/>
-          <w:bCs/>
-        </w:rPr>
-      </w:pPr>
+          <w:sz w:val="36"/>
+          <w:szCs w:val="36"/>
+        </w:rPr>
+      </w:pPr>
+      <w:r>
+        <w:rPr>
+          <w:sz w:val="36"/>
+          <w:szCs w:val="36"/>
+        </w:rPr>
+        <w:t xml:space="preserve">Strategic Planning and Team, Architecture, and </w:t>
+      </w:r>
     </w:p>
     <w:p>
       <w:pPr>
         <w:spacing w:after="0"/>
         <w:jc w:val="center"/>
         <w:rPr>
-          <w:b/>
-          <w:bCs/>
-        </w:rPr>
-      </w:pPr>
-    </w:p>
-    <w:p>
-      <w:pPr>
-        <w:spacing w:after="0"/>
-        <w:jc w:val="center"/>
-        <w:rPr>
-          <w:b/>
-          <w:bCs/>
-        </w:rPr>
-      </w:pPr>
-    </w:p>
-    <w:p>
-      <w:pPr>
-        <w:spacing w:after="0"/>
-        <w:jc w:val="center"/>
-        <w:rPr>
-          <w:b/>
-          <w:bCs/>
-        </w:rPr>
-      </w:pPr>
-    </w:p>
-    <w:p>
-      <w:pPr>
-        <w:spacing w:after="0"/>
-        <w:jc w:val="center"/>
-        <w:rPr>
-          <w:b/>
-          <w:bCs/>
           <w:sz w:val="36"/>
           <w:szCs w:val="36"/>
         </w:rPr>
       </w:pPr>
       <w:r>
         <w:rPr>
-          <w:b/>
-          <w:bCs/>
           <w:sz w:val="36"/>
           <w:szCs w:val="36"/>
         </w:rPr>
-        <w:t>CTO Candidate Task</w:t>
-      </w:r>
-    </w:p>
-    <w:p>
-      <w:pPr>
-        <w:spacing w:after="0"/>
-        <w:jc w:val="center"/>
-        <w:rPr>
-          <w:sz w:val="36"/>
-          <w:szCs w:val="36"/>
-        </w:rPr>
-      </w:pPr>
-      <w:r>
-        <w:rPr>
-          <w:sz w:val="36"/>
-          <w:szCs w:val="36"/>
-        </w:rPr>
-        <w:t>Strategic Planning and Team, Architecture, and Tech Stack Evaluation</w:t>
+        <w:t>Tech Stack Evaluation</w:t>
       </w:r>
     </w:p>
     <w:p>
@@ -324,7 +292,7 @@
           <w:r>
             <w:fldChar w:fldCharType="separate"/>
           </w:r>
-          <w:hyperlink w:anchor="_Toc174445354" w:history="1">
+          <w:hyperlink w:anchor="_Toc174450388" w:history="1">
             <w:r>
               <w:rPr>
                 <w:rStyle w:val="Hyperlink"/>
@@ -370,7 +338,7 @@
                 <w:noProof/>
                 <w:webHidden/>
               </w:rPr>
-              <w:instrText xml:space="preserve"> PAGEREF _Toc174445354 \h </w:instrText>
+              <w:instrText xml:space="preserve"> PAGEREF _Toc174450388 \h </w:instrText>
             </w:r>
             <w:r>
               <w:rPr>
@@ -390,7 +358,7 @@
                 <w:noProof/>
                 <w:webHidden/>
               </w:rPr>
-              <w:t>3</w:t>
+              <w:t>4</w:t>
             </w:r>
             <w:r>
               <w:rPr>
@@ -414,7 +382,7 @@
               <w:lang/>
             </w:rPr>
           </w:pPr>
-          <w:hyperlink w:anchor="_Toc174445355" w:history="1">
+          <w:hyperlink w:anchor="_Toc174450389" w:history="1">
             <w:r>
               <w:rPr>
                 <w:rStyle w:val="Hyperlink"/>
@@ -458,7 +426,7 @@
                 <w:noProof/>
                 <w:webHidden/>
               </w:rPr>
-              <w:instrText xml:space="preserve"> PAGEREF _Toc174445355 \h </w:instrText>
+              <w:instrText xml:space="preserve"> PAGEREF _Toc174450389 \h </w:instrText>
             </w:r>
             <w:r>
               <w:rPr>
@@ -478,7 +446,7 @@
                 <w:noProof/>
                 <w:webHidden/>
               </w:rPr>
-              <w:t>3</w:t>
+              <w:t>4</w:t>
             </w:r>
             <w:r>
               <w:rPr>
@@ -501,22 +469,13 @@
               <w:lang/>
             </w:rPr>
           </w:pPr>
-          <w:hyperlink w:anchor="_Toc174445356" w:history="1">
+          <w:hyperlink w:anchor="_Toc174450390" w:history="1">
             <w:r>
               <w:rPr>
                 <w:rStyle w:val="Hyperlink"/>
                 <w:noProof/>
               </w:rPr>
-              <w:t>Security Engineer (1)</w:t>
-            </w:r>
-            <w:r>
-              <w:rPr>
-                <w:rStyle w:val="Hyperlink"/>
-                <w:i/>
-                <w:iCs/>
-                <w:noProof/>
-              </w:rPr>
-              <w:t xml:space="preserve"> – Shared resource</w:t>
+              <w:t>Figure 1 Overview of the proposed structure</w:t>
             </w:r>
             <w:r>
               <w:rPr>
@@ -537,7 +496,7 @@
                 <w:noProof/>
                 <w:webHidden/>
               </w:rPr>
-              <w:instrText xml:space="preserve"> PAGEREF _Toc174445356 \h </w:instrText>
+              <w:instrText xml:space="preserve"> PAGEREF _Toc174450390 \h </w:instrText>
             </w:r>
             <w:r>
               <w:rPr>
@@ -580,13 +539,13 @@
               <w:lang/>
             </w:rPr>
           </w:pPr>
-          <w:hyperlink w:anchor="_Toc174445357" w:history="1">
+          <w:hyperlink w:anchor="_Toc174450391" w:history="1">
             <w:r>
               <w:rPr>
                 <w:rStyle w:val="Hyperlink"/>
                 <w:noProof/>
               </w:rPr>
-              <w:t>Game Mathematician (1)</w:t>
+              <w:t>Security Engineer (1)</w:t>
             </w:r>
             <w:r>
               <w:rPr>
@@ -616,7 +575,7 @@
                 <w:noProof/>
                 <w:webHidden/>
               </w:rPr>
-              <w:instrText xml:space="preserve"> PAGEREF _Toc174445357 \h </w:instrText>
+              <w:instrText xml:space="preserve"> PAGEREF _Toc174450391 \h </w:instrText>
             </w:r>
             <w:r>
               <w:rPr>
@@ -636,7 +595,7 @@
                 <w:noProof/>
                 <w:webHidden/>
               </w:rPr>
-              <w:t>4</w:t>
+              <w:t>5</w:t>
             </w:r>
             <w:r>
               <w:rPr>
@@ -659,13 +618,22 @@
               <w:lang/>
             </w:rPr>
           </w:pPr>
-          <w:hyperlink w:anchor="_Toc174445358" w:history="1">
+          <w:hyperlink w:anchor="_Toc174450392" w:history="1">
             <w:r>
               <w:rPr>
                 <w:rStyle w:val="Hyperlink"/>
                 <w:noProof/>
               </w:rPr>
-              <w:t>Front-End Engineers (2/3)</w:t>
+              <w:t>Game Mathematician (1)</w:t>
+            </w:r>
+            <w:r>
+              <w:rPr>
+                <w:rStyle w:val="Hyperlink"/>
+                <w:i/>
+                <w:iCs/>
+                <w:noProof/>
+              </w:rPr>
+              <w:t xml:space="preserve"> – Shared resource</w:t>
             </w:r>
             <w:r>
               <w:rPr>
@@ -686,7 +654,7 @@
                 <w:noProof/>
                 <w:webHidden/>
               </w:rPr>
-              <w:instrText xml:space="preserve"> PAGEREF _Toc174445358 \h </w:instrText>
+              <w:instrText xml:space="preserve"> PAGEREF _Toc174450392 \h </w:instrText>
             </w:r>
             <w:r>
               <w:rPr>
@@ -706,7 +674,7 @@
                 <w:noProof/>
                 <w:webHidden/>
               </w:rPr>
-              <w:t>4</w:t>
+              <w:t>5</w:t>
             </w:r>
             <w:r>
               <w:rPr>
@@ -729,13 +697,13 @@
               <w:lang/>
             </w:rPr>
           </w:pPr>
-          <w:hyperlink w:anchor="_Toc174445359" w:history="1">
+          <w:hyperlink w:anchor="_Toc174450393" w:history="1">
             <w:r>
               <w:rPr>
                 <w:rStyle w:val="Hyperlink"/>
                 <w:noProof/>
               </w:rPr>
-              <w:t>Back-End Engineers (2/3)</w:t>
+              <w:t>Front-End Engineers (2/3)</w:t>
             </w:r>
             <w:r>
               <w:rPr>
@@ -756,7 +724,7 @@
                 <w:noProof/>
                 <w:webHidden/>
               </w:rPr>
-              <w:instrText xml:space="preserve"> PAGEREF _Toc174445359 \h </w:instrText>
+              <w:instrText xml:space="preserve"> PAGEREF _Toc174450393 \h </w:instrText>
             </w:r>
             <w:r>
               <w:rPr>
@@ -776,7 +744,7 @@
                 <w:noProof/>
                 <w:webHidden/>
               </w:rPr>
-              <w:t>4</w:t>
+              <w:t>5</w:t>
             </w:r>
             <w:r>
               <w:rPr>
@@ -799,22 +767,13 @@
               <w:lang/>
             </w:rPr>
           </w:pPr>
-          <w:hyperlink w:anchor="_Toc174445360" w:history="1">
+          <w:hyperlink w:anchor="_Toc174450394" w:history="1">
             <w:r>
               <w:rPr>
                 <w:rStyle w:val="Hyperlink"/>
                 <w:noProof/>
               </w:rPr>
-              <w:t>Blockchain expert developer (1) )</w:t>
-            </w:r>
-            <w:r>
-              <w:rPr>
-                <w:rStyle w:val="Hyperlink"/>
-                <w:i/>
-                <w:iCs/>
-                <w:noProof/>
-              </w:rPr>
-              <w:t xml:space="preserve"> – Shared resource</w:t>
+              <w:t>Back-End Engineers (2/3)</w:t>
             </w:r>
             <w:r>
               <w:rPr>
@@ -835,7 +794,7 @@
                 <w:noProof/>
                 <w:webHidden/>
               </w:rPr>
-              <w:instrText xml:space="preserve"> PAGEREF _Toc174445360 \h </w:instrText>
+              <w:instrText xml:space="preserve"> PAGEREF _Toc174450394 \h </w:instrText>
             </w:r>
             <w:r>
               <w:rPr>
@@ -855,7 +814,7 @@
                 <w:noProof/>
                 <w:webHidden/>
               </w:rPr>
-              <w:t>4</w:t>
+              <w:t>5</w:t>
             </w:r>
             <w:r>
               <w:rPr>
@@ -878,13 +837,22 @@
               <w:lang/>
             </w:rPr>
           </w:pPr>
-          <w:hyperlink w:anchor="_Toc174445361" w:history="1">
+          <w:hyperlink w:anchor="_Toc174450395" w:history="1">
             <w:r>
               <w:rPr>
                 <w:rStyle w:val="Hyperlink"/>
                 <w:noProof/>
               </w:rPr>
-              <w:t>Mobile Developers (2)</w:t>
+              <w:t xml:space="preserve">Blockchain expert developer (1) </w:t>
+            </w:r>
+            <w:r>
+              <w:rPr>
+                <w:rStyle w:val="Hyperlink"/>
+                <w:i/>
+                <w:iCs/>
+                <w:noProof/>
+              </w:rPr>
+              <w:t xml:space="preserve"> – Shared resource</w:t>
             </w:r>
             <w:r>
               <w:rPr>
@@ -905,7 +873,7 @@
                 <w:noProof/>
                 <w:webHidden/>
               </w:rPr>
-              <w:instrText xml:space="preserve"> PAGEREF _Toc174445361 \h </w:instrText>
+              <w:instrText xml:space="preserve"> PAGEREF _Toc174450395 \h </w:instrText>
             </w:r>
             <w:r>
               <w:rPr>
@@ -925,7 +893,7 @@
                 <w:noProof/>
                 <w:webHidden/>
               </w:rPr>
-              <w:t>4</w:t>
+              <w:t>5</w:t>
             </w:r>
             <w:r>
               <w:rPr>
@@ -948,22 +916,13 @@
               <w:lang/>
             </w:rPr>
           </w:pPr>
-          <w:hyperlink w:anchor="_Toc174445362" w:history="1">
+          <w:hyperlink w:anchor="_Toc174450396" w:history="1">
             <w:r>
               <w:rPr>
                 <w:rStyle w:val="Hyperlink"/>
                 <w:noProof/>
               </w:rPr>
-              <w:t>DevOps Engineer (2) )</w:t>
-            </w:r>
-            <w:r>
-              <w:rPr>
-                <w:rStyle w:val="Hyperlink"/>
-                <w:i/>
-                <w:iCs/>
-                <w:noProof/>
-              </w:rPr>
-              <w:t xml:space="preserve"> – Shared resource</w:t>
+              <w:t>Mobile Developers (2)</w:t>
             </w:r>
             <w:r>
               <w:rPr>
@@ -984,7 +943,7 @@
                 <w:noProof/>
                 <w:webHidden/>
               </w:rPr>
-              <w:instrText xml:space="preserve"> PAGEREF _Toc174445362 \h </w:instrText>
+              <w:instrText xml:space="preserve"> PAGEREF _Toc174450396 \h </w:instrText>
             </w:r>
             <w:r>
               <w:rPr>
@@ -1027,13 +986,22 @@
               <w:lang/>
             </w:rPr>
           </w:pPr>
-          <w:hyperlink w:anchor="_Toc174445363" w:history="1">
+          <w:hyperlink w:anchor="_Toc174450397" w:history="1">
             <w:r>
               <w:rPr>
                 <w:rStyle w:val="Hyperlink"/>
                 <w:noProof/>
               </w:rPr>
-              <w:t>QA Engineer (2)</w:t>
+              <w:t xml:space="preserve">DevOps Engineer (2) </w:t>
+            </w:r>
+            <w:r>
+              <w:rPr>
+                <w:rStyle w:val="Hyperlink"/>
+                <w:i/>
+                <w:iCs/>
+                <w:noProof/>
+              </w:rPr>
+              <w:t xml:space="preserve"> – Shared resource</w:t>
             </w:r>
             <w:r>
               <w:rPr>
@@ -1054,7 +1022,7 @@
                 <w:noProof/>
                 <w:webHidden/>
               </w:rPr>
-              <w:instrText xml:space="preserve"> PAGEREF _Toc174445363 \h </w:instrText>
+              <w:instrText xml:space="preserve"> PAGEREF _Toc174450397 \h </w:instrText>
             </w:r>
             <w:r>
               <w:rPr>
@@ -1074,7 +1042,7 @@
                 <w:noProof/>
                 <w:webHidden/>
               </w:rPr>
-              <w:t>5</w:t>
+              <w:t>6</w:t>
             </w:r>
             <w:r>
               <w:rPr>
@@ -1097,13 +1065,13 @@
               <w:lang/>
             </w:rPr>
           </w:pPr>
-          <w:hyperlink w:anchor="_Toc174445364" w:history="1">
+          <w:hyperlink w:anchor="_Toc174450398" w:history="1">
             <w:r>
               <w:rPr>
                 <w:rStyle w:val="Hyperlink"/>
                 <w:noProof/>
               </w:rPr>
-              <w:t>Product Manager (1) –</w:t>
+              <w:t>QA Engineer (2)</w:t>
             </w:r>
             <w:r>
               <w:rPr>
@@ -1124,7 +1092,7 @@
                 <w:noProof/>
                 <w:webHidden/>
               </w:rPr>
-              <w:instrText xml:space="preserve"> PAGEREF _Toc174445364 \h </w:instrText>
+              <w:instrText xml:space="preserve"> PAGEREF _Toc174450398 \h </w:instrText>
             </w:r>
             <w:r>
               <w:rPr>
@@ -1144,7 +1112,7 @@
                 <w:noProof/>
                 <w:webHidden/>
               </w:rPr>
-              <w:t>5</w:t>
+              <w:t>6</w:t>
             </w:r>
             <w:r>
               <w:rPr>
@@ -1167,13 +1135,13 @@
               <w:lang/>
             </w:rPr>
           </w:pPr>
-          <w:hyperlink w:anchor="_Toc174445365" w:history="1">
+          <w:hyperlink w:anchor="_Toc174450399" w:history="1">
             <w:r>
               <w:rPr>
                 <w:rStyle w:val="Hyperlink"/>
                 <w:noProof/>
               </w:rPr>
-              <w:t>Data Analyst (1)</w:t>
+              <w:t>Product Manager (1)</w:t>
             </w:r>
             <w:r>
               <w:rPr>
@@ -1194,7 +1162,7 @@
                 <w:noProof/>
                 <w:webHidden/>
               </w:rPr>
-              <w:instrText xml:space="preserve"> PAGEREF _Toc174445365 \h </w:instrText>
+              <w:instrText xml:space="preserve"> PAGEREF _Toc174450399 \h </w:instrText>
             </w:r>
             <w:r>
               <w:rPr>
@@ -1214,7 +1182,7 @@
                 <w:noProof/>
                 <w:webHidden/>
               </w:rPr>
-              <w:t>5</w:t>
+              <w:t>6</w:t>
             </w:r>
             <w:r>
               <w:rPr>
@@ -1237,13 +1205,13 @@
               <w:lang/>
             </w:rPr>
           </w:pPr>
-          <w:hyperlink w:anchor="_Toc174445366" w:history="1">
+          <w:hyperlink w:anchor="_Toc174450400" w:history="1">
             <w:r>
               <w:rPr>
                 <w:rStyle w:val="Hyperlink"/>
                 <w:noProof/>
               </w:rPr>
-              <w:t>Game Designer (1)</w:t>
+              <w:t>Data Analyst (1)</w:t>
             </w:r>
             <w:r>
               <w:rPr>
@@ -1264,7 +1232,7 @@
                 <w:noProof/>
                 <w:webHidden/>
               </w:rPr>
-              <w:instrText xml:space="preserve"> PAGEREF _Toc174445366 \h </w:instrText>
+              <w:instrText xml:space="preserve"> PAGEREF _Toc174450400 \h </w:instrText>
             </w:r>
             <w:r>
               <w:rPr>
@@ -1284,7 +1252,7 @@
                 <w:noProof/>
                 <w:webHidden/>
               </w:rPr>
-              <w:t>5</w:t>
+              <w:t>6</w:t>
             </w:r>
             <w:r>
               <w:rPr>
@@ -1307,13 +1275,13 @@
               <w:lang/>
             </w:rPr>
           </w:pPr>
-          <w:hyperlink w:anchor="_Toc174445367" w:history="1">
+          <w:hyperlink w:anchor="_Toc174450401" w:history="1">
             <w:r>
               <w:rPr>
                 <w:rStyle w:val="Hyperlink"/>
                 <w:noProof/>
               </w:rPr>
-              <w:t>IT Manager (1)</w:t>
+              <w:t>Game Designer (1)</w:t>
             </w:r>
             <w:r>
               <w:rPr>
@@ -1334,7 +1302,7 @@
                 <w:noProof/>
                 <w:webHidden/>
               </w:rPr>
-              <w:instrText xml:space="preserve"> PAGEREF _Toc174445367 \h </w:instrText>
+              <w:instrText xml:space="preserve"> PAGEREF _Toc174450401 \h </w:instrText>
             </w:r>
             <w:r>
               <w:rPr>
@@ -1377,22 +1345,13 @@
               <w:lang/>
             </w:rPr>
           </w:pPr>
-          <w:hyperlink w:anchor="_Toc174445368" w:history="1">
+          <w:hyperlink w:anchor="_Toc174450402" w:history="1">
             <w:r>
               <w:rPr>
                 <w:rStyle w:val="Hyperlink"/>
                 <w:noProof/>
               </w:rPr>
-              <w:t xml:space="preserve">Support, Maintenance and Monitoring (3/2) </w:t>
-            </w:r>
-            <w:r>
-              <w:rPr>
-                <w:rStyle w:val="Hyperlink"/>
-                <w:i/>
-                <w:iCs/>
-                <w:noProof/>
-              </w:rPr>
-              <w:t>– Shared resource</w:t>
+              <w:t>IT Manager (1)</w:t>
             </w:r>
             <w:r>
               <w:rPr>
@@ -1413,7 +1372,7 @@
                 <w:noProof/>
                 <w:webHidden/>
               </w:rPr>
-              <w:instrText xml:space="preserve"> PAGEREF _Toc174445368 \h </w:instrText>
+              <w:instrText xml:space="preserve"> PAGEREF _Toc174450402 \h </w:instrText>
             </w:r>
             <w:r>
               <w:rPr>
@@ -1433,7 +1392,7 @@
                 <w:noProof/>
                 <w:webHidden/>
               </w:rPr>
-              <w:t>6</w:t>
+              <w:t>7</w:t>
             </w:r>
             <w:r>
               <w:rPr>
@@ -1456,13 +1415,22 @@
               <w:lang/>
             </w:rPr>
           </w:pPr>
-          <w:hyperlink w:anchor="_Toc174445369" w:history="1">
+          <w:hyperlink w:anchor="_Toc174450403" w:history="1">
             <w:r>
               <w:rPr>
                 <w:rStyle w:val="Hyperlink"/>
                 <w:noProof/>
               </w:rPr>
-              <w:t>Design Team – Shared resource</w:t>
+              <w:t xml:space="preserve">Support, Maintenance and Monitoring (3/2) </w:t>
+            </w:r>
+            <w:r>
+              <w:rPr>
+                <w:rStyle w:val="Hyperlink"/>
+                <w:i/>
+                <w:iCs/>
+                <w:noProof/>
+              </w:rPr>
+              <w:t>– Shared resource</w:t>
             </w:r>
             <w:r>
               <w:rPr>
@@ -1483,7 +1451,7 @@
                 <w:noProof/>
                 <w:webHidden/>
               </w:rPr>
-              <w:instrText xml:space="preserve"> PAGEREF _Toc174445369 \h </w:instrText>
+              <w:instrText xml:space="preserve"> PAGEREF _Toc174450403 \h </w:instrText>
             </w:r>
             <w:r>
               <w:rPr>
@@ -1503,7 +1471,7 @@
                 <w:noProof/>
                 <w:webHidden/>
               </w:rPr>
-              <w:t>6</w:t>
+              <w:t>7</w:t>
             </w:r>
             <w:r>
               <w:rPr>
@@ -1526,7 +1494,77 @@
               <w:lang/>
             </w:rPr>
           </w:pPr>
-          <w:hyperlink w:anchor="_Toc174445370" w:history="1">
+          <w:hyperlink w:anchor="_Toc174450404" w:history="1">
+            <w:r>
+              <w:rPr>
+                <w:rStyle w:val="Hyperlink"/>
+                <w:noProof/>
+              </w:rPr>
+              <w:t>Design Team – Shared resource</w:t>
+            </w:r>
+            <w:r>
+              <w:rPr>
+                <w:noProof/>
+                <w:webHidden/>
+              </w:rPr>
+              <w:tab/>
+            </w:r>
+            <w:r>
+              <w:rPr>
+                <w:noProof/>
+                <w:webHidden/>
+              </w:rPr>
+              <w:fldChar w:fldCharType="begin"/>
+            </w:r>
+            <w:r>
+              <w:rPr>
+                <w:noProof/>
+                <w:webHidden/>
+              </w:rPr>
+              <w:instrText xml:space="preserve"> PAGEREF _Toc174450404 \h </w:instrText>
+            </w:r>
+            <w:r>
+              <w:rPr>
+                <w:noProof/>
+                <w:webHidden/>
+              </w:rPr>
+            </w:r>
+            <w:r>
+              <w:rPr>
+                <w:noProof/>
+                <w:webHidden/>
+              </w:rPr>
+              <w:fldChar w:fldCharType="separate"/>
+            </w:r>
+            <w:r>
+              <w:rPr>
+                <w:noProof/>
+                <w:webHidden/>
+              </w:rPr>
+              <w:t>7</w:t>
+            </w:r>
+            <w:r>
+              <w:rPr>
+                <w:noProof/>
+                <w:webHidden/>
+              </w:rPr>
+              <w:fldChar w:fldCharType="end"/>
+            </w:r>
+          </w:hyperlink>
+        </w:p>
+        <w:p>
+          <w:pPr>
+            <w:pStyle w:val="TOC2"/>
+            <w:tabs>
+              <w:tab w:val="right" w:leader="dot" w:pos="14700"/>
+            </w:tabs>
+            <w:rPr>
+              <w:rFonts w:eastAsiaTheme="minorEastAsia"/>
+              <w:noProof/>
+              <w:lang/>
+            </w:rPr>
+          </w:pPr>
+          <w:hyperlink w:anchor="_Toc174450405" w:history="1">
             <w:r>
               <w:rPr>
                 <w:rStyle w:val="Hyperlink"/>
@@ -1562,7 +1600,7 @@
                 <w:noProof/>
                 <w:webHidden/>
               </w:rPr>
-              <w:instrText xml:space="preserve"> PAGEREF _Toc174445370 \h </w:instrText>
+              <w:instrText xml:space="preserve"> PAGEREF _Toc174450405 \h </w:instrText>
             </w:r>
             <w:r>
               <w:rPr>
@@ -1582,7 +1620,427 @@
                 <w:noProof/>
                 <w:webHidden/>
               </w:rPr>
-              <w:t>6</w:t>
+              <w:t>7</w:t>
+            </w:r>
+            <w:r>
+              <w:rPr>
+                <w:noProof/>
+                <w:webHidden/>
+              </w:rPr>
+              <w:fldChar w:fldCharType="end"/>
+            </w:r>
+          </w:hyperlink>
+        </w:p>
+        <w:p>
+          <w:pPr>
+            <w:pStyle w:val="TOC1"/>
+            <w:tabs>
+              <w:tab w:val="right" w:leader="dot" w:pos="14700"/>
+            </w:tabs>
+            <w:rPr>
+              <w:rFonts w:eastAsiaTheme="minorEastAsia"/>
+              <w:noProof/>
+              <w:lang/>
+            </w:rPr>
+          </w:pPr>
+          <w:hyperlink w:anchor="_Toc174450406" w:history="1">
+            <w:r>
+              <w:rPr>
+                <w:rStyle w:val="Hyperlink"/>
+                <w:noProof/>
+              </w:rPr>
+              <w:t>Architecture Assessment and Improvements</w:t>
+            </w:r>
+            <w:r>
+              <w:rPr>
+                <w:noProof/>
+                <w:webHidden/>
+              </w:rPr>
+              <w:tab/>
+            </w:r>
+            <w:r>
+              <w:rPr>
+                <w:noProof/>
+                <w:webHidden/>
+              </w:rPr>
+              <w:fldChar w:fldCharType="begin"/>
+            </w:r>
+            <w:r>
+              <w:rPr>
+                <w:noProof/>
+                <w:webHidden/>
+              </w:rPr>
+              <w:instrText xml:space="preserve"> PAGEREF _Toc174450406 \h </w:instrText>
+            </w:r>
+            <w:r>
+              <w:rPr>
+                <w:noProof/>
+                <w:webHidden/>
+              </w:rPr>
+            </w:r>
+            <w:r>
+              <w:rPr>
+                <w:noProof/>
+                <w:webHidden/>
+              </w:rPr>
+              <w:fldChar w:fldCharType="separate"/>
+            </w:r>
+            <w:r>
+              <w:rPr>
+                <w:noProof/>
+                <w:webHidden/>
+              </w:rPr>
+              <w:t>7</w:t>
+            </w:r>
+            <w:r>
+              <w:rPr>
+                <w:noProof/>
+                <w:webHidden/>
+              </w:rPr>
+              <w:fldChar w:fldCharType="end"/>
+            </w:r>
+          </w:hyperlink>
+        </w:p>
+        <w:p>
+          <w:pPr>
+            <w:pStyle w:val="TOC2"/>
+            <w:tabs>
+              <w:tab w:val="right" w:leader="dot" w:pos="14700"/>
+            </w:tabs>
+            <w:rPr>
+              <w:rFonts w:eastAsiaTheme="minorEastAsia"/>
+              <w:noProof/>
+              <w:lang/>
+            </w:rPr>
+          </w:pPr>
+          <w:hyperlink w:anchor="_Toc174450407" w:history="1">
+            <w:r>
+              <w:rPr>
+                <w:rStyle w:val="Hyperlink"/>
+                <w:noProof/>
+              </w:rPr>
+              <w:t>Codebase and Architecture Review:</w:t>
+            </w:r>
+            <w:r>
+              <w:rPr>
+                <w:noProof/>
+                <w:webHidden/>
+              </w:rPr>
+              <w:tab/>
+            </w:r>
+            <w:r>
+              <w:rPr>
+                <w:noProof/>
+                <w:webHidden/>
+              </w:rPr>
+              <w:fldChar w:fldCharType="begin"/>
+            </w:r>
+            <w:r>
+              <w:rPr>
+                <w:noProof/>
+                <w:webHidden/>
+              </w:rPr>
+              <w:instrText xml:space="preserve"> PAGEREF _Toc174450407 \h </w:instrText>
+            </w:r>
+            <w:r>
+              <w:rPr>
+                <w:noProof/>
+                <w:webHidden/>
+              </w:rPr>
+            </w:r>
+            <w:r>
+              <w:rPr>
+                <w:noProof/>
+                <w:webHidden/>
+              </w:rPr>
+              <w:fldChar w:fldCharType="separate"/>
+            </w:r>
+            <w:r>
+              <w:rPr>
+                <w:noProof/>
+                <w:webHidden/>
+              </w:rPr>
+              <w:t>7</w:t>
+            </w:r>
+            <w:r>
+              <w:rPr>
+                <w:noProof/>
+                <w:webHidden/>
+              </w:rPr>
+              <w:fldChar w:fldCharType="end"/>
+            </w:r>
+          </w:hyperlink>
+        </w:p>
+        <w:p>
+          <w:pPr>
+            <w:pStyle w:val="TOC2"/>
+            <w:tabs>
+              <w:tab w:val="right" w:leader="dot" w:pos="14700"/>
+            </w:tabs>
+            <w:rPr>
+              <w:rFonts w:eastAsiaTheme="minorEastAsia"/>
+              <w:noProof/>
+              <w:lang/>
+            </w:rPr>
+          </w:pPr>
+          <w:hyperlink w:anchor="_Toc174450408" w:history="1">
+            <w:r>
+              <w:rPr>
+                <w:rStyle w:val="Hyperlink"/>
+                <w:noProof/>
+              </w:rPr>
+              <w:t>Figure 2 Architecture Assessments and Improvements</w:t>
+            </w:r>
+            <w:r>
+              <w:rPr>
+                <w:noProof/>
+                <w:webHidden/>
+              </w:rPr>
+              <w:tab/>
+            </w:r>
+            <w:r>
+              <w:rPr>
+                <w:noProof/>
+                <w:webHidden/>
+              </w:rPr>
+              <w:fldChar w:fldCharType="begin"/>
+            </w:r>
+            <w:r>
+              <w:rPr>
+                <w:noProof/>
+                <w:webHidden/>
+              </w:rPr>
+              <w:instrText xml:space="preserve"> PAGEREF _Toc174450408 \h </w:instrText>
+            </w:r>
+            <w:r>
+              <w:rPr>
+                <w:noProof/>
+                <w:webHidden/>
+              </w:rPr>
+            </w:r>
+            <w:r>
+              <w:rPr>
+                <w:noProof/>
+                <w:webHidden/>
+              </w:rPr>
+              <w:fldChar w:fldCharType="separate"/>
+            </w:r>
+            <w:r>
+              <w:rPr>
+                <w:noProof/>
+                <w:webHidden/>
+              </w:rPr>
+              <w:t>9</w:t>
+            </w:r>
+            <w:r>
+              <w:rPr>
+                <w:noProof/>
+                <w:webHidden/>
+              </w:rPr>
+              <w:fldChar w:fldCharType="end"/>
+            </w:r>
+          </w:hyperlink>
+        </w:p>
+        <w:p>
+          <w:pPr>
+            <w:pStyle w:val="TOC2"/>
+            <w:tabs>
+              <w:tab w:val="right" w:leader="dot" w:pos="14700"/>
+            </w:tabs>
+            <w:rPr>
+              <w:rFonts w:eastAsiaTheme="minorEastAsia"/>
+              <w:noProof/>
+              <w:lang/>
+            </w:rPr>
+          </w:pPr>
+          <w:hyperlink w:anchor="_Toc174450409" w:history="1">
+            <w:r>
+              <w:rPr>
+                <w:rStyle w:val="Hyperlink"/>
+                <w:noProof/>
+              </w:rPr>
+              <w:t>Security Assessment:</w:t>
+            </w:r>
+            <w:r>
+              <w:rPr>
+                <w:noProof/>
+                <w:webHidden/>
+              </w:rPr>
+              <w:tab/>
+            </w:r>
+            <w:r>
+              <w:rPr>
+                <w:noProof/>
+                <w:webHidden/>
+              </w:rPr>
+              <w:fldChar w:fldCharType="begin"/>
+            </w:r>
+            <w:r>
+              <w:rPr>
+                <w:noProof/>
+                <w:webHidden/>
+              </w:rPr>
+              <w:instrText xml:space="preserve"> PAGEREF _Toc174450409 \h </w:instrText>
+            </w:r>
+            <w:r>
+              <w:rPr>
+                <w:noProof/>
+                <w:webHidden/>
+              </w:rPr>
+            </w:r>
+            <w:r>
+              <w:rPr>
+                <w:noProof/>
+                <w:webHidden/>
+              </w:rPr>
+              <w:fldChar w:fldCharType="separate"/>
+            </w:r>
+            <w:r>
+              <w:rPr>
+                <w:noProof/>
+                <w:webHidden/>
+              </w:rPr>
+              <w:t>10</w:t>
+            </w:r>
+            <w:r>
+              <w:rPr>
+                <w:noProof/>
+                <w:webHidden/>
+              </w:rPr>
+              <w:fldChar w:fldCharType="end"/>
+            </w:r>
+          </w:hyperlink>
+        </w:p>
+        <w:p>
+          <w:pPr>
+            <w:pStyle w:val="TOC2"/>
+            <w:tabs>
+              <w:tab w:val="right" w:leader="dot" w:pos="14700"/>
+            </w:tabs>
+            <w:rPr>
+              <w:rFonts w:eastAsiaTheme="minorEastAsia"/>
+              <w:noProof/>
+              <w:lang/>
+            </w:rPr>
+          </w:pPr>
+          <w:hyperlink w:anchor="_Toc174450410" w:history="1">
+            <w:r>
+              <w:rPr>
+                <w:rStyle w:val="Hyperlink"/>
+                <w:noProof/>
+              </w:rPr>
+              <w:t>Infrastructure and Hosting Review:</w:t>
+            </w:r>
+            <w:r>
+              <w:rPr>
+                <w:noProof/>
+                <w:webHidden/>
+              </w:rPr>
+              <w:tab/>
+            </w:r>
+            <w:r>
+              <w:rPr>
+                <w:noProof/>
+                <w:webHidden/>
+              </w:rPr>
+              <w:fldChar w:fldCharType="begin"/>
+            </w:r>
+            <w:r>
+              <w:rPr>
+                <w:noProof/>
+                <w:webHidden/>
+              </w:rPr>
+              <w:instrText xml:space="preserve"> PAGEREF _Toc174450410 \h </w:instrText>
+            </w:r>
+            <w:r>
+              <w:rPr>
+                <w:noProof/>
+                <w:webHidden/>
+              </w:rPr>
+            </w:r>
+            <w:r>
+              <w:rPr>
+                <w:noProof/>
+                <w:webHidden/>
+              </w:rPr>
+              <w:fldChar w:fldCharType="separate"/>
+            </w:r>
+            <w:r>
+              <w:rPr>
+                <w:noProof/>
+                <w:webHidden/>
+              </w:rPr>
+              <w:t>10</w:t>
+            </w:r>
+            <w:r>
+              <w:rPr>
+                <w:noProof/>
+                <w:webHidden/>
+              </w:rPr>
+              <w:fldChar w:fldCharType="end"/>
+            </w:r>
+          </w:hyperlink>
+        </w:p>
+        <w:p>
+          <w:pPr>
+            <w:pStyle w:val="TOC2"/>
+            <w:tabs>
+              <w:tab w:val="right" w:leader="dot" w:pos="14700"/>
+            </w:tabs>
+            <w:rPr>
+              <w:rFonts w:eastAsiaTheme="minorEastAsia"/>
+              <w:noProof/>
+              <w:lang/>
+            </w:rPr>
+          </w:pPr>
+          <w:hyperlink w:anchor="_Toc174450411" w:history="1">
+            <w:r>
+              <w:rPr>
+                <w:rStyle w:val="Hyperlink"/>
+                <w:noProof/>
+              </w:rPr>
+              <w:t>DevOps and CI/CD Pipelines:</w:t>
+            </w:r>
+            <w:r>
+              <w:rPr>
+                <w:noProof/>
+                <w:webHidden/>
+              </w:rPr>
+              <w:tab/>
+            </w:r>
+            <w:r>
+              <w:rPr>
+                <w:noProof/>
+                <w:webHidden/>
+              </w:rPr>
+              <w:fldChar w:fldCharType="begin"/>
+            </w:r>
+            <w:r>
+              <w:rPr>
+                <w:noProof/>
+                <w:webHidden/>
+              </w:rPr>
+              <w:instrText xml:space="preserve"> PAGEREF _Toc174450411 \h </w:instrText>
+            </w:r>
+            <w:r>
+              <w:rPr>
+                <w:noProof/>
+                <w:webHidden/>
+              </w:rPr>
+            </w:r>
+            <w:r>
+              <w:rPr>
+                <w:noProof/>
+                <w:webHidden/>
+              </w:rPr>
+              <w:fldChar w:fldCharType="separate"/>
+            </w:r>
+            <w:r>
+              <w:rPr>
+                <w:noProof/>
+                <w:webHidden/>
+              </w:rPr>
+              <w:t>10</w:t>
             </w:r>
             <w:r>
               <w:rPr>
@@ -1634,7 +2092,7 @@
           <w:bCs/>
         </w:rPr>
       </w:pPr>
-      <w:bookmarkStart w:id="0" w:name="_Toc174445354"/>
+      <w:bookmarkStart w:id="0" w:name="_Toc174450388"/>
       <w:r>
         <w:rPr>
           <w:b/>
@@ -1670,7 +2128,7 @@
           <w:numId w:val="22"/>
         </w:numPr>
       </w:pPr>
-      <w:bookmarkStart w:id="1" w:name="_Toc174445355"/>
+      <w:bookmarkStart w:id="1" w:name="_Toc174450389"/>
       <w:r>
         <w:rPr>
           <w:b/>
@@ -1821,9 +2279,9 @@
     </w:p>
     <w:p>
       <w:pPr>
-        <w:pStyle w:val="Caption"/>
-        <w:jc w:val="both"/>
-      </w:pPr>
+        <w:pStyle w:val="Heading2"/>
+      </w:pPr>
+      <w:bookmarkStart w:id="2" w:name="_Toc174450390"/>
       <w:r>
         <w:t xml:space="preserve">Figure </w:t>
       </w:r>
@@ -1848,6 +2306,7 @@
       <w:r>
         <w:t xml:space="preserve"> Overview of the proposed structure</w:t>
       </w:r>
+      <w:bookmarkEnd w:id="2"/>
     </w:p>
     <w:p>
       <w:pPr>
@@ -1875,7 +2334,7 @@
       <w:pPr>
         <w:pStyle w:val="Heading2"/>
       </w:pPr>
-      <w:bookmarkStart w:id="2" w:name="_Toc174445356"/>
+      <w:bookmarkStart w:id="3" w:name="_Toc174450391"/>
       <w:r>
         <w:t>Security Engineer (1)</w:t>
       </w:r>
@@ -1887,7 +2346,7 @@
         </w:rPr>
         <w:t xml:space="preserve"> – Shared resource</w:t>
       </w:r>
-      <w:bookmarkEnd w:id="2"/>
+      <w:bookmarkEnd w:id="3"/>
     </w:p>
     <w:p>
       <w:pPr>
@@ -1938,7 +2397,7 @@
       <w:pPr>
         <w:pStyle w:val="Heading2"/>
       </w:pPr>
-      <w:bookmarkStart w:id="3" w:name="_Toc174445357"/>
+      <w:bookmarkStart w:id="4" w:name="_Toc174450392"/>
       <w:r>
         <w:t>Game Mathematician</w:t>
       </w:r>
@@ -1953,7 +2412,7 @@
         </w:rPr>
         <w:t xml:space="preserve"> – Shared resource</w:t>
       </w:r>
-      <w:bookmarkEnd w:id="3"/>
+      <w:bookmarkEnd w:id="4"/>
     </w:p>
     <w:p>
       <w:pPr>
@@ -2032,7 +2491,7 @@
       <w:pPr>
         <w:pStyle w:val="Heading2"/>
       </w:pPr>
-      <w:bookmarkStart w:id="4" w:name="_Toc174445358"/>
+      <w:bookmarkStart w:id="5" w:name="_Toc174450393"/>
       <w:r>
         <w:t>Front-End Engineers</w:t>
       </w:r>
@@ -2045,7 +2504,7 @@
       <w:r>
         <w:t>3)</w:t>
       </w:r>
-      <w:bookmarkEnd w:id="4"/>
+      <w:bookmarkEnd w:id="5"/>
       <w:r>
         <w:t xml:space="preserve"> </w:t>
       </w:r>
@@ -2098,14 +2557,14 @@
       <w:pPr>
         <w:pStyle w:val="Heading2"/>
       </w:pPr>
-      <w:bookmarkStart w:id="5" w:name="_Toc174445359"/>
+      <w:bookmarkStart w:id="6" w:name="_Toc174450394"/>
       <w:r>
         <w:t>Back</w:t>
       </w:r>
       <w:r>
         <w:t>-End Engineers (2/3)</w:t>
       </w:r>
-      <w:bookmarkEnd w:id="5"/>
+      <w:bookmarkEnd w:id="6"/>
       <w:r>
         <w:t xml:space="preserve"> </w:t>
       </w:r>
@@ -2168,7 +2627,7 @@
       <w:pPr>
         <w:pStyle w:val="Heading2"/>
       </w:pPr>
-      <w:bookmarkStart w:id="6" w:name="_Toc174445360"/>
+      <w:bookmarkStart w:id="7" w:name="_Toc174450395"/>
       <w:r>
         <w:t>Blockchain expert developer (1</w:t>
       </w:r>
@@ -2196,7 +2655,7 @@
         </w:rPr>
         <w:t xml:space="preserve"> Shared resource</w:t>
       </w:r>
-      <w:bookmarkEnd w:id="6"/>
+      <w:bookmarkEnd w:id="7"/>
     </w:p>
     <w:p>
       <w:pPr>
@@ -2291,11 +2750,11 @@
       <w:pPr>
         <w:pStyle w:val="Heading2"/>
       </w:pPr>
-      <w:bookmarkStart w:id="7" w:name="_Toc174445361"/>
+      <w:bookmarkStart w:id="8" w:name="_Toc174450396"/>
       <w:r>
         <w:t>Mobile Developers (2)</w:t>
       </w:r>
-      <w:bookmarkEnd w:id="7"/>
+      <w:bookmarkEnd w:id="8"/>
     </w:p>
     <w:p>
       <w:pPr>
@@ -2362,7 +2821,7 @@
       <w:pPr>
         <w:pStyle w:val="Heading2"/>
       </w:pPr>
-      <w:bookmarkStart w:id="8" w:name="_Toc174445362"/>
+      <w:bookmarkStart w:id="9" w:name="_Toc174450397"/>
       <w:r>
         <w:t>DevOps Engineer (</w:t>
       </w:r>
@@ -2393,7 +2852,7 @@
         </w:rPr>
         <w:t xml:space="preserve"> Shared resource</w:t>
       </w:r>
-      <w:bookmarkEnd w:id="8"/>
+      <w:bookmarkEnd w:id="9"/>
     </w:p>
     <w:p>
       <w:pPr>
@@ -2469,11 +2928,11 @@
       <w:pPr>
         <w:pStyle w:val="Heading2"/>
       </w:pPr>
-      <w:bookmarkStart w:id="9" w:name="_Toc174445363"/>
+      <w:bookmarkStart w:id="10" w:name="_Toc174450398"/>
       <w:r>
         <w:t>QA Engineer (2)</w:t>
       </w:r>
-      <w:bookmarkEnd w:id="9"/>
+      <w:bookmarkEnd w:id="10"/>
       <w:r>
         <w:t xml:space="preserve"> </w:t>
       </w:r>
@@ -2562,14 +3021,14 @@
       <w:pPr>
         <w:pStyle w:val="Heading2"/>
       </w:pPr>
-      <w:bookmarkStart w:id="10" w:name="_Toc174445364"/>
+      <w:bookmarkStart w:id="11" w:name="_Toc174450399"/>
       <w:r>
         <w:t>Product Manager (1)</w:t>
       </w:r>
+      <w:bookmarkEnd w:id="11"/>
       <w:r>
         <w:t xml:space="preserve"> </w:t>
       </w:r>
-      <w:bookmarkEnd w:id="10"/>
     </w:p>
     <w:p>
       <w:pPr>
@@ -2643,7 +3102,7 @@
       <w:pPr>
         <w:pStyle w:val="Heading2"/>
       </w:pPr>
-      <w:bookmarkStart w:id="11" w:name="_Toc174445365"/>
+      <w:bookmarkStart w:id="12" w:name="_Toc174450400"/>
       <w:r>
         <w:t xml:space="preserve">Data </w:t>
       </w:r>
@@ -2653,7 +3112,7 @@
       <w:r>
         <w:t>1)</w:t>
       </w:r>
-      <w:bookmarkEnd w:id="11"/>
+      <w:bookmarkEnd w:id="12"/>
     </w:p>
     <w:p>
       <w:pPr>
@@ -2716,11 +3175,11 @@
       <w:pPr>
         <w:pStyle w:val="Heading2"/>
       </w:pPr>
-      <w:bookmarkStart w:id="12" w:name="_Toc174445366"/>
+      <w:bookmarkStart w:id="13" w:name="_Toc174450401"/>
       <w:r>
         <w:t>Game Designer (1)</w:t>
       </w:r>
-      <w:bookmarkEnd w:id="12"/>
+      <w:bookmarkEnd w:id="13"/>
       <w:r>
         <w:t xml:space="preserve"> </w:t>
       </w:r>
@@ -2759,12 +3218,12 @@
       <w:pPr>
         <w:pStyle w:val="Heading2"/>
       </w:pPr>
-      <w:bookmarkStart w:id="13" w:name="_Toc174445367"/>
+      <w:bookmarkStart w:id="14" w:name="_Toc174450402"/>
       <w:r>
         <w:lastRenderedPageBreak/>
         <w:t>IT Manager (1)</w:t>
       </w:r>
-      <w:bookmarkEnd w:id="13"/>
+      <w:bookmarkEnd w:id="14"/>
     </w:p>
     <w:p>
       <w:pPr>
@@ -2853,7 +3312,7 @@
       <w:pPr>
         <w:pStyle w:val="Heading2"/>
       </w:pPr>
-      <w:bookmarkStart w:id="14" w:name="_Toc174445368"/>
+      <w:bookmarkStart w:id="15" w:name="_Toc174450403"/>
       <w:r>
         <w:t>Support</w:t>
       </w:r>
@@ -2874,7 +3333,7 @@
         </w:rPr>
         <w:t>– Shared resource</w:t>
       </w:r>
-      <w:bookmarkEnd w:id="14"/>
+      <w:bookmarkEnd w:id="15"/>
     </w:p>
     <w:p>
       <w:pPr>
@@ -2941,7 +3400,7 @@
       <w:pPr>
         <w:pStyle w:val="Heading2"/>
       </w:pPr>
-      <w:bookmarkStart w:id="15" w:name="_Toc174445369"/>
+      <w:bookmarkStart w:id="16" w:name="_Toc174450404"/>
       <w:r>
         <w:t xml:space="preserve">Design </w:t>
       </w:r>
@@ -2954,7 +3413,7 @@
       <w:r>
         <w:t xml:space="preserve"> Shared resource</w:t>
       </w:r>
-      <w:bookmarkEnd w:id="15"/>
+      <w:bookmarkEnd w:id="16"/>
     </w:p>
     <w:p>
       <w:pPr>
@@ -3009,7 +3468,7 @@
       <w:pPr>
         <w:pStyle w:val="Heading2"/>
       </w:pPr>
-      <w:bookmarkStart w:id="16" w:name="_Toc174445370"/>
+      <w:bookmarkStart w:id="17" w:name="_Toc174450405"/>
       <w:r>
         <w:t>Research and Development</w:t>
       </w:r>
@@ -3038,7 +3497,7 @@
         </w:rPr>
         <w:t xml:space="preserve"> Shared resource</w:t>
       </w:r>
-      <w:bookmarkEnd w:id="16"/>
+      <w:bookmarkEnd w:id="17"/>
     </w:p>
     <w:p>
       <w:pPr>
@@ -3105,31 +3564,593 @@
         <w:jc w:val="both"/>
       </w:pPr>
       <w:r>
+        <w:t>_______________________________________________________________________________</w:t>
+      </w:r>
+      <w:r>
+        <w:t>____________________________________________________</w:t>
+      </w:r>
+      <w:r>
+        <w:t>___</w:t>
+      </w:r>
+    </w:p>
+    <w:p>
+      <w:pPr>
+        <w:pStyle w:val="Heading1"/>
+        <w:numPr>
+          <w:ilvl w:val="0"/>
+          <w:numId w:val="22"/>
+        </w:numPr>
+      </w:pPr>
+      <w:bookmarkStart w:id="18" w:name="_Toc174450406"/>
+      <w:r>
+        <w:t>Architecture Assessment and Improvements</w:t>
+      </w:r>
+      <w:bookmarkEnd w:id="18"/>
+    </w:p>
+    <w:p>
+      <w:pPr>
+        <w:pStyle w:val="Heading2"/>
+      </w:pPr>
+      <w:bookmarkStart w:id="19" w:name="_Toc174450407"/>
+      <w:r>
+        <w:t>Codebase and Architecture Review:</w:t>
+      </w:r>
+      <w:bookmarkEnd w:id="19"/>
+    </w:p>
+    <w:p>
+      <w:pPr>
+        <w:pStyle w:val="ListParagraph"/>
+        <w:spacing w:after="0" w:line="240" w:lineRule="auto"/>
+        <w:jc w:val="both"/>
+      </w:pPr>
+      <w:r>
+        <w:rPr>
+          <w:b/>
+          <w:bCs/>
+          <w:i/>
+          <w:iCs/>
+        </w:rPr>
+        <w:t>Objective</w:t>
+      </w:r>
+      <w:r>
+        <w:t>: Assess the current state of the codebase for both products, focusing on</w:t>
+      </w:r>
+      <w:r>
+        <w:t>:</w:t>
+      </w:r>
+    </w:p>
+    <w:p>
+      <w:pPr>
+        <w:pStyle w:val="ListParagraph"/>
+        <w:numPr>
+          <w:ilvl w:val="0"/>
+          <w:numId w:val="23"/>
+        </w:numPr>
+        <w:spacing w:after="0" w:line="240" w:lineRule="auto"/>
+        <w:jc w:val="both"/>
+      </w:pPr>
+      <w:r>
+        <w:t>S</w:t>
+      </w:r>
+      <w:r>
+        <w:t>ecurity</w:t>
+      </w:r>
+    </w:p>
+    <w:p>
+      <w:pPr>
+        <w:pStyle w:val="ListParagraph"/>
+        <w:numPr>
+          <w:ilvl w:val="0"/>
+          <w:numId w:val="23"/>
+        </w:numPr>
+        <w:spacing w:after="0" w:line="240" w:lineRule="auto"/>
+        <w:jc w:val="both"/>
+      </w:pPr>
+      <w:r>
+        <w:t>S</w:t>
+      </w:r>
+      <w:r>
+        <w:t>calability</w:t>
+      </w:r>
+    </w:p>
+    <w:p>
+      <w:pPr>
+        <w:pStyle w:val="ListParagraph"/>
+        <w:numPr>
+          <w:ilvl w:val="0"/>
+          <w:numId w:val="23"/>
+        </w:numPr>
+        <w:spacing w:after="0" w:line="240" w:lineRule="auto"/>
+        <w:jc w:val="both"/>
+      </w:pPr>
+      <w:r>
+        <w:t>M</w:t>
+      </w:r>
+      <w:r>
+        <w:t>aintainability</w:t>
+      </w:r>
+    </w:p>
+    <w:p>
+      <w:pPr>
+        <w:pStyle w:val="ListParagraph"/>
+        <w:numPr>
+          <w:ilvl w:val="0"/>
+          <w:numId w:val="23"/>
+        </w:numPr>
+        <w:spacing w:after="0" w:line="240" w:lineRule="auto"/>
+        <w:jc w:val="both"/>
+      </w:pPr>
+      <w:r>
+        <w:t>Performance and reliability</w:t>
+      </w:r>
+    </w:p>
+    <w:p>
+      <w:pPr>
+        <w:pStyle w:val="ListParagraph"/>
+        <w:numPr>
+          <w:ilvl w:val="0"/>
+          <w:numId w:val="23"/>
+        </w:numPr>
+        <w:spacing w:after="0" w:line="240" w:lineRule="auto"/>
+        <w:jc w:val="both"/>
+      </w:pPr>
+      <w:r>
+        <w:lastRenderedPageBreak/>
+        <w:t>C</w:t>
+      </w:r>
+      <w:r>
+        <w:t xml:space="preserve">ompliance </w:t>
+      </w:r>
+      <w:r>
+        <w:t>and adherence to best practices</w:t>
+      </w:r>
+    </w:p>
+    <w:p>
+      <w:pPr>
+        <w:pStyle w:val="ListParagraph"/>
+        <w:numPr>
+          <w:ilvl w:val="0"/>
+          <w:numId w:val="23"/>
+        </w:numPr>
+        <w:spacing w:after="0" w:line="240" w:lineRule="auto"/>
+        <w:jc w:val="both"/>
+      </w:pPr>
+      <w:r>
+        <w:t>Portability</w:t>
+      </w:r>
+    </w:p>
+    <w:p>
+      <w:pPr>
+        <w:pStyle w:val="ListParagraph"/>
+        <w:numPr>
+          <w:ilvl w:val="0"/>
+          <w:numId w:val="23"/>
+        </w:numPr>
+        <w:spacing w:after="0" w:line="240" w:lineRule="auto"/>
+        <w:jc w:val="both"/>
+      </w:pPr>
+      <w:r>
+        <w:t>Continuous improvement and enhancement</w:t>
+      </w:r>
+    </w:p>
+    <w:p>
+      <w:pPr>
+        <w:pStyle w:val="ListParagraph"/>
+        <w:numPr>
+          <w:ilvl w:val="0"/>
+          <w:numId w:val="23"/>
+        </w:numPr>
+        <w:spacing w:after="0" w:line="240" w:lineRule="auto"/>
+        <w:jc w:val="both"/>
+      </w:pPr>
+      <w:r>
+        <w:t>Modifiability</w:t>
+      </w:r>
+    </w:p>
+    <w:p>
+      <w:pPr>
+        <w:pStyle w:val="ListParagraph"/>
+        <w:spacing w:after="0" w:line="240" w:lineRule="auto"/>
+        <w:jc w:val="both"/>
+      </w:pPr>
+      <w:r>
+        <w:rPr>
+          <w:b/>
+          <w:bCs/>
+          <w:i/>
+          <w:iCs/>
+        </w:rPr>
+        <w:t>Recommendations</w:t>
+      </w:r>
+      <w:r>
+        <w:t>: If the code is outdated or overly complex, suggest refactoring, modularization, or even re-platforming. For example, transitioning a monolithic architecture to microservices if scalability is a concern.</w:t>
+      </w:r>
+      <w:r>
+        <w:t xml:space="preserve"> Implement </w:t>
+      </w:r>
+      <w:r>
+        <w:rPr>
+          <w:b/>
+          <w:bCs/>
+          <w:i/>
+          <w:iCs/>
+        </w:rPr>
+        <w:t>DORA metrics</w:t>
+      </w:r>
+      <w:r>
+        <w:t xml:space="preserve"> for increasing the codebase quality and engineering practices</w:t>
+      </w:r>
+      <w:r>
+        <w:t xml:space="preserve">. </w:t>
+      </w:r>
+    </w:p>
+    <w:p>
+      <w:pPr>
+        <w:pStyle w:val="ListParagraph"/>
+        <w:spacing w:after="0" w:line="240" w:lineRule="auto"/>
+        <w:jc w:val="both"/>
+      </w:pPr>
+    </w:p>
+    <w:p>
+      <w:pPr>
+        <w:pStyle w:val="ListParagraph"/>
+        <w:keepNext/>
+        <w:spacing w:after="0"/>
+        <w:jc w:val="both"/>
+      </w:pPr>
+      <w:r>
+        <w:rPr>
+          <w:lang/>
+        </w:rPr>
+        <w:drawing>
+          <wp:inline distT="0" distB="0" distL="0" distR="0" wp14:anchorId="050BB0E9" wp14:editId="3F48A5B1">
+            <wp:extent cx="8672195" cy="4046220"/>
+            <wp:effectExtent l="0" t="0" r="0" b="0"/>
+            <wp:docPr id="1850980171" name="Picture 5"/>
+            <wp:cNvGraphicFramePr>
+              <a:graphicFrameLocks xmlns:a="http://schemas.openxmlformats.org/drawingml/2006/main" noChangeAspect="1"/>
+            </wp:cNvGraphicFramePr>
+            <a:graphic xmlns:a="http://schemas.openxmlformats.org/drawingml/2006/main">
+              <a:graphicData uri="http://schemas.openxmlformats.org/drawingml/2006/picture">
+                <pic:pic xmlns:pic="http://schemas.openxmlformats.org/drawingml/2006/picture">
+                  <pic:nvPicPr>
+                    <pic:cNvPr id="0" name="Picture 6"/>
+                    <pic:cNvPicPr>
+                      <a:picLocks noChangeAspect="1" noChangeArrowheads="1"/>
+                    </pic:cNvPicPr>
+                  </pic:nvPicPr>
+                  <pic:blipFill>
+                    <a:blip r:embed="rId9" cstate="print">
+                      <a:extLst>
+                        <a:ext uri="{28A0092B-C50C-407E-A947-70E740481C1C}">
+                          <a14:useLocalDpi xmlns:a14="http://schemas.microsoft.com/office/drawing/2010/main" val="0"/>
+                        </a:ext>
+                      </a:extLst>
+                    </a:blip>
+                    <a:srcRect/>
+                    <a:stretch>
+                      <a:fillRect/>
+                    </a:stretch>
+                  </pic:blipFill>
+                  <pic:spPr bwMode="auto">
+                    <a:xfrm>
+                      <a:off x="0" y="0"/>
+                      <a:ext cx="8705914" cy="4061952"/>
+                    </a:xfrm>
+                    <a:prstGeom prst="rect">
+                      <a:avLst/>
+                    </a:prstGeom>
+                    <a:noFill/>
+                    <a:ln>
+                      <a:noFill/>
+                    </a:ln>
+                  </pic:spPr>
+                </pic:pic>
+              </a:graphicData>
+            </a:graphic>
+          </wp:inline>
+        </w:drawing>
+      </w:r>
+    </w:p>
+    <w:p>
+      <w:pPr>
+        <w:pStyle w:val="Heading2"/>
+        <w:rPr>
+          <w:lang/>
+        </w:rPr>
+      </w:pPr>
+      <w:bookmarkStart w:id="20" w:name="_Toc174450408"/>
+      <w:r>
+        <w:t xml:space="preserve">Figure </w:t>
+      </w:r>
+      <w:r>
+        <w:fldChar w:fldCharType="begin"/>
+      </w:r>
+      <w:r>
+        <w:instrText xml:space="preserve"> SEQ Figure \* ARABIC </w:instrText>
+      </w:r>
+      <w:r>
+        <w:fldChar w:fldCharType="separate"/>
+      </w:r>
+      <w:r>
+        <w:rPr>
+          <w:noProof/>
+        </w:rPr>
+        <w:t>2</w:t>
+      </w:r>
+      <w:r>
+        <w:fldChar w:fldCharType="end"/>
+      </w:r>
+      <w:r>
+        <w:t xml:space="preserve"> Architecture Assessments and Improvements</w:t>
+      </w:r>
+      <w:bookmarkEnd w:id="20"/>
+    </w:p>
+    <w:p>
+      <w:pPr>
+        <w:pStyle w:val="ListParagraph"/>
+        <w:spacing w:after="0" w:line="240" w:lineRule="auto"/>
+        <w:jc w:val="both"/>
+      </w:pPr>
+    </w:p>
+    <w:p>
+      <w:pPr>
+        <w:pStyle w:val="ListParagraph"/>
+        <w:spacing w:after="0" w:line="240" w:lineRule="auto"/>
+        <w:jc w:val="both"/>
+        <w:rPr>
+          <w:b/>
+          <w:bCs/>
+        </w:rPr>
+      </w:pPr>
+    </w:p>
+    <w:p>
+      <w:pPr>
+        <w:pStyle w:val="Heading2"/>
+      </w:pPr>
+      <w:bookmarkStart w:id="21" w:name="_Toc174450409"/>
+      <w:r>
+        <w:t>Security Assessment:</w:t>
+      </w:r>
+      <w:bookmarkEnd w:id="21"/>
+    </w:p>
+    <w:p>
+      <w:pPr>
+        <w:pStyle w:val="ListParagraph"/>
+        <w:spacing w:after="0" w:line="240" w:lineRule="auto"/>
+        <w:jc w:val="both"/>
+      </w:pPr>
+      <w:r>
+        <w:rPr>
+          <w:b/>
+          <w:bCs/>
+          <w:i/>
+          <w:iCs/>
+        </w:rPr>
+        <w:t>Objective</w:t>
+      </w:r>
+      <w:r>
+        <w:t>: Conduct a thorough security review</w:t>
+      </w:r>
+      <w:r>
+        <w:t xml:space="preserve"> emphasising on</w:t>
+      </w:r>
+      <w:r>
+        <w:t xml:space="preserve"> security audit, </w:t>
+      </w:r>
+      <w:r>
+        <w:t xml:space="preserve">penetration testing, </w:t>
+      </w:r>
+      <w:r>
+        <w:t xml:space="preserve">PII (Personal identifiable information) and </w:t>
+      </w:r>
+      <w:r>
+        <w:t>GDPR (General data protection regulation</w:t>
+      </w:r>
+      <w:r>
+        <w:t>),</w:t>
+      </w:r>
+      <w:r>
+        <w:t xml:space="preserve"> particularly for the crypto wallet, which handles sensitive transactions and data.</w:t>
+      </w:r>
+    </w:p>
+    <w:p>
+      <w:pPr>
+        <w:pStyle w:val="ListParagraph"/>
+        <w:spacing w:after="0" w:line="240" w:lineRule="auto"/>
+        <w:jc w:val="both"/>
+      </w:pPr>
+      <w:r>
+        <w:rPr>
+          <w:b/>
+          <w:bCs/>
+          <w:i/>
+          <w:iCs/>
+        </w:rPr>
+        <w:t>Recommendations</w:t>
+      </w:r>
+      <w:r>
+        <w:t>: Implement end-to-end encryption, multi-factor authentication, and regular security audits. For the poker &amp; casino product, ensure secure payment gateways and anti-fraud measures are in place</w:t>
+      </w:r>
+      <w:r>
+        <w:t>.</w:t>
+      </w:r>
+    </w:p>
+    <w:p>
+      <w:pPr>
+        <w:pStyle w:val="ListParagraph"/>
+        <w:spacing w:after="0" w:line="240" w:lineRule="auto"/>
+        <w:jc w:val="both"/>
+        <w:rPr>
+          <w:b/>
+          <w:bCs/>
+        </w:rPr>
+      </w:pPr>
+    </w:p>
+    <w:p>
+      <w:pPr>
+        <w:pStyle w:val="Heading2"/>
+      </w:pPr>
+      <w:bookmarkStart w:id="22" w:name="_Toc174450410"/>
+      <w:r>
+        <w:t>Infrastructure and Hosting Review:</w:t>
+      </w:r>
+      <w:bookmarkEnd w:id="22"/>
+    </w:p>
+    <w:p>
+      <w:pPr>
+        <w:pStyle w:val="ListParagraph"/>
+        <w:spacing w:after="0" w:line="240" w:lineRule="auto"/>
+        <w:jc w:val="both"/>
+      </w:pPr>
+      <w:r>
+        <w:rPr>
+          <w:b/>
+          <w:bCs/>
+          <w:i/>
+          <w:iCs/>
+        </w:rPr>
+        <w:t>Objective</w:t>
+      </w:r>
+      <w:r>
+        <w:t>: Evaluate the current hosting environment, including cloud services, databases, and server configurations.</w:t>
+      </w:r>
+      <w:r>
+        <w:t xml:space="preserve"> Pay for Use (OPEX vs CAPEX</w:t>
+      </w:r>
+      <w:r>
+        <w:t>), If</w:t>
+      </w:r>
+      <w:r>
+        <w:t xml:space="preserve"> the systems are not in the cloud, then make </w:t>
+      </w:r>
+      <w:r>
+        <w:t>strategic plan</w:t>
+      </w:r>
+      <w:r>
+        <w:t xml:space="preserve"> to move it the cloud as soon as possible.</w:t>
+      </w:r>
+    </w:p>
+    <w:p>
+      <w:pPr>
+        <w:pStyle w:val="ListParagraph"/>
+        <w:spacing w:after="0" w:line="240" w:lineRule="auto"/>
+        <w:jc w:val="both"/>
+      </w:pPr>
+      <w:r>
+        <w:rPr>
+          <w:b/>
+          <w:bCs/>
+          <w:i/>
+          <w:iCs/>
+        </w:rPr>
+        <w:t>Recommendations</w:t>
+      </w:r>
+      <w:r>
+        <w:t>: If the current infrastructure is not scalable, consider moving to a cloud provider like AWS or Azure with auto-scaling capabilities</w:t>
+      </w:r>
+      <w:r>
+        <w:t>, supporting disaster recovery, business continuity</w:t>
+      </w:r>
+      <w:r>
+        <w:t>. Also, introduce load balancers, caching mechanisms, and CDNs to improve performance.</w:t>
+      </w:r>
+    </w:p>
+    <w:p>
+      <w:pPr>
+        <w:pStyle w:val="ListParagraph"/>
+        <w:spacing w:after="0" w:line="240" w:lineRule="auto"/>
+        <w:jc w:val="both"/>
+        <w:rPr>
+          <w:b/>
+          <w:bCs/>
+        </w:rPr>
+      </w:pPr>
+    </w:p>
+    <w:p>
+      <w:pPr>
+        <w:pStyle w:val="Heading2"/>
+      </w:pPr>
+      <w:bookmarkStart w:id="23" w:name="_Toc174450411"/>
+      <w:r>
+        <w:t>DevOps and CI/CD Pipelines:</w:t>
+      </w:r>
+      <w:bookmarkEnd w:id="23"/>
+    </w:p>
+    <w:p>
+      <w:pPr>
+        <w:pStyle w:val="ListParagraph"/>
+        <w:spacing w:after="0" w:line="240" w:lineRule="auto"/>
+        <w:jc w:val="both"/>
+      </w:pPr>
+      <w:r>
+        <w:rPr>
+          <w:b/>
+          <w:bCs/>
+          <w:i/>
+          <w:iCs/>
+        </w:rPr>
+        <w:t>Objective</w:t>
+      </w:r>
+      <w:r>
+        <w:t>: Review existing DevOps practices and deployment pipelines</w:t>
+      </w:r>
+      <w:r>
+        <w:t xml:space="preserve"> to cater for the current business needs.</w:t>
+      </w:r>
+    </w:p>
+    <w:p>
+      <w:pPr>
+        <w:pStyle w:val="ListParagraph"/>
+        <w:spacing w:after="0" w:line="240" w:lineRule="auto"/>
+        <w:jc w:val="both"/>
+      </w:pPr>
+      <w:r>
+        <w:rPr>
+          <w:b/>
+          <w:bCs/>
+          <w:i/>
+          <w:iCs/>
+        </w:rPr>
+        <w:t>Recommendations</w:t>
+      </w:r>
+      <w:r>
+        <w:t>: If CI/CD pipelines are not in place, implement them to automate testing and deployments, reducing the risk of human error and increasing deployment frequency.</w:t>
+      </w:r>
+      <w:r>
+        <w:t xml:space="preserve"> This will require </w:t>
+      </w:r>
+      <w:r>
+        <w:t>implementation of</w:t>
+      </w:r>
+      <w:r>
+        <w:t xml:space="preserve"> TDD, unit testing in development if these are not in place to support CI/CD.</w:t>
+      </w:r>
+    </w:p>
+    <w:p>
+      <w:pPr>
+        <w:spacing w:after="0" w:line="240" w:lineRule="auto"/>
+        <w:jc w:val="both"/>
+      </w:pPr>
+      <w:r>
         <w:t>__________________________________________________________________________________</w:t>
       </w:r>
     </w:p>
     <w:p>
       <w:pPr>
-        <w:spacing w:after="0" w:line="240" w:lineRule="auto"/>
+        <w:pStyle w:val="Heading1"/>
       </w:pPr>
       <w:r>
         <w:br/>
       </w:r>
       <w:r>
-        <w:rPr>
-          <w:b/>
-          <w:bCs/>
-          <w:color w:val="002060"/>
-        </w:rPr>
-        <w:t xml:space="preserve">2. </w:t>
-      </w:r>
-      <w:r>
-        <w:rPr>
-          <w:b/>
-          <w:bCs/>
-          <w:color w:val="002060"/>
-        </w:rPr>
-        <w:t>What review would you conduct on the existing technical infrastructure (and some possible theoretical examples of recommendations for improvement)</w:t>
+        <w:t>4</w:t>
+      </w:r>
+      <w:r>
+        <w:t xml:space="preserve">. </w:t>
+      </w:r>
+      <w:r>
+        <w:t>What reporting would you look to provide the c suite team on a regular basis?</w:t>
       </w:r>
     </w:p>
     <w:p>
@@ -3151,7 +4172,7 @@
           <w:b/>
           <w:bCs/>
         </w:rPr>
-        <w:t>Codebase and Architecture Review:</w:t>
+        <w:t>Weekly Status Reports:</w:t>
       </w:r>
     </w:p>
     <w:p>
@@ -3167,78 +4188,23 @@
           <w:i/>
           <w:iCs/>
         </w:rPr>
-        <w:t>Objective</w:t>
-      </w:r>
-      <w:r>
-        <w:t>: Assess the current state of the codebase for both products, focusing on</w:t>
-      </w:r>
-      <w:r>
-        <w:t xml:space="preserve"> </w:t>
-      </w:r>
-      <w:proofErr w:type="gramStart"/>
-      <w:r>
-        <w:t xml:space="preserve">security, </w:t>
-      </w:r>
-      <w:r>
-        <w:t xml:space="preserve"> scalability</w:t>
-      </w:r>
-      <w:proofErr w:type="gramEnd"/>
-      <w:r>
-        <w:t xml:space="preserve">, maintainability, </w:t>
-      </w:r>
-      <w:r>
-        <w:t xml:space="preserve">compliance </w:t>
-      </w:r>
-      <w:r>
-        <w:t>and adherence to best practices.</w:t>
-      </w:r>
-    </w:p>
-    <w:p>
-      <w:pPr>
-        <w:pStyle w:val="ListParagraph"/>
-        <w:spacing w:after="0" w:line="240" w:lineRule="auto"/>
-        <w:jc w:val="both"/>
-      </w:pPr>
-      <w:r>
-        <w:rPr>
-          <w:b/>
-          <w:bCs/>
-          <w:i/>
-          <w:iCs/>
-        </w:rPr>
-        <w:t>Recommendations</w:t>
-      </w:r>
-      <w:r>
-        <w:t>: If the code is outdated or overly complex, suggest refactoring, modularization, or even re-platforming. For example, transitioning a monolithic architecture to microservices if scalability is a concern.</w:t>
-      </w:r>
-      <w:r>
-        <w:t xml:space="preserve"> Implement </w:t>
-      </w:r>
-      <w:r>
-        <w:rPr>
-          <w:b/>
-          <w:bCs/>
-          <w:i/>
-          <w:iCs/>
-        </w:rPr>
-        <w:t>DORA metrics</w:t>
-      </w:r>
-      <w:r>
-        <w:t xml:space="preserve"> for increasing the codebase quality and engineering practices</w:t>
-      </w:r>
-      <w:r>
-        <w:t xml:space="preserve">. </w:t>
-      </w:r>
-    </w:p>
-    <w:p>
-      <w:pPr>
-        <w:pStyle w:val="ListParagraph"/>
-        <w:spacing w:after="0" w:line="240" w:lineRule="auto"/>
-        <w:jc w:val="both"/>
-        <w:rPr>
-          <w:b/>
-          <w:bCs/>
-        </w:rPr>
+        <w:t>Content</w:t>
+      </w:r>
+      <w:r>
+        <w:t xml:space="preserve">: Updates on product development, feature releases, and any critical issues or blockers. Include key metrics like DAUs, </w:t>
+      </w:r>
+      <w:r>
+        <w:t xml:space="preserve">WAUs, MAUs, </w:t>
+      </w:r>
+      <w:r>
+        <w:t>retention rates, and incident reports.</w:t>
+      </w:r>
+    </w:p>
+    <w:p>
+      <w:pPr>
+        <w:pStyle w:val="ListParagraph"/>
+        <w:spacing w:after="0" w:line="240" w:lineRule="auto"/>
+        <w:jc w:val="both"/>
       </w:pPr>
     </w:p>
     <w:p>
@@ -3260,7 +4226,7 @@
           <w:b/>
           <w:bCs/>
         </w:rPr>
-        <w:t>Security Assessment:</w:t>
+        <w:t>Monthly Performance Reports:</w:t>
       </w:r>
     </w:p>
     <w:p>
@@ -3276,47 +4242,13 @@
           <w:i/>
           <w:iCs/>
         </w:rPr>
-        <w:lastRenderedPageBreak/>
-        <w:t>Objective</w:t>
-      </w:r>
-      <w:r>
-        <w:t>: Conduct a thorough security review</w:t>
-      </w:r>
-      <w:r>
-        <w:t xml:space="preserve"> emphasising on PII (Personal identifiable information) and </w:t>
-      </w:r>
-      <w:r>
-        <w:t>GDPR (General data protection regulation</w:t>
-      </w:r>
-      <w:proofErr w:type="gramStart"/>
-      <w:r>
-        <w:t>) ,</w:t>
-      </w:r>
-      <w:proofErr w:type="gramEnd"/>
-      <w:r>
-        <w:t xml:space="preserve"> particularly for the crypto wallet, which handles sensitive transactions and data.</w:t>
-      </w:r>
-    </w:p>
-    <w:p>
-      <w:pPr>
-        <w:pStyle w:val="ListParagraph"/>
-        <w:spacing w:after="0" w:line="240" w:lineRule="auto"/>
-        <w:jc w:val="both"/>
-      </w:pPr>
-      <w:r>
-        <w:rPr>
-          <w:b/>
-          <w:bCs/>
-          <w:i/>
-          <w:iCs/>
-        </w:rPr>
-        <w:t>Recommendations</w:t>
-      </w:r>
-      <w:r>
-        <w:t>: Implement end-to-end encryption, multi-factor authentication, and regular security audits. For the poker &amp; casino product, ensure secure payment gateways and anti-fraud measures are in place</w:t>
-      </w:r>
-      <w:r>
-        <w:t>.</w:t>
+        <w:t>Content</w:t>
+      </w:r>
+      <w:r>
+        <w:t>: Detailed analysis of application performance, uptime, and user engagement metrics. Include comparisons with previous months and identify trends.</w:t>
+      </w:r>
+      <w:r>
+        <w:t xml:space="preserve"> OPEX reports on the cloud that can vary month by month and the infrastructure cost, subscriptions.</w:t>
       </w:r>
     </w:p>
     <w:p>
@@ -3349,7 +4281,7 @@
           <w:b/>
           <w:bCs/>
         </w:rPr>
-        <w:t>Infrastructure and Hosting Review:</w:t>
+        <w:t>Quarterly Strategic Reports:</w:t>
       </w:r>
     </w:p>
     <w:p>
@@ -3365,65 +4297,22 @@
           <w:i/>
           <w:iCs/>
         </w:rPr>
-        <w:t>Objective</w:t>
-      </w:r>
-      <w:r>
-        <w:t>: Evaluate the current hosting environment, including cloud services, databases, and server configurations.</w:t>
-      </w:r>
-      <w:r>
-        <w:t xml:space="preserve"> Pay for Use (OPEX vs CAPEX</w:t>
-      </w:r>
-      <w:proofErr w:type="gramStart"/>
-      <w:r>
-        <w:t xml:space="preserve">), </w:t>
-      </w:r>
-      <w:r>
-        <w:t xml:space="preserve"> If</w:t>
-      </w:r>
-      <w:proofErr w:type="gramEnd"/>
-      <w:r>
-        <w:t xml:space="preserve"> the systems are not in the cloud, then make </w:t>
-      </w:r>
-      <w:r>
-        <w:t>strategic plan</w:t>
-      </w:r>
-      <w:r>
-        <w:t xml:space="preserve"> to move it the cloud as soon as possible.</w:t>
-      </w:r>
-    </w:p>
-    <w:p>
-      <w:pPr>
-        <w:pStyle w:val="ListParagraph"/>
-        <w:spacing w:after="0" w:line="240" w:lineRule="auto"/>
-        <w:jc w:val="both"/>
-      </w:pPr>
-      <w:r>
+        <w:t>Content</w:t>
+      </w:r>
+      <w:r>
+        <w:t>: Long-term planning, including roadmaps for both products, budget forecasts, and hiring needs. Present risks, opportunities, and potential pivots.</w:t>
+      </w:r>
+    </w:p>
+    <w:p>
+      <w:pPr>
+        <w:pStyle w:val="ListParagraph"/>
+        <w:spacing w:after="0" w:line="240" w:lineRule="auto"/>
+        <w:jc w:val="both"/>
         <w:rPr>
           <w:b/>
           <w:bCs/>
           <w:i/>
           <w:iCs/>
-        </w:rPr>
-        <w:t>Recommendations</w:t>
-      </w:r>
-      <w:r>
-        <w:t>: If the current infrastructure is not scalable, consider moving to a cloud provider like AWS or Azure with auto-scaling capabilities</w:t>
-      </w:r>
-      <w:r>
-        <w:t>, supporting disaster recovery, business continuity</w:t>
-      </w:r>
-      <w:r>
-        <w:t>. Also, introduce load balancers, caching mechanisms, and CDNs to improve performance.</w:t>
-      </w:r>
-    </w:p>
-    <w:p>
-      <w:pPr>
-        <w:pStyle w:val="ListParagraph"/>
-        <w:spacing w:after="0" w:line="240" w:lineRule="auto"/>
-        <w:jc w:val="both"/>
-        <w:rPr>
-          <w:b/>
-          <w:bCs/>
         </w:rPr>
       </w:pPr>
     </w:p>
@@ -3439,43 +4328,9 @@
         <w:rPr>
           <w:b/>
           <w:bCs/>
-        </w:rPr>
-      </w:pPr>
-      <w:r>
-        <w:rPr>
-          <w:b/>
-          <w:bCs/>
-        </w:rPr>
-        <w:t>DevOps and CI/CD Pipelines:</w:t>
-      </w:r>
-    </w:p>
-    <w:p>
-      <w:pPr>
-        <w:pStyle w:val="ListParagraph"/>
-        <w:spacing w:after="0" w:line="240" w:lineRule="auto"/>
-        <w:jc w:val="both"/>
-      </w:pPr>
-      <w:r>
-        <w:rPr>
-          <w:b/>
-          <w:bCs/>
           <w:i/>
           <w:iCs/>
         </w:rPr>
-        <w:t>Objective</w:t>
-      </w:r>
-      <w:r>
-        <w:t>: Review existing DevOps practices and deployment pipelines</w:t>
-      </w:r>
-      <w:r>
-        <w:t xml:space="preserve"> to cater for the current business needs.</w:t>
-      </w:r>
-    </w:p>
-    <w:p>
-      <w:pPr>
-        <w:pStyle w:val="ListParagraph"/>
-        <w:spacing w:after="0" w:line="240" w:lineRule="auto"/>
-        <w:jc w:val="both"/>
       </w:pPr>
       <w:r>
         <w:rPr>
@@ -3484,19 +4339,51 @@
           <w:i/>
           <w:iCs/>
         </w:rPr>
-        <w:t>Recommendations</w:t>
-      </w:r>
-      <w:r>
-        <w:t>: If CI/CD pipelines are not in place, implement them to automate testing and deployments, reducing the risk of human error and increasing deployment frequency.</w:t>
-      </w:r>
-      <w:r>
-        <w:t xml:space="preserve"> This will require </w:t>
-      </w:r>
-      <w:r>
-        <w:t>implementation of</w:t>
-      </w:r>
-      <w:r>
-        <w:t xml:space="preserve"> TDD, unit testing in development if these are not in place to support CI/CD.</w:t>
+        <w:t>Security and Compliance Reports:</w:t>
+      </w:r>
+    </w:p>
+    <w:p>
+      <w:pPr>
+        <w:pStyle w:val="ListParagraph"/>
+        <w:spacing w:after="0" w:line="240" w:lineRule="auto"/>
+        <w:jc w:val="both"/>
+      </w:pPr>
+      <w:r>
+        <w:rPr>
+          <w:b/>
+          <w:bCs/>
+          <w:i/>
+          <w:iCs/>
+        </w:rPr>
+        <w:t>Frequency</w:t>
+      </w:r>
+      <w:r>
+        <w:t>: Quarterly or as needed.</w:t>
+      </w:r>
+    </w:p>
+    <w:p>
+      <w:pPr>
+        <w:pStyle w:val="ListParagraph"/>
+        <w:spacing w:after="0" w:line="240" w:lineRule="auto"/>
+        <w:jc w:val="both"/>
+      </w:pPr>
+      <w:r>
+        <w:rPr>
+          <w:b/>
+          <w:bCs/>
+          <w:i/>
+          <w:iCs/>
+        </w:rPr>
+        <w:t>Content</w:t>
+      </w:r>
+      <w:r>
+        <w:t>: Findings from security audits, compliance checks,</w:t>
+      </w:r>
+      <w:r>
+        <w:t xml:space="preserve"> user experience management,</w:t>
+      </w:r>
+      <w:r>
+        <w:t xml:space="preserve"> and recommendations for mitigating risks.</w:t>
       </w:r>
     </w:p>
     <w:p>
@@ -3518,12 +4405,15 @@
         </w:rPr>
       </w:pPr>
       <w:r>
+        <w:br/>
+      </w:r>
+      <w:r>
         <w:rPr>
           <w:b/>
           <w:bCs/>
           <w:color w:val="002060"/>
         </w:rPr>
-        <w:br/>
+        <w:t xml:space="preserve">4. </w:t>
       </w:r>
       <w:r>
         <w:rPr>
@@ -3531,15 +4421,7 @@
           <w:bCs/>
           <w:color w:val="002060"/>
         </w:rPr>
-        <w:t xml:space="preserve">3. </w:t>
-      </w:r>
-      <w:r>
-        <w:rPr>
-          <w:b/>
-          <w:bCs/>
-          <w:color w:val="002060"/>
-        </w:rPr>
-        <w:t>What reporting would you look to provide the c suite team on a regular basis?</w:t>
+        <w:t>How would you identify team members who are not performing and what steps would you take to improve their performance?</w:t>
       </w:r>
     </w:p>
     <w:p>
@@ -3561,7 +4443,7 @@
           <w:b/>
           <w:bCs/>
         </w:rPr>
-        <w:t>Weekly Status Reports:</w:t>
+        <w:t>Performance Metrics:</w:t>
       </w:r>
     </w:p>
     <w:p>
@@ -3577,23 +4459,29 @@
           <w:i/>
           <w:iCs/>
         </w:rPr>
-        <w:t>Content</w:t>
-      </w:r>
-      <w:r>
-        <w:t xml:space="preserve">: Updates on product development, feature releases, and any critical issues or blockers. Include key metrics like DAUs, </w:t>
-      </w:r>
-      <w:r>
-        <w:t xml:space="preserve">WAUs, MAUs, </w:t>
-      </w:r>
-      <w:r>
-        <w:t>retention rates, and incident reports.</w:t>
-      </w:r>
-    </w:p>
-    <w:p>
-      <w:pPr>
-        <w:pStyle w:val="ListParagraph"/>
-        <w:spacing w:after="0" w:line="240" w:lineRule="auto"/>
-        <w:jc w:val="both"/>
+        <w:t>Approach</w:t>
+      </w:r>
+      <w:r>
+        <w:t xml:space="preserve">: Define clear KPIs for each role, such as code quality, feature delivery timelines, and bug resolution rates for developers and DORA metrics for engineering practices. Use tools like JIRA, </w:t>
+      </w:r>
+      <w:proofErr w:type="spellStart"/>
+      <w:r>
+        <w:t>LinearB</w:t>
+      </w:r>
+      <w:proofErr w:type="spellEnd"/>
+      <w:r>
+        <w:t xml:space="preserve"> for tracking progress.</w:t>
+      </w:r>
+    </w:p>
+    <w:p>
+      <w:pPr>
+        <w:pStyle w:val="ListParagraph"/>
+        <w:spacing w:after="0" w:line="240" w:lineRule="auto"/>
+        <w:jc w:val="both"/>
+        <w:rPr>
+          <w:b/>
+          <w:bCs/>
+        </w:rPr>
       </w:pPr>
     </w:p>
     <w:p>
@@ -3615,7 +4503,7 @@
           <w:b/>
           <w:bCs/>
         </w:rPr>
-        <w:t>Monthly Performance Reports:</w:t>
+        <w:t>Regular Feedback Sessions:</w:t>
       </w:r>
     </w:p>
     <w:p>
@@ -3631,13 +4519,10 @@
           <w:i/>
           <w:iCs/>
         </w:rPr>
-        <w:t>Content</w:t>
-      </w:r>
-      <w:r>
-        <w:t>: Detailed analysis of application performance, uptime, and user engagement metrics. Include comparisons with previous months and identify trends.</w:t>
-      </w:r>
-      <w:r>
-        <w:t xml:space="preserve"> OPEX reports on the cloud that can vary month by month and the infrastructure cost, subscriptions.</w:t>
+        <w:t>Approach</w:t>
+      </w:r>
+      <w:r>
+        <w:t>: Conduct weekly one-on-one meetings to discuss performance, weekly achievements, any blockage, tracking the KPIS, and provide constructive feedback.</w:t>
       </w:r>
     </w:p>
     <w:p>
@@ -3670,7 +4555,7 @@
           <w:b/>
           <w:bCs/>
         </w:rPr>
-        <w:t>Quarterly Strategic Reports:</w:t>
+        <w:t>Training and Development:</w:t>
       </w:r>
     </w:p>
     <w:p>
@@ -3686,22 +4571,20 @@
           <w:i/>
           <w:iCs/>
         </w:rPr>
-        <w:t>Content</w:t>
-      </w:r>
-      <w:r>
-        <w:t>: Long-term planning, including roadmaps for both products, budget forecasts, and hiring needs. Present risks, opportunities, and potential pivots.</w:t>
-      </w:r>
-    </w:p>
-    <w:p>
-      <w:pPr>
-        <w:pStyle w:val="ListParagraph"/>
-        <w:spacing w:after="0" w:line="240" w:lineRule="auto"/>
-        <w:jc w:val="both"/>
-        <w:rPr>
-          <w:b/>
-          <w:bCs/>
-          <w:i/>
-          <w:iCs/>
+        <w:t>Approach</w:t>
+      </w:r>
+      <w:r>
+        <w:t>: If a team member is underperforming, offer targeted training programs, mentorship, or pair programming opportunities. Identify the root cause of the problem, be open, and assure support and help.</w:t>
+      </w:r>
+    </w:p>
+    <w:p>
+      <w:pPr>
+        <w:pStyle w:val="ListParagraph"/>
+        <w:spacing w:after="0" w:line="240" w:lineRule="auto"/>
+        <w:jc w:val="both"/>
+        <w:rPr>
+          <w:b/>
+          <w:bCs/>
         </w:rPr>
       </w:pPr>
     </w:p>
@@ -3717,68 +4600,48 @@
         <w:rPr>
           <w:b/>
           <w:bCs/>
+        </w:rPr>
+      </w:pPr>
+      <w:r>
+        <w:rPr>
+          <w:b/>
+          <w:bCs/>
+        </w:rPr>
+        <w:t>Performance Improvement Plans (PIP):</w:t>
+      </w:r>
+    </w:p>
+    <w:p>
+      <w:pPr>
+        <w:pStyle w:val="ListParagraph"/>
+        <w:spacing w:after="0" w:line="240" w:lineRule="auto"/>
+        <w:jc w:val="both"/>
+        <w:rPr>
+          <w:b/>
+          <w:bCs/>
+        </w:rPr>
+      </w:pPr>
+      <w:r>
+        <w:rPr>
+          <w:b/>
+          <w:bCs/>
           <w:i/>
           <w:iCs/>
         </w:rPr>
-      </w:pPr>
-      <w:r>
-        <w:rPr>
-          <w:b/>
-          <w:bCs/>
-          <w:i/>
-          <w:iCs/>
-        </w:rPr>
-        <w:t>Security and Compliance Reports:</w:t>
-      </w:r>
-    </w:p>
-    <w:p>
-      <w:pPr>
-        <w:pStyle w:val="ListParagraph"/>
-        <w:spacing w:after="0" w:line="240" w:lineRule="auto"/>
-        <w:jc w:val="both"/>
-      </w:pPr>
-      <w:r>
-        <w:rPr>
-          <w:b/>
-          <w:bCs/>
-          <w:i/>
-          <w:iCs/>
-        </w:rPr>
-        <w:t>Frequency</w:t>
-      </w:r>
-      <w:r>
-        <w:t>: Quarterly or as needed.</w:t>
-      </w:r>
-    </w:p>
-    <w:p>
-      <w:pPr>
-        <w:pStyle w:val="ListParagraph"/>
-        <w:spacing w:after="0" w:line="240" w:lineRule="auto"/>
-        <w:jc w:val="both"/>
-      </w:pPr>
-      <w:r>
-        <w:rPr>
-          <w:b/>
-          <w:bCs/>
-          <w:i/>
-          <w:iCs/>
-        </w:rPr>
-        <w:t>Content</w:t>
-      </w:r>
-      <w:r>
-        <w:t>: Findings from security audits, compliance checks,</w:t>
-      </w:r>
-      <w:r>
-        <w:t xml:space="preserve"> user experience management,</w:t>
-      </w:r>
-      <w:r>
-        <w:t xml:space="preserve"> and recommendations for mitigating risks.</w:t>
-      </w:r>
-    </w:p>
-    <w:p>
-      <w:pPr>
-        <w:spacing w:after="0" w:line="240" w:lineRule="auto"/>
-        <w:jc w:val="both"/>
+        <w:t>Approach</w:t>
+      </w:r>
+      <w:r>
+        <w:t>: For persistent issues, implement a PIP with clear objectives, timelines, and consequences. Monitor progress closely and provide support</w:t>
+      </w:r>
+      <w:r>
+        <w:t xml:space="preserve"> and help with empathy</w:t>
+      </w:r>
+      <w:r>
+        <w:t>.</w:t>
+      </w:r>
+    </w:p>
+    <w:p>
+      <w:pPr>
+        <w:spacing w:after="0" w:line="240" w:lineRule="auto"/>
       </w:pPr>
       <w:r>
         <w:t>__________________________________________________________________________________</w:t>
@@ -3794,7 +4657,6 @@
         </w:rPr>
       </w:pPr>
       <w:r>
-        <w:lastRenderedPageBreak/>
         <w:br/>
       </w:r>
       <w:r>
@@ -3803,7 +4665,7 @@
           <w:bCs/>
           <w:color w:val="002060"/>
         </w:rPr>
-        <w:t xml:space="preserve">4. </w:t>
+        <w:t xml:space="preserve">5. </w:t>
       </w:r>
       <w:r>
         <w:rPr>
@@ -3811,7 +4673,7 @@
           <w:bCs/>
           <w:color w:val="002060"/>
         </w:rPr>
-        <w:t>How would you identify team members who are not performing and what steps would you take to improve their performance?</w:t>
+        <w:t>When requesting and managing budget for a technical team, what do you base this on? </w:t>
       </w:r>
     </w:p>
     <w:p>
@@ -3823,56 +4685,28 @@
         </w:numPr>
         <w:spacing w:after="0" w:line="240" w:lineRule="auto"/>
         <w:jc w:val="both"/>
-        <w:rPr>
-          <w:b/>
-          <w:bCs/>
-        </w:rPr>
-      </w:pPr>
-      <w:r>
-        <w:rPr>
-          <w:b/>
-          <w:bCs/>
-        </w:rPr>
-        <w:t>Performance Metrics:</w:t>
-      </w:r>
-    </w:p>
-    <w:p>
-      <w:pPr>
-        <w:pStyle w:val="ListParagraph"/>
-        <w:spacing w:after="0" w:line="240" w:lineRule="auto"/>
-        <w:jc w:val="both"/>
-      </w:pPr>
-      <w:r>
-        <w:rPr>
-          <w:b/>
-          <w:bCs/>
-          <w:i/>
-          <w:iCs/>
-        </w:rPr>
-        <w:t>Approach</w:t>
-      </w:r>
-      <w:r>
-        <w:t xml:space="preserve">: Define clear KPIs for each role, such as code quality, feature delivery timelines, and bug resolution rates for developers and DORA metrics for engineering practices. Use tools like JIRA, </w:t>
+      </w:pPr>
+      <w:r>
+        <w:rPr>
+          <w:b/>
+          <w:bCs/>
+        </w:rPr>
+        <w:t>Baseline Costs</w:t>
+      </w:r>
+      <w:r>
+        <w:t>: Understand fixed costs (salaries, licenses, infrastructure</w:t>
+      </w:r>
+      <w:r>
+        <w:t xml:space="preserve">, CAPEX, office space, </w:t>
       </w:r>
       <w:proofErr w:type="spellStart"/>
       <w:r>
-        <w:t>LinearB</w:t>
+        <w:t>equipments</w:t>
       </w:r>
       <w:proofErr w:type="spellEnd"/>
       <w:r>
-        <w:t xml:space="preserve"> for tracking progress.</w:t>
-      </w:r>
-    </w:p>
-    <w:p>
-      <w:pPr>
-        <w:pStyle w:val="ListParagraph"/>
-        <w:spacing w:after="0" w:line="240" w:lineRule="auto"/>
-        <w:jc w:val="both"/>
-        <w:rPr>
-          <w:b/>
-          <w:bCs/>
-        </w:rPr>
-      </w:pPr>
+        <w:t>).</w:t>
+      </w:r>
     </w:p>
     <w:p>
       <w:pPr>
@@ -3883,47 +4717,23 @@
         </w:numPr>
         <w:spacing w:after="0" w:line="240" w:lineRule="auto"/>
         <w:jc w:val="both"/>
-        <w:rPr>
-          <w:b/>
-          <w:bCs/>
-        </w:rPr>
-      </w:pPr>
-      <w:r>
-        <w:rPr>
-          <w:b/>
-          <w:bCs/>
-        </w:rPr>
-        <w:t>Regular Feedback Sessions:</w:t>
-      </w:r>
-    </w:p>
-    <w:p>
-      <w:pPr>
-        <w:pStyle w:val="ListParagraph"/>
-        <w:spacing w:after="0" w:line="240" w:lineRule="auto"/>
-        <w:jc w:val="both"/>
-      </w:pPr>
-      <w:r>
-        <w:rPr>
-          <w:b/>
-          <w:bCs/>
-          <w:i/>
-          <w:iCs/>
-        </w:rPr>
-        <w:t>Approach</w:t>
-      </w:r>
-      <w:r>
-        <w:t>: Conduct weekly one-on-one meetings to discuss performance, weekly achievements, any blockage, tracking the KPIS, and provide constructive feedback.</w:t>
-      </w:r>
-    </w:p>
-    <w:p>
-      <w:pPr>
-        <w:pStyle w:val="ListParagraph"/>
-        <w:spacing w:after="0" w:line="240" w:lineRule="auto"/>
-        <w:jc w:val="both"/>
-        <w:rPr>
-          <w:b/>
-          <w:bCs/>
-        </w:rPr>
+      </w:pPr>
+      <w:r>
+        <w:rPr>
+          <w:b/>
+          <w:bCs/>
+        </w:rPr>
+        <w:t>ROI Analysis</w:t>
+      </w:r>
+      <w:r>
+        <w:t>: Evaluate the impact of investments on business outcomes.</w:t>
+      </w:r>
+    </w:p>
+    <w:p>
+      <w:pPr>
+        <w:pStyle w:val="ListParagraph"/>
+        <w:spacing w:after="0" w:line="240" w:lineRule="auto"/>
+        <w:jc w:val="both"/>
       </w:pPr>
     </w:p>
     <w:p>
@@ -3945,7 +4755,7 @@
           <w:b/>
           <w:bCs/>
         </w:rPr>
-        <w:t>Training and Development:</w:t>
+        <w:t>Basis for Budget Requests:</w:t>
       </w:r>
     </w:p>
     <w:p>
@@ -3961,77 +4771,20 @@
           <w:i/>
           <w:iCs/>
         </w:rPr>
-        <w:t>Approach</w:t>
-      </w:r>
-      <w:r>
-        <w:t>: If a team member is underperforming, offer targeted training programs, mentorship, or pair programming opportunities. Identify the root cause of the problem, be open, and assure support and help.</w:t>
-      </w:r>
-    </w:p>
-    <w:p>
-      <w:pPr>
-        <w:pStyle w:val="ListParagraph"/>
-        <w:spacing w:after="0" w:line="240" w:lineRule="auto"/>
-        <w:jc w:val="both"/>
-        <w:rPr>
-          <w:b/>
-          <w:bCs/>
-        </w:rPr>
-      </w:pPr>
-    </w:p>
-    <w:p>
-      <w:pPr>
-        <w:pStyle w:val="ListParagraph"/>
-        <w:numPr>
-          <w:ilvl w:val="0"/>
-          <w:numId w:val="2"/>
-        </w:numPr>
-        <w:spacing w:after="0" w:line="240" w:lineRule="auto"/>
-        <w:jc w:val="both"/>
-        <w:rPr>
-          <w:b/>
-          <w:bCs/>
-        </w:rPr>
-      </w:pPr>
-      <w:r>
-        <w:rPr>
-          <w:b/>
-          <w:bCs/>
-        </w:rPr>
-        <w:t>Performance Improvement Plans (PIP):</w:t>
-      </w:r>
-    </w:p>
-    <w:p>
-      <w:pPr>
-        <w:pStyle w:val="ListParagraph"/>
-        <w:spacing w:after="0" w:line="240" w:lineRule="auto"/>
-        <w:jc w:val="both"/>
-        <w:rPr>
-          <w:b/>
-          <w:bCs/>
-        </w:rPr>
-      </w:pPr>
-      <w:r>
-        <w:rPr>
-          <w:b/>
-          <w:bCs/>
-          <w:i/>
-          <w:iCs/>
-        </w:rPr>
-        <w:t>Approach</w:t>
-      </w:r>
-      <w:r>
-        <w:t>: For persistent issues, implement a PIP with clear objectives, timelines, and consequences. Monitor progress closely and provide support</w:t>
-      </w:r>
-      <w:r>
-        <w:t xml:space="preserve"> and help with empathy</w:t>
-      </w:r>
-      <w:r>
-        <w:t>.</w:t>
-      </w:r>
-    </w:p>
-    <w:p>
-      <w:pPr>
-        <w:spacing w:after="0" w:line="240" w:lineRule="auto"/>
+        <w:t>Considerations</w:t>
+      </w:r>
+      <w:r>
+        <w:t>: Align budget requests with the company's strategic goals, such as scaling infrastructure, enhancing security, or expanding the development team. Base requests on projected growth, user metrics, and product roadmap requirements. Always add 20% buffer.</w:t>
+      </w:r>
+    </w:p>
+    <w:p>
+      <w:pPr>
+        <w:spacing w:after="0" w:line="240" w:lineRule="auto"/>
+        <w:jc w:val="both"/>
+        <w:rPr>
+          <w:b/>
+          <w:bCs/>
+        </w:rPr>
       </w:pPr>
       <w:r>
         <w:t>__________________________________________________________________________________</w:t>
@@ -4043,167 +4796,25 @@
         <w:rPr>
           <w:b/>
           <w:bCs/>
+        </w:rPr>
+      </w:pPr>
+    </w:p>
+    <w:p>
+      <w:pPr>
+        <w:spacing w:after="0" w:line="240" w:lineRule="auto"/>
+        <w:rPr>
+          <w:b/>
+          <w:bCs/>
           <w:color w:val="002060"/>
         </w:rPr>
       </w:pPr>
       <w:r>
-        <w:br/>
-      </w:r>
-      <w:r>
         <w:rPr>
           <w:b/>
           <w:bCs/>
           <w:color w:val="002060"/>
         </w:rPr>
-        <w:t xml:space="preserve">5. </w:t>
-      </w:r>
-      <w:r>
-        <w:rPr>
-          <w:b/>
-          <w:bCs/>
-          <w:color w:val="002060"/>
-        </w:rPr>
-        <w:t>When requesting and managing budget for a technical team, what do you base this on? </w:t>
-      </w:r>
-    </w:p>
-    <w:p>
-      <w:pPr>
-        <w:pStyle w:val="ListParagraph"/>
-        <w:numPr>
-          <w:ilvl w:val="0"/>
-          <w:numId w:val="2"/>
-        </w:numPr>
-        <w:spacing w:after="0" w:line="240" w:lineRule="auto"/>
-        <w:jc w:val="both"/>
-      </w:pPr>
-      <w:r>
-        <w:rPr>
-          <w:b/>
-          <w:bCs/>
-        </w:rPr>
-        <w:t>Baseline Costs</w:t>
-      </w:r>
-      <w:r>
-        <w:t>: Understand fixed costs (salaries, licenses, infrastructure</w:t>
-      </w:r>
-      <w:r>
-        <w:t xml:space="preserve">, CAPEX, office space, </w:t>
-      </w:r>
-      <w:proofErr w:type="spellStart"/>
-      <w:r>
-        <w:t>equipments</w:t>
-      </w:r>
-      <w:proofErr w:type="spellEnd"/>
-      <w:r>
-        <w:t>).</w:t>
-      </w:r>
-    </w:p>
-    <w:p>
-      <w:pPr>
-        <w:pStyle w:val="ListParagraph"/>
-        <w:numPr>
-          <w:ilvl w:val="0"/>
-          <w:numId w:val="2"/>
-        </w:numPr>
-        <w:spacing w:after="0" w:line="240" w:lineRule="auto"/>
-        <w:jc w:val="both"/>
-      </w:pPr>
-      <w:r>
-        <w:rPr>
-          <w:b/>
-          <w:bCs/>
-        </w:rPr>
-        <w:t>ROI Analysis</w:t>
-      </w:r>
-      <w:r>
-        <w:t>: Evaluate the impact of investments on business outcomes.</w:t>
-      </w:r>
-    </w:p>
-    <w:p>
-      <w:pPr>
-        <w:pStyle w:val="ListParagraph"/>
-        <w:spacing w:after="0" w:line="240" w:lineRule="auto"/>
-        <w:jc w:val="both"/>
-      </w:pPr>
-    </w:p>
-    <w:p>
-      <w:pPr>
-        <w:pStyle w:val="ListParagraph"/>
-        <w:numPr>
-          <w:ilvl w:val="0"/>
-          <w:numId w:val="2"/>
-        </w:numPr>
-        <w:spacing w:after="0" w:line="240" w:lineRule="auto"/>
-        <w:jc w:val="both"/>
-        <w:rPr>
-          <w:b/>
-          <w:bCs/>
-        </w:rPr>
-      </w:pPr>
-      <w:r>
-        <w:rPr>
-          <w:b/>
-          <w:bCs/>
-        </w:rPr>
-        <w:t>Basis for Budget Requests:</w:t>
-      </w:r>
-    </w:p>
-    <w:p>
-      <w:pPr>
-        <w:pStyle w:val="ListParagraph"/>
-        <w:spacing w:after="0" w:line="240" w:lineRule="auto"/>
-        <w:jc w:val="both"/>
-      </w:pPr>
-      <w:r>
-        <w:rPr>
-          <w:b/>
-          <w:bCs/>
-          <w:i/>
-          <w:iCs/>
-        </w:rPr>
-        <w:t>Considerations</w:t>
-      </w:r>
-      <w:r>
-        <w:t>: Align budget requests with the company's strategic goals, such as scaling infrastructure, enhancing security, or expanding the development team. Base requests on projected growth, user metrics, and product roadmap requirements. Always add 20% buffer.</w:t>
-      </w:r>
-    </w:p>
-    <w:p>
-      <w:pPr>
-        <w:spacing w:after="0" w:line="240" w:lineRule="auto"/>
-        <w:jc w:val="both"/>
-        <w:rPr>
-          <w:b/>
-          <w:bCs/>
-        </w:rPr>
-      </w:pPr>
-      <w:r>
-        <w:t>__________________________________________________________________________________</w:t>
-      </w:r>
-    </w:p>
-    <w:p>
-      <w:pPr>
-        <w:spacing w:after="0" w:line="240" w:lineRule="auto"/>
-        <w:rPr>
-          <w:b/>
-          <w:bCs/>
-        </w:rPr>
-      </w:pPr>
-    </w:p>
-    <w:p>
-      <w:pPr>
-        <w:spacing w:after="0" w:line="240" w:lineRule="auto"/>
-        <w:rPr>
-          <w:b/>
-          <w:bCs/>
-          <w:color w:val="002060"/>
-        </w:rPr>
-      </w:pPr>
-      <w:r>
-        <w:rPr>
-          <w:b/>
-          <w:bCs/>
-          <w:color w:val="002060"/>
-        </w:rPr>
+        <w:lastRenderedPageBreak/>
         <w:t xml:space="preserve">6. </w:t>
       </w:r>
       <w:r>
@@ -4784,7 +5395,6 @@
           <w:b/>
           <w:bCs/>
         </w:rPr>
-        <w:lastRenderedPageBreak/>
         <w:t>1. Short-Term (0-6 months):</w:t>
       </w:r>
     </w:p>
@@ -5332,6 +5942,7 @@
           <w:b/>
           <w:bCs/>
         </w:rPr>
+        <w:lastRenderedPageBreak/>
         <w:t xml:space="preserve">Leadership Development: </w:t>
       </w:r>
     </w:p>
@@ -5454,7 +6065,6 @@
           <w:b/>
           <w:bCs/>
         </w:rPr>
-        <w:lastRenderedPageBreak/>
         <w:t>Continuous Integration/Deployment: Automate testing and deployment.</w:t>
       </w:r>
     </w:p>
@@ -6002,6 +6612,7 @@
           <w:b/>
           <w:bCs/>
         </w:rPr>
+        <w:lastRenderedPageBreak/>
         <w:t xml:space="preserve">Emerging Technologies: </w:t>
       </w:r>
     </w:p>
@@ -6119,7 +6730,7 @@
       </w:pPr>
     </w:p>
     <w:sectPr>
-      <w:footerReference w:type="default" r:id="rId9"/>
+      <w:footerReference w:type="default" r:id="rId10"/>
       <w:pgSz w:w="16838" w:h="11906" w:orient="landscape"/>
       <w:pgMar w:top="1440" w:right="993" w:bottom="1440" w:left="1135" w:header="708" w:footer="708" w:gutter="0"/>
       <w:cols w:space="708"/>
@@ -6177,9 +6788,37 @@
           <w:p>
             <w:pPr>
               <w:pStyle w:val="Footer"/>
-              <w:ind w:left="3407" w:firstLine="4513"/>
-              <w:jc w:val="center"/>
             </w:pPr>
+            <w:r>
+              <w:t>©</w:t>
+            </w:r>
+            <w:r>
+              <w:t xml:space="preserve"> Yoganand Aiyadurai </w:t>
+            </w:r>
+            <w:r>
+              <w:tab/>
+            </w:r>
+            <w:r>
+              <w:tab/>
+            </w:r>
+            <w:r>
+              <w:tab/>
+            </w:r>
+            <w:r>
+              <w:tab/>
+            </w:r>
+            <w:r>
+              <w:tab/>
+            </w:r>
+            <w:r>
+              <w:tab/>
+            </w:r>
+            <w:r>
+              <w:tab/>
+            </w:r>
+            <w:r>
+              <w:tab/>
+            </w:r>
             <w:r>
               <w:t xml:space="preserve">Page </w:t>
             </w:r>
@@ -8482,6 +9121,119 @@
     </w:lvl>
   </w:abstractNum>
   <w:abstractNum w:abstractNumId="17" w15:restartNumberingAfterBreak="0">
+    <w:nsid w:val="5F534257"/>
+    <w:multiLevelType w:val="hybridMultilevel"/>
+    <w:tmpl w:val="9D2631EC"/>
+    <w:lvl w:ilvl="0" w:tplc="10000001">
+      <w:start w:val="1"/>
+      <w:numFmt w:val="bullet"/>
+      <w:lvlText w:val=""/>
+      <w:lvlJc w:val="left"/>
+      <w:pPr>
+        <w:ind w:left="1488" w:hanging="360"/>
+      </w:pPr>
+      <w:rPr>
+        <w:rFonts w:ascii="Symbol" w:hAnsi="Symbol" w:hint="default"/>
+      </w:rPr>
+    </w:lvl>
+    <w:lvl w:ilvl="1" w:tplc="10000003" w:tentative="1">
+      <w:start w:val="1"/>
+      <w:numFmt w:val="bullet"/>
+      <w:lvlText w:val="o"/>
+      <w:lvlJc w:val="left"/>
+      <w:pPr>
+        <w:ind w:left="2208" w:hanging="360"/>
+      </w:pPr>
+      <w:rPr>
+        <w:rFonts w:ascii="Courier New" w:hAnsi="Courier New" w:cs="Courier New" w:hint="default"/>
+      </w:rPr>
+    </w:lvl>
+    <w:lvl w:ilvl="2" w:tplc="10000005" w:tentative="1">
+      <w:start w:val="1"/>
+      <w:numFmt w:val="bullet"/>
+      <w:lvlText w:val=""/>
+      <w:lvlJc w:val="left"/>
+      <w:pPr>
+        <w:ind w:left="2928" w:hanging="360"/>
+      </w:pPr>
+      <w:rPr>
+        <w:rFonts w:ascii="Wingdings" w:hAnsi="Wingdings" w:hint="default"/>
+      </w:rPr>
+    </w:lvl>
+    <w:lvl w:ilvl="3" w:tplc="10000001" w:tentative="1">
+      <w:start w:val="1"/>
+      <w:numFmt w:val="bullet"/>
+      <w:lvlText w:val=""/>
+      <w:lvlJc w:val="left"/>
+      <w:pPr>
+        <w:ind w:left="3648" w:hanging="360"/>
+      </w:pPr>
+      <w:rPr>
+        <w:rFonts w:ascii="Symbol" w:hAnsi="Symbol" w:hint="default"/>
+      </w:rPr>
+    </w:lvl>
+    <w:lvl w:ilvl="4" w:tplc="10000003" w:tentative="1">
+      <w:start w:val="1"/>
+      <w:numFmt w:val="bullet"/>
+      <w:lvlText w:val="o"/>
+      <w:lvlJc w:val="left"/>
+      <w:pPr>
+        <w:ind w:left="4368" w:hanging="360"/>
+      </w:pPr>
+      <w:rPr>
+        <w:rFonts w:ascii="Courier New" w:hAnsi="Courier New" w:cs="Courier New" w:hint="default"/>
+      </w:rPr>
+    </w:lvl>
+    <w:lvl w:ilvl="5" w:tplc="10000005" w:tentative="1">
+      <w:start w:val="1"/>
+      <w:numFmt w:val="bullet"/>
+      <w:lvlText w:val=""/>
+      <w:lvlJc w:val="left"/>
+      <w:pPr>
+        <w:ind w:left="5088" w:hanging="360"/>
+      </w:pPr>
+      <w:rPr>
+        <w:rFonts w:ascii="Wingdings" w:hAnsi="Wingdings" w:hint="default"/>
+      </w:rPr>
+    </w:lvl>
+    <w:lvl w:ilvl="6" w:tplc="10000001" w:tentative="1">
+      <w:start w:val="1"/>
+      <w:numFmt w:val="bullet"/>
+      <w:lvlText w:val=""/>
+      <w:lvlJc w:val="left"/>
+      <w:pPr>
+        <w:ind w:left="5808" w:hanging="360"/>
+      </w:pPr>
+      <w:rPr>
+        <w:rFonts w:ascii="Symbol" w:hAnsi="Symbol" w:hint="default"/>
+      </w:rPr>
+    </w:lvl>
+    <w:lvl w:ilvl="7" w:tplc="10000003" w:tentative="1">
+      <w:start w:val="1"/>
+      <w:numFmt w:val="bullet"/>
+      <w:lvlText w:val="o"/>
+      <w:lvlJc w:val="left"/>
+      <w:pPr>
+        <w:ind w:left="6528" w:hanging="360"/>
+      </w:pPr>
+      <w:rPr>
+        <w:rFonts w:ascii="Courier New" w:hAnsi="Courier New" w:cs="Courier New" w:hint="default"/>
+      </w:rPr>
+    </w:lvl>
+    <w:lvl w:ilvl="8" w:tplc="10000005" w:tentative="1">
+      <w:start w:val="1"/>
+      <w:numFmt w:val="bullet"/>
+      <w:lvlText w:val=""/>
+      <w:lvlJc w:val="left"/>
+      <w:pPr>
+        <w:ind w:left="7248" w:hanging="360"/>
+      </w:pPr>
+      <w:rPr>
+        <w:rFonts w:ascii="Wingdings" w:hAnsi="Wingdings" w:hint="default"/>
+      </w:rPr>
+    </w:lvl>
+  </w:abstractNum>
+  <w:abstractNum w:abstractNumId="18" w15:restartNumberingAfterBreak="0">
     <w:nsid w:val="6CE14126"/>
     <w:multiLevelType w:val="multilevel"/>
     <w:tmpl w:val="17206B52"/>
@@ -8630,7 +9382,7 @@
       </w:rPr>
     </w:lvl>
   </w:abstractNum>
-  <w:abstractNum w:abstractNumId="18" w15:restartNumberingAfterBreak="0">
+  <w:abstractNum w:abstractNumId="19" w15:restartNumberingAfterBreak="0">
     <w:nsid w:val="70A95A0D"/>
     <w:multiLevelType w:val="hybridMultilevel"/>
     <w:tmpl w:val="CF880BD0"/>
@@ -8743,7 +9495,7 @@
       </w:rPr>
     </w:lvl>
   </w:abstractNum>
-  <w:abstractNum w:abstractNumId="19" w15:restartNumberingAfterBreak="0">
+  <w:abstractNum w:abstractNumId="20" w15:restartNumberingAfterBreak="0">
     <w:nsid w:val="7CF64FEC"/>
     <w:multiLevelType w:val="multilevel"/>
     <w:tmpl w:val="CF9628A0"/>
@@ -8892,7 +9644,7 @@
       </w:rPr>
     </w:lvl>
   </w:abstractNum>
-  <w:abstractNum w:abstractNumId="20" w15:restartNumberingAfterBreak="0">
+  <w:abstractNum w:abstractNumId="21" w15:restartNumberingAfterBreak="0">
     <w:nsid w:val="7D5A32AD"/>
     <w:multiLevelType w:val="hybridMultilevel"/>
     <w:tmpl w:val="87D45920"/>
@@ -9005,7 +9757,7 @@
       </w:rPr>
     </w:lvl>
   </w:abstractNum>
-  <w:abstractNum w:abstractNumId="21" w15:restartNumberingAfterBreak="0">
+  <w:abstractNum w:abstractNumId="22" w15:restartNumberingAfterBreak="0">
     <w:nsid w:val="7F3A2301"/>
     <w:multiLevelType w:val="multilevel"/>
     <w:tmpl w:val="1D326908"/>
@@ -9123,7 +9875,7 @@
     </w:lvl>
   </w:abstractNum>
   <w:num w:numId="1" w16cid:durableId="1963999427">
-    <w:abstractNumId w:val="21"/>
+    <w:abstractNumId w:val="22"/>
   </w:num>
   <w:num w:numId="2" w16cid:durableId="1798641863">
     <w:abstractNumId w:val="12"/>
@@ -9135,7 +9887,7 @@
     <w:abstractNumId w:val="11"/>
   </w:num>
   <w:num w:numId="5" w16cid:durableId="738093619">
-    <w:abstractNumId w:val="20"/>
+    <w:abstractNumId w:val="21"/>
   </w:num>
   <w:num w:numId="6" w16cid:durableId="1096054472">
     <w:abstractNumId w:val="6"/>
@@ -9150,7 +9902,7 @@
     <w:abstractNumId w:val="0"/>
   </w:num>
   <w:num w:numId="10" w16cid:durableId="938374988">
-    <w:abstractNumId w:val="18"/>
+    <w:abstractNumId w:val="19"/>
   </w:num>
   <w:num w:numId="11" w16cid:durableId="276914422">
     <w:abstractNumId w:val="15"/>
@@ -9162,13 +9914,13 @@
     <w:abstractNumId w:val="2"/>
   </w:num>
   <w:num w:numId="14" w16cid:durableId="1549493726">
-    <w:abstractNumId w:val="17"/>
+    <w:abstractNumId w:val="18"/>
   </w:num>
   <w:num w:numId="15" w16cid:durableId="1612005126">
     <w:abstractNumId w:val="9"/>
   </w:num>
   <w:num w:numId="16" w16cid:durableId="1912082405">
-    <w:abstractNumId w:val="19"/>
+    <w:abstractNumId w:val="20"/>
   </w:num>
   <w:num w:numId="17" w16cid:durableId="1460076798">
     <w:abstractNumId w:val="1"/>
@@ -9187,6 +9939,9 @@
   </w:num>
   <w:num w:numId="22" w16cid:durableId="1261181421">
     <w:abstractNumId w:val="8"/>
+  </w:num>
+  <w:num w:numId="23" w16cid:durableId="1294797556">
+    <w:abstractNumId w:val="17"/>
   </w:num>
 </w:numbering>
 </file>

--- a/CTO Assesment.docx
+++ b/CTO Assesment.docx
@@ -5,13 +5,13 @@
     <w:p>
       <w:pPr>
         <w:spacing w:after="0"/>
-        <w:jc w:val="center"/>
+        <w:jc w:val="both"/>
       </w:pPr>
     </w:p>
     <w:p>
       <w:pPr>
         <w:spacing w:after="0"/>
-        <w:jc w:val="center"/>
+        <w:jc w:val="both"/>
         <w:rPr>
           <w:b/>
           <w:bCs/>
@@ -21,7 +21,7 @@
     <w:p>
       <w:pPr>
         <w:spacing w:after="0"/>
-        <w:jc w:val="center"/>
+        <w:jc w:val="both"/>
         <w:rPr>
           <w:b/>
           <w:bCs/>
@@ -31,7 +31,7 @@
     <w:p>
       <w:pPr>
         <w:spacing w:after="0"/>
-        <w:jc w:val="center"/>
+        <w:jc w:val="both"/>
         <w:rPr>
           <w:b/>
           <w:bCs/>
@@ -41,7 +41,7 @@
     <w:p>
       <w:pPr>
         <w:spacing w:after="0"/>
-        <w:jc w:val="center"/>
+        <w:jc w:val="both"/>
         <w:rPr>
           <w:b/>
           <w:bCs/>
@@ -51,7 +51,7 @@
     <w:p>
       <w:pPr>
         <w:spacing w:after="0"/>
-        <w:jc w:val="center"/>
+        <w:jc w:val="both"/>
         <w:rPr>
           <w:b/>
           <w:bCs/>
@@ -61,7 +61,7 @@
     <w:p>
       <w:pPr>
         <w:spacing w:after="0"/>
-        <w:jc w:val="center"/>
+        <w:jc w:val="both"/>
         <w:rPr>
           <w:b/>
           <w:bCs/>
@@ -71,38 +71,7 @@
     <w:p>
       <w:pPr>
         <w:spacing w:after="0"/>
-        <w:jc w:val="center"/>
-        <w:rPr>
-          <w:b/>
-          <w:bCs/>
-        </w:rPr>
-      </w:pPr>
-    </w:p>
-    <w:p>
-      <w:pPr>
-        <w:spacing w:after="0"/>
-        <w:jc w:val="center"/>
-        <w:rPr>
-          <w:b/>
-          <w:bCs/>
-        </w:rPr>
-      </w:pPr>
-    </w:p>
-    <w:p>
-      <w:pPr>
-        <w:spacing w:after="0"/>
-        <w:jc w:val="center"/>
-        <w:rPr>
-          <w:b/>
-          <w:bCs/>
-        </w:rPr>
-      </w:pPr>
-    </w:p>
-    <w:p>
-      <w:pPr>
-        <w:spacing w:after="0"/>
-        <w:ind w:firstLine="720"/>
-        <w:jc w:val="center"/>
+        <w:jc w:val="both"/>
         <w:rPr>
           <w:b/>
           <w:bCs/>
@@ -110,37 +79,41 @@
           <w:szCs w:val="36"/>
         </w:rPr>
       </w:pPr>
-      <w:r>
+    </w:p>
+    <w:p>
+      <w:pPr>
+        <w:spacing w:after="0"/>
+        <w:jc w:val="both"/>
         <w:rPr>
           <w:b/>
           <w:bCs/>
           <w:sz w:val="36"/>
           <w:szCs w:val="36"/>
         </w:rPr>
-        <w:t>CTO Candidate Task</w:t>
-      </w:r>
-    </w:p>
-    <w:p>
-      <w:pPr>
-        <w:spacing w:after="0"/>
-        <w:jc w:val="center"/>
-        <w:rPr>
+      </w:pPr>
+      <w:r>
+        <w:rPr>
+          <w:b/>
+          <w:bCs/>
           <w:sz w:val="36"/>
           <w:szCs w:val="36"/>
         </w:rPr>
-      </w:pPr>
-      <w:r>
-        <w:rPr>
+        <w:t>Technical leadership</w:t>
+      </w:r>
+      <w:r>
+        <w:rPr>
+          <w:b/>
+          <w:bCs/>
           <w:sz w:val="36"/>
           <w:szCs w:val="36"/>
         </w:rPr>
-        <w:t xml:space="preserve">Strategic Planning and Team, Architecture, and </w:t>
+        <w:t xml:space="preserve"> Candidate Task</w:t>
       </w:r>
     </w:p>
     <w:p>
       <w:pPr>
         <w:spacing w:after="0"/>
-        <w:jc w:val="center"/>
+        <w:jc w:val="both"/>
         <w:rPr>
           <w:sz w:val="36"/>
           <w:szCs w:val="36"/>
@@ -151,40 +124,40 @@
           <w:sz w:val="36"/>
           <w:szCs w:val="36"/>
         </w:rPr>
-        <w:t>Tech Stack Evaluation</w:t>
+        <w:t xml:space="preserve">Strategic Planning and Team, Architecture, and </w:t>
       </w:r>
     </w:p>
     <w:p>
       <w:pPr>
         <w:spacing w:after="0"/>
-        <w:jc w:val="center"/>
+        <w:jc w:val="both"/>
         <w:rPr>
           <w:sz w:val="36"/>
           <w:szCs w:val="36"/>
         </w:rPr>
       </w:pPr>
-    </w:p>
-    <w:p>
-      <w:pPr>
-        <w:spacing w:after="0"/>
-        <w:jc w:val="center"/>
+      <w:r>
         <w:rPr>
           <w:sz w:val="36"/>
           <w:szCs w:val="36"/>
         </w:rPr>
-      </w:pPr>
-      <w:r>
+        <w:t>Tech Stack Evaluation</w:t>
+      </w:r>
+    </w:p>
+    <w:p>
+      <w:pPr>
+        <w:spacing w:after="0"/>
+        <w:jc w:val="both"/>
         <w:rPr>
           <w:sz w:val="36"/>
           <w:szCs w:val="36"/>
         </w:rPr>
-        <w:t>By</w:t>
-      </w:r>
+      </w:pPr>
     </w:p>
     <w:p>
       <w:pPr>
         <w:spacing w:after="0"/>
-        <w:jc w:val="center"/>
+        <w:jc w:val="both"/>
         <w:rPr>
           <w:sz w:val="36"/>
           <w:szCs w:val="36"/>
@@ -195,13 +168,30 @@
           <w:sz w:val="36"/>
           <w:szCs w:val="36"/>
         </w:rPr>
+        <w:t>By</w:t>
+      </w:r>
+    </w:p>
+    <w:p>
+      <w:pPr>
+        <w:spacing w:after="0"/>
+        <w:jc w:val="both"/>
+        <w:rPr>
+          <w:sz w:val="36"/>
+          <w:szCs w:val="36"/>
+        </w:rPr>
+      </w:pPr>
+      <w:r>
+        <w:rPr>
+          <w:sz w:val="36"/>
+          <w:szCs w:val="36"/>
+        </w:rPr>
         <w:t>Yoganand Aiyadurai</w:t>
       </w:r>
     </w:p>
     <w:p>
       <w:pPr>
         <w:spacing w:after="0"/>
-        <w:jc w:val="center"/>
+        <w:jc w:val="both"/>
       </w:pPr>
       <w:r>
         <w:t>Version 1.0</w:t>
@@ -210,7 +200,7 @@
     <w:p>
       <w:pPr>
         <w:spacing w:after="0"/>
-        <w:jc w:val="center"/>
+        <w:jc w:val="both"/>
       </w:pPr>
       <w:r>
         <w:t>Dated: 14</w:t>
@@ -225,8 +215,15 @@
         <w:t xml:space="preserve"> August 2024</w:t>
       </w:r>
     </w:p>
-    <w:p/>
-    <w:p>
+    <w:p>
+      <w:pPr>
+        <w:jc w:val="both"/>
+      </w:pPr>
+    </w:p>
+    <w:p>
+      <w:pPr>
+        <w:jc w:val="both"/>
+      </w:pPr>
       <w:r>
         <w:br w:type="page"/>
       </w:r>
@@ -259,6 +256,7 @@
         <w:p>
           <w:pPr>
             <w:pStyle w:val="TOCHeading"/>
+            <w:jc w:val="both"/>
             <w:rPr>
               <w:lang w:val="en-GB"/>
             </w:rPr>
@@ -277,6 +275,7 @@
               <w:tab w:val="left" w:pos="440"/>
               <w:tab w:val="right" w:leader="dot" w:pos="14700"/>
             </w:tabs>
+            <w:jc w:val="both"/>
             <w:rPr>
               <w:rFonts w:eastAsiaTheme="minorEastAsia"/>
               <w:noProof/>
@@ -376,6 +375,7 @@
               <w:tab w:val="left" w:pos="440"/>
               <w:tab w:val="right" w:leader="dot" w:pos="14700"/>
             </w:tabs>
+            <w:jc w:val="both"/>
             <w:rPr>
               <w:rFonts w:eastAsiaTheme="minorEastAsia"/>
               <w:noProof/>
@@ -463,6 +463,7 @@
             <w:tabs>
               <w:tab w:val="right" w:leader="dot" w:pos="14700"/>
             </w:tabs>
+            <w:jc w:val="both"/>
             <w:rPr>
               <w:rFonts w:eastAsiaTheme="minorEastAsia"/>
               <w:noProof/>
@@ -533,6 +534,7 @@
             <w:tabs>
               <w:tab w:val="right" w:leader="dot" w:pos="14700"/>
             </w:tabs>
+            <w:jc w:val="both"/>
             <w:rPr>
               <w:rFonts w:eastAsiaTheme="minorEastAsia"/>
               <w:noProof/>
@@ -612,6 +614,7 @@
             <w:tabs>
               <w:tab w:val="right" w:leader="dot" w:pos="14700"/>
             </w:tabs>
+            <w:jc w:val="both"/>
             <w:rPr>
               <w:rFonts w:eastAsiaTheme="minorEastAsia"/>
               <w:noProof/>
@@ -691,6 +694,7 @@
             <w:tabs>
               <w:tab w:val="right" w:leader="dot" w:pos="14700"/>
             </w:tabs>
+            <w:jc w:val="both"/>
             <w:rPr>
               <w:rFonts w:eastAsiaTheme="minorEastAsia"/>
               <w:noProof/>
@@ -761,6 +765,7 @@
             <w:tabs>
               <w:tab w:val="right" w:leader="dot" w:pos="14700"/>
             </w:tabs>
+            <w:jc w:val="both"/>
             <w:rPr>
               <w:rFonts w:eastAsiaTheme="minorEastAsia"/>
               <w:noProof/>
@@ -831,6 +836,7 @@
             <w:tabs>
               <w:tab w:val="right" w:leader="dot" w:pos="14700"/>
             </w:tabs>
+            <w:jc w:val="both"/>
             <w:rPr>
               <w:rFonts w:eastAsiaTheme="minorEastAsia"/>
               <w:noProof/>
@@ -910,6 +916,7 @@
             <w:tabs>
               <w:tab w:val="right" w:leader="dot" w:pos="14700"/>
             </w:tabs>
+            <w:jc w:val="both"/>
             <w:rPr>
               <w:rFonts w:eastAsiaTheme="minorEastAsia"/>
               <w:noProof/>
@@ -980,6 +987,7 @@
             <w:tabs>
               <w:tab w:val="right" w:leader="dot" w:pos="14700"/>
             </w:tabs>
+            <w:jc w:val="both"/>
             <w:rPr>
               <w:rFonts w:eastAsiaTheme="minorEastAsia"/>
               <w:noProof/>
@@ -1059,6 +1067,7 @@
             <w:tabs>
               <w:tab w:val="right" w:leader="dot" w:pos="14700"/>
             </w:tabs>
+            <w:jc w:val="both"/>
             <w:rPr>
               <w:rFonts w:eastAsiaTheme="minorEastAsia"/>
               <w:noProof/>
@@ -1129,6 +1138,7 @@
             <w:tabs>
               <w:tab w:val="right" w:leader="dot" w:pos="14700"/>
             </w:tabs>
+            <w:jc w:val="both"/>
             <w:rPr>
               <w:rFonts w:eastAsiaTheme="minorEastAsia"/>
               <w:noProof/>
@@ -1199,6 +1209,7 @@
             <w:tabs>
               <w:tab w:val="right" w:leader="dot" w:pos="14700"/>
             </w:tabs>
+            <w:jc w:val="both"/>
             <w:rPr>
               <w:rFonts w:eastAsiaTheme="minorEastAsia"/>
               <w:noProof/>
@@ -1269,6 +1280,7 @@
             <w:tabs>
               <w:tab w:val="right" w:leader="dot" w:pos="14700"/>
             </w:tabs>
+            <w:jc w:val="both"/>
             <w:rPr>
               <w:rFonts w:eastAsiaTheme="minorEastAsia"/>
               <w:noProof/>
@@ -1339,6 +1351,7 @@
             <w:tabs>
               <w:tab w:val="right" w:leader="dot" w:pos="14700"/>
             </w:tabs>
+            <w:jc w:val="both"/>
             <w:rPr>
               <w:rFonts w:eastAsiaTheme="minorEastAsia"/>
               <w:noProof/>
@@ -1409,6 +1422,7 @@
             <w:tabs>
               <w:tab w:val="right" w:leader="dot" w:pos="14700"/>
             </w:tabs>
+            <w:jc w:val="both"/>
             <w:rPr>
               <w:rFonts w:eastAsiaTheme="minorEastAsia"/>
               <w:noProof/>
@@ -1488,6 +1502,7 @@
             <w:tabs>
               <w:tab w:val="right" w:leader="dot" w:pos="14700"/>
             </w:tabs>
+            <w:jc w:val="both"/>
             <w:rPr>
               <w:rFonts w:eastAsiaTheme="minorEastAsia"/>
               <w:noProof/>
@@ -1558,6 +1573,7 @@
             <w:tabs>
               <w:tab w:val="right" w:leader="dot" w:pos="14700"/>
             </w:tabs>
+            <w:jc w:val="both"/>
             <w:rPr>
               <w:rFonts w:eastAsiaTheme="minorEastAsia"/>
               <w:noProof/>
@@ -1637,6 +1653,7 @@
             <w:tabs>
               <w:tab w:val="right" w:leader="dot" w:pos="14700"/>
             </w:tabs>
+            <w:jc w:val="both"/>
             <w:rPr>
               <w:rFonts w:eastAsiaTheme="minorEastAsia"/>
               <w:noProof/>
@@ -1707,6 +1724,7 @@
             <w:tabs>
               <w:tab w:val="right" w:leader="dot" w:pos="14700"/>
             </w:tabs>
+            <w:jc w:val="both"/>
             <w:rPr>
               <w:rFonts w:eastAsiaTheme="minorEastAsia"/>
               <w:noProof/>
@@ -1777,6 +1795,7 @@
             <w:tabs>
               <w:tab w:val="right" w:leader="dot" w:pos="14700"/>
             </w:tabs>
+            <w:jc w:val="both"/>
             <w:rPr>
               <w:rFonts w:eastAsiaTheme="minorEastAsia"/>
               <w:noProof/>
@@ -1847,6 +1866,7 @@
             <w:tabs>
               <w:tab w:val="right" w:leader="dot" w:pos="14700"/>
             </w:tabs>
+            <w:jc w:val="both"/>
             <w:rPr>
               <w:rFonts w:eastAsiaTheme="minorEastAsia"/>
               <w:noProof/>
@@ -1917,6 +1937,7 @@
             <w:tabs>
               <w:tab w:val="right" w:leader="dot" w:pos="14700"/>
             </w:tabs>
+            <w:jc w:val="both"/>
             <w:rPr>
               <w:rFonts w:eastAsiaTheme="minorEastAsia"/>
               <w:noProof/>
@@ -1987,6 +2008,7 @@
             <w:tabs>
               <w:tab w:val="right" w:leader="dot" w:pos="14700"/>
             </w:tabs>
+            <w:jc w:val="both"/>
             <w:rPr>
               <w:rFonts w:eastAsiaTheme="minorEastAsia"/>
               <w:noProof/>
@@ -2052,6 +2074,9 @@
           </w:hyperlink>
         </w:p>
         <w:p>
+          <w:pPr>
+            <w:jc w:val="both"/>
+          </w:pPr>
           <w:r>
             <w:rPr>
               <w:b/>
@@ -2065,10 +2090,12 @@
     <w:p>
       <w:pPr>
         <w:pStyle w:val="Heading1"/>
-      </w:pPr>
-    </w:p>
-    <w:p>
-      <w:pPr>
+        <w:jc w:val="both"/>
+      </w:pPr>
+    </w:p>
+    <w:p>
+      <w:pPr>
+        <w:jc w:val="both"/>
         <w:rPr>
           <w:rFonts w:asciiTheme="majorHAnsi" w:eastAsiaTheme="majorEastAsia" w:hAnsiTheme="majorHAnsi" w:cstheme="majorBidi"/>
           <w:color w:val="2F5496" w:themeColor="accent1" w:themeShade="BF"/>
@@ -2087,6 +2114,7 @@
           <w:ilvl w:val="0"/>
           <w:numId w:val="22"/>
         </w:numPr>
+        <w:jc w:val="both"/>
         <w:rPr>
           <w:b/>
           <w:bCs/>
@@ -2106,6 +2134,7 @@
     <w:p>
       <w:pPr>
         <w:spacing w:after="0"/>
+        <w:jc w:val="both"/>
       </w:pPr>
       <w:r>
         <w:t>This document explains in details, elaboration of the ideas regarding the case study p</w:t>
@@ -2127,6 +2156,7 @@
           <w:ilvl w:val="0"/>
           <w:numId w:val="22"/>
         </w:numPr>
+        <w:jc w:val="both"/>
       </w:pPr>
       <w:bookmarkStart w:id="1" w:name="_Toc174450389"/>
       <w:r>
@@ -2222,23 +2252,19 @@
       <w:pPr>
         <w:spacing w:after="0" w:line="240" w:lineRule="auto"/>
         <w:jc w:val="both"/>
-      </w:pPr>
-    </w:p>
-    <w:p>
-      <w:pPr>
-        <w:keepNext/>
-        <w:spacing w:after="0" w:line="240" w:lineRule="auto"/>
-        <w:jc w:val="both"/>
-      </w:pPr>
-      <w:r>
-        <w:rPr>
-          <w:noProof/>
+        <w:rPr>
+          <w:lang/>
+        </w:rPr>
+      </w:pPr>
+      <w:r>
+        <w:rPr>
+          <w:lang/>
         </w:rPr>
         <w:drawing>
-          <wp:inline distT="0" distB="0" distL="0" distR="0" wp14:anchorId="2706A539" wp14:editId="137465FB">
-            <wp:extent cx="9240342" cy="3848100"/>
+          <wp:inline distT="0" distB="0" distL="0" distR="0" wp14:anchorId="37687703" wp14:editId="19A5C8A5">
+            <wp:extent cx="9340850" cy="3890010"/>
             <wp:effectExtent l="0" t="0" r="0" b="0"/>
-            <wp:docPr id="107131584" name="Picture 3"/>
+            <wp:docPr id="122105716" name="Picture 8"/>
             <wp:cNvGraphicFramePr>
               <a:graphicFrameLocks xmlns:a="http://schemas.openxmlformats.org/drawingml/2006/main" noChangeAspect="1"/>
             </wp:cNvGraphicFramePr>
@@ -2246,29 +2272,36 @@
               <a:graphicData uri="http://schemas.openxmlformats.org/drawingml/2006/picture">
                 <pic:pic xmlns:pic="http://schemas.openxmlformats.org/drawingml/2006/picture">
                   <pic:nvPicPr>
-                    <pic:cNvPr id="107131584" name="Picture 107131584"/>
-                    <pic:cNvPicPr/>
+                    <pic:cNvPr id="0" name="Picture 15"/>
+                    <pic:cNvPicPr>
+                      <a:picLocks noChangeAspect="1" noChangeArrowheads="1"/>
+                    </pic:cNvPicPr>
                   </pic:nvPicPr>
                   <pic:blipFill>
-                    <a:blip r:embed="rId8">
+                    <a:blip r:embed="rId8" cstate="print">
                       <a:extLst>
                         <a:ext uri="{28A0092B-C50C-407E-A947-70E740481C1C}">
                           <a14:useLocalDpi xmlns:a14="http://schemas.microsoft.com/office/drawing/2010/main" val="0"/>
                         </a:ext>
                       </a:extLst>
                     </a:blip>
+                    <a:srcRect/>
                     <a:stretch>
                       <a:fillRect/>
                     </a:stretch>
                   </pic:blipFill>
-                  <pic:spPr>
+                  <pic:spPr bwMode="auto">
                     <a:xfrm>
                       <a:off x="0" y="0"/>
-                      <a:ext cx="9277109" cy="3863411"/>
+                      <a:ext cx="9340850" cy="3890010"/>
                     </a:xfrm>
                     <a:prstGeom prst="rect">
                       <a:avLst/>
                     </a:prstGeom>
+                    <a:noFill/>
+                    <a:ln>
+                      <a:noFill/>
+                    </a:ln>
                   </pic:spPr>
                 </pic:pic>
               </a:graphicData>
@@ -2279,7 +2312,15 @@
     </w:p>
     <w:p>
       <w:pPr>
+        <w:keepNext/>
+        <w:spacing w:after="0" w:line="240" w:lineRule="auto"/>
+        <w:jc w:val="both"/>
+      </w:pPr>
+    </w:p>
+    <w:p>
+      <w:pPr>
         <w:pStyle w:val="Heading2"/>
+        <w:jc w:val="both"/>
       </w:pPr>
       <w:bookmarkStart w:id="2" w:name="_Toc174450390"/>
       <w:r>
@@ -2321,7 +2362,13 @@
       </w:pPr>
       <w:r>
         <w:lastRenderedPageBreak/>
-        <w:t>Below are the roles that are needed to make the game development team efficient and optimised.</w:t>
+        <w:t xml:space="preserve">Below are the roles that are needed to make the game development team </w:t>
+      </w:r>
+      <w:r>
+        <w:t xml:space="preserve">cross-functional, robust, </w:t>
+      </w:r>
+      <w:r>
+        <w:t>efficient and optimised.</w:t>
       </w:r>
     </w:p>
     <w:p>
@@ -2333,8 +2380,12 @@
     <w:p>
       <w:pPr>
         <w:pStyle w:val="Heading2"/>
+        <w:jc w:val="both"/>
       </w:pPr>
       <w:bookmarkStart w:id="3" w:name="_Toc174450391"/>
+      <w:r>
+        <w:t xml:space="preserve">2.1 </w:t>
+      </w:r>
       <w:r>
         <w:t>Security Engineer (1)</w:t>
       </w:r>
@@ -2396,8 +2447,12 @@
     <w:p>
       <w:pPr>
         <w:pStyle w:val="Heading2"/>
+        <w:jc w:val="both"/>
       </w:pPr>
       <w:bookmarkStart w:id="4" w:name="_Toc174450392"/>
+      <w:r>
+        <w:t xml:space="preserve">2.2 </w:t>
+      </w:r>
       <w:r>
         <w:t>Game Mathematician</w:t>
       </w:r>
@@ -2490,8 +2545,12 @@
     <w:p>
       <w:pPr>
         <w:pStyle w:val="Heading2"/>
+        <w:jc w:val="both"/>
       </w:pPr>
       <w:bookmarkStart w:id="5" w:name="_Toc174450393"/>
+      <w:r>
+        <w:t xml:space="preserve">2.3 </w:t>
+      </w:r>
       <w:r>
         <w:t>Front-End Engineers</w:t>
       </w:r>
@@ -2556,8 +2615,12 @@
     <w:p>
       <w:pPr>
         <w:pStyle w:val="Heading2"/>
+        <w:jc w:val="both"/>
       </w:pPr>
       <w:bookmarkStart w:id="6" w:name="_Toc174450394"/>
+      <w:r>
+        <w:t xml:space="preserve">2.4 </w:t>
+      </w:r>
       <w:r>
         <w:t>Back</w:t>
       </w:r>
@@ -2626,17 +2689,17 @@
     <w:p>
       <w:pPr>
         <w:pStyle w:val="Heading2"/>
+        <w:jc w:val="both"/>
       </w:pPr>
       <w:bookmarkStart w:id="7" w:name="_Toc174450395"/>
       <w:r>
+        <w:t xml:space="preserve">2.5 </w:t>
+      </w:r>
+      <w:r>
         <w:t>Blockchain expert developer (1</w:t>
       </w:r>
-      <w:proofErr w:type="gramStart"/>
-      <w:r>
-        <w:t>)</w:t>
-      </w:r>
-      <w:r>
-        <w:t xml:space="preserve"> </w:t>
+      <w:r>
+        <w:t xml:space="preserve">) </w:t>
       </w:r>
       <w:r>
         <w:rPr>
@@ -2644,9 +2707,8 @@
           <w:iCs/>
           <w:color w:val="7030A0"/>
         </w:rPr>
-        <w:t xml:space="preserve"> –</w:t>
-      </w:r>
-      <w:proofErr w:type="gramEnd"/>
+        <w:t>–</w:t>
+      </w:r>
       <w:r>
         <w:rPr>
           <w:i/>
@@ -2749,8 +2811,12 @@
     <w:p>
       <w:pPr>
         <w:pStyle w:val="Heading2"/>
+        <w:jc w:val="both"/>
       </w:pPr>
       <w:bookmarkStart w:id="8" w:name="_Toc174450396"/>
+      <w:r>
+        <w:t xml:space="preserve">2.6 </w:t>
+      </w:r>
       <w:r>
         <w:t>Mobile Developers (2)</w:t>
       </w:r>
@@ -2820,20 +2886,20 @@
     <w:p>
       <w:pPr>
         <w:pStyle w:val="Heading2"/>
+        <w:jc w:val="both"/>
       </w:pPr>
       <w:bookmarkStart w:id="9" w:name="_Toc174450397"/>
       <w:r>
+        <w:t xml:space="preserve">2.7 </w:t>
+      </w:r>
+      <w:r>
         <w:t>DevOps Engineer (</w:t>
       </w:r>
       <w:r>
         <w:t>2</w:t>
       </w:r>
-      <w:proofErr w:type="gramStart"/>
-      <w:r>
-        <w:t>)</w:t>
-      </w:r>
-      <w:r>
-        <w:t xml:space="preserve"> </w:t>
+      <w:r>
+        <w:t xml:space="preserve">) </w:t>
       </w:r>
       <w:r>
         <w:rPr>
@@ -2841,9 +2907,8 @@
           <w:iCs/>
           <w:color w:val="7030A0"/>
         </w:rPr>
-        <w:t xml:space="preserve"> –</w:t>
-      </w:r>
-      <w:proofErr w:type="gramEnd"/>
+        <w:t>–</w:t>
+      </w:r>
       <w:r>
         <w:rPr>
           <w:i/>
@@ -2927,8 +2992,12 @@
     <w:p>
       <w:pPr>
         <w:pStyle w:val="Heading2"/>
+        <w:jc w:val="both"/>
       </w:pPr>
       <w:bookmarkStart w:id="10" w:name="_Toc174450398"/>
+      <w:r>
+        <w:t xml:space="preserve">2.8 </w:t>
+      </w:r>
       <w:r>
         <w:t>QA Engineer (2)</w:t>
       </w:r>
@@ -3020,8 +3089,12 @@
     <w:p>
       <w:pPr>
         <w:pStyle w:val="Heading2"/>
+        <w:jc w:val="both"/>
       </w:pPr>
       <w:bookmarkStart w:id="11" w:name="_Toc174450399"/>
+      <w:r>
+        <w:t xml:space="preserve">2.9 </w:t>
+      </w:r>
       <w:r>
         <w:t>Product Manager (1)</w:t>
       </w:r>
@@ -3101,8 +3174,12 @@
     <w:p>
       <w:pPr>
         <w:pStyle w:val="Heading2"/>
+        <w:jc w:val="both"/>
       </w:pPr>
       <w:bookmarkStart w:id="12" w:name="_Toc174450400"/>
+      <w:r>
+        <w:t xml:space="preserve">2.10 </w:t>
+      </w:r>
       <w:r>
         <w:t xml:space="preserve">Data </w:t>
       </w:r>
@@ -3174,8 +3251,12 @@
     <w:p>
       <w:pPr>
         <w:pStyle w:val="Heading2"/>
+        <w:jc w:val="both"/>
       </w:pPr>
       <w:bookmarkStart w:id="13" w:name="_Toc174450401"/>
+      <w:r>
+        <w:t xml:space="preserve">2.11 </w:t>
+      </w:r>
       <w:r>
         <w:t>Game Designer (1)</w:t>
       </w:r>
@@ -3217,10 +3298,14 @@
     <w:p>
       <w:pPr>
         <w:pStyle w:val="Heading2"/>
+        <w:jc w:val="both"/>
       </w:pPr>
       <w:bookmarkStart w:id="14" w:name="_Toc174450402"/>
       <w:r>
         <w:lastRenderedPageBreak/>
+        <w:t xml:space="preserve">2.12 </w:t>
+      </w:r>
+      <w:r>
         <w:t>IT Manager (1)</w:t>
       </w:r>
       <w:bookmarkEnd w:id="14"/>
@@ -3311,8 +3396,12 @@
     <w:p>
       <w:pPr>
         <w:pStyle w:val="Heading2"/>
+        <w:jc w:val="both"/>
       </w:pPr>
       <w:bookmarkStart w:id="15" w:name="_Toc174450403"/>
+      <w:r>
+        <w:t xml:space="preserve">2.13 </w:t>
+      </w:r>
       <w:r>
         <w:t>Support</w:t>
       </w:r>
@@ -3373,6 +3462,7 @@
     <w:p>
       <w:pPr>
         <w:ind w:left="720"/>
+        <w:jc w:val="both"/>
       </w:pPr>
       <w:r>
         <w:rPr>
@@ -3399,9 +3489,13 @@
     <w:p>
       <w:pPr>
         <w:pStyle w:val="Heading2"/>
+        <w:jc w:val="both"/>
       </w:pPr>
       <w:bookmarkStart w:id="16" w:name="_Toc174450404"/>
       <w:r>
+        <w:t xml:space="preserve">2.14 </w:t>
+      </w:r>
+      <w:r>
         <w:t xml:space="preserve">Design </w:t>
       </w:r>
       <w:r>
@@ -3452,6 +3546,7 @@
     <w:p>
       <w:pPr>
         <w:ind w:left="720"/>
+        <w:jc w:val="both"/>
       </w:pPr>
       <w:r>
         <w:rPr>
@@ -3467,8 +3562,12 @@
     <w:p>
       <w:pPr>
         <w:pStyle w:val="Heading2"/>
+        <w:jc w:val="both"/>
       </w:pPr>
       <w:bookmarkStart w:id="17" w:name="_Toc174450405"/>
+      <w:r>
+        <w:t xml:space="preserve">2.15 </w:t>
+      </w:r>
       <w:r>
         <w:t>Research and Development</w:t>
       </w:r>
@@ -3580,6 +3679,7 @@
           <w:ilvl w:val="0"/>
           <w:numId w:val="22"/>
         </w:numPr>
+        <w:jc w:val="both"/>
       </w:pPr>
       <w:bookmarkStart w:id="18" w:name="_Toc174450406"/>
       <w:r>
@@ -3590,8 +3690,12 @@
     <w:p>
       <w:pPr>
         <w:pStyle w:val="Heading2"/>
+        <w:jc w:val="both"/>
       </w:pPr>
       <w:bookmarkStart w:id="19" w:name="_Toc174450407"/>
+      <w:r>
+        <w:t xml:space="preserve">3.1 </w:t>
+      </w:r>
       <w:r>
         <w:t>Codebase and Architecture Review:</w:t>
       </w:r>
@@ -3855,6 +3959,7 @@
     <w:p>
       <w:pPr>
         <w:pStyle w:val="Heading2"/>
+        <w:jc w:val="both"/>
         <w:rPr>
           <w:lang/>
         </w:rPr>
@@ -3907,8 +4012,12 @@
     <w:p>
       <w:pPr>
         <w:pStyle w:val="Heading2"/>
+        <w:jc w:val="both"/>
       </w:pPr>
       <w:bookmarkStart w:id="21" w:name="_Toc174450409"/>
+      <w:r>
+        <w:t xml:space="preserve">3.2 </w:t>
+      </w:r>
       <w:r>
         <w:t>Security Assessment:</w:t>
       </w:r>
@@ -3990,8 +4099,12 @@
     <w:p>
       <w:pPr>
         <w:pStyle w:val="Heading2"/>
+        <w:jc w:val="both"/>
       </w:pPr>
       <w:bookmarkStart w:id="22" w:name="_Toc174450410"/>
+      <w:r>
+        <w:t xml:space="preserve">3.3 </w:t>
+      </w:r>
       <w:r>
         <w:t>Infrastructure and Hosting Review:</w:t>
       </w:r>
@@ -4070,8 +4183,12 @@
     <w:p>
       <w:pPr>
         <w:pStyle w:val="Heading2"/>
+        <w:jc w:val="both"/>
       </w:pPr>
       <w:bookmarkStart w:id="23" w:name="_Toc174450411"/>
+      <w:r>
+        <w:t xml:space="preserve">3.4 </w:t>
+      </w:r>
       <w:r>
         <w:t>DevOps and CI/CD Pipelines:</w:t>
       </w:r>
@@ -4133,24 +4250,1081 @@
         <w:jc w:val="both"/>
       </w:pPr>
       <w:r>
-        <w:t>__________________________________________________________________________________</w:t>
+        <w:t>______________________________________</w:t>
+      </w:r>
+      <w:r>
+        <w:t>____________________________________________________</w:t>
+      </w:r>
+      <w:r>
+        <w:t>____________________________________________</w:t>
       </w:r>
     </w:p>
     <w:p>
       <w:pPr>
         <w:pStyle w:val="Heading1"/>
-      </w:pPr>
-      <w:r>
-        <w:br/>
-      </w:r>
-      <w:r>
-        <w:t>4</w:t>
-      </w:r>
-      <w:r>
-        <w:t xml:space="preserve">. </w:t>
-      </w:r>
-      <w:r>
-        <w:t>What reporting would you look to provide the c suite team on a regular basis?</w:t>
+        <w:numPr>
+          <w:ilvl w:val="0"/>
+          <w:numId w:val="22"/>
+        </w:numPr>
+        <w:jc w:val="both"/>
+      </w:pPr>
+      <w:r>
+        <w:t>Tech Stack Review and Modernization</w:t>
+      </w:r>
+      <w:r>
+        <w:t xml:space="preserve"> </w:t>
+      </w:r>
+    </w:p>
+    <w:p>
+      <w:pPr>
+        <w:jc w:val="both"/>
+      </w:pPr>
+      <w:r>
+        <w:t>The current tech stack of C++, Qt, and QML</w:t>
+      </w:r>
+      <w:r>
+        <w:t xml:space="preserve"> is still popular among game dev community. </w:t>
+      </w:r>
+      <w:r>
+        <w:t>C++ is a foundational language in game development, especially for performance-critical components.</w:t>
+      </w:r>
+      <w:r>
+        <w:t xml:space="preserve"> </w:t>
+      </w:r>
+      <w:r>
+        <w:t>Qt is a strong option for UI development and cross-platform applications.</w:t>
+      </w:r>
+      <w:r>
+        <w:t xml:space="preserve"> </w:t>
+      </w:r>
+      <w:r>
+        <w:t>QML's declarative syntax and integration with JavaScript make it an excellent choice for building dynamic and visually appealing user interfaces.</w:t>
+      </w:r>
+    </w:p>
+    <w:p>
+      <w:pPr>
+        <w:jc w:val="both"/>
+      </w:pPr>
+      <w:r>
+        <w:t xml:space="preserve">The company has recently made significant investments in acquiring the Casino and Poker platforms and games. The business strategy </w:t>
+      </w:r>
+      <w:r>
+        <w:t xml:space="preserve">for short to mid-term </w:t>
+      </w:r>
+      <w:r>
+        <w:t>is focused on achieving a strong return on investment (ROI) by addressing the challenges associated with the current tech stack, which includes C++, Qt, and QML.</w:t>
+      </w:r>
+      <w:r>
+        <w:t xml:space="preserve"> </w:t>
+      </w:r>
+    </w:p>
+    <w:p>
+      <w:pPr>
+        <w:jc w:val="both"/>
+      </w:pPr>
+      <w:r>
+        <w:rPr>
+          <w:u w:val="single"/>
+        </w:rPr>
+        <w:t>Challenges</w:t>
+      </w:r>
+      <w:r>
+        <w:t>:</w:t>
+      </w:r>
+    </w:p>
+    <w:p>
+      <w:pPr>
+        <w:pStyle w:val="ListParagraph"/>
+        <w:numPr>
+          <w:ilvl w:val="0"/>
+          <w:numId w:val="31"/>
+        </w:numPr>
+        <w:jc w:val="both"/>
+      </w:pPr>
+      <w:r>
+        <w:t xml:space="preserve">C++ is a powerful but complex language, requiring a significant investment in learning and mastering. This naturally reduces the pool of readily available candidates </w:t>
+      </w:r>
+      <w:r>
+        <w:t>in the location where the development teams are in.</w:t>
+      </w:r>
+    </w:p>
+    <w:p>
+      <w:pPr>
+        <w:pStyle w:val="ListParagraph"/>
+        <w:numPr>
+          <w:ilvl w:val="0"/>
+          <w:numId w:val="31"/>
+        </w:numPr>
+        <w:jc w:val="both"/>
+      </w:pPr>
+      <w:r>
+        <w:t>While Qt has a strong following, QML expertise adds another layer of specialization, further narrowing the pool of suitable candidates.</w:t>
+      </w:r>
+    </w:p>
+    <w:p>
+      <w:pPr>
+        <w:pStyle w:val="ListParagraph"/>
+        <w:numPr>
+          <w:ilvl w:val="0"/>
+          <w:numId w:val="31"/>
+        </w:numPr>
+        <w:jc w:val="both"/>
+      </w:pPr>
+      <w:r>
+        <w:lastRenderedPageBreak/>
+        <w:t>Depending on your location, there might be a limited local talent pool, necessitating remote work or relocation strategies.</w:t>
+      </w:r>
+    </w:p>
+    <w:p>
+      <w:pPr>
+        <w:pStyle w:val="ListParagraph"/>
+        <w:numPr>
+          <w:ilvl w:val="0"/>
+          <w:numId w:val="31"/>
+        </w:numPr>
+        <w:jc w:val="both"/>
+      </w:pPr>
+      <w:r>
+        <w:t>Retaining the talent and s</w:t>
+      </w:r>
+      <w:r>
+        <w:t>taying competitive with salary and benefits is crucial to prevent losing talent to other companies.</w:t>
+      </w:r>
+    </w:p>
+    <w:p>
+      <w:pPr>
+        <w:pStyle w:val="ListParagraph"/>
+      </w:pPr>
+    </w:p>
+    <w:p/>
+    <w:p/>
+    <w:p/>
+    <w:p/>
+    <w:p>
+      <w:pPr>
+        <w:pStyle w:val="Heading1"/>
+        <w:numPr>
+          <w:ilvl w:val="0"/>
+          <w:numId w:val="22"/>
+        </w:numPr>
+      </w:pPr>
+      <w:r>
+        <w:t>Roadmap and implementation plan</w:t>
+      </w:r>
+    </w:p>
+    <w:p>
+      <w:pPr>
+        <w:ind w:left="360"/>
+        <w:rPr>
+          <w:b/>
+          <w:bCs/>
+          <w:lang/>
+        </w:rPr>
+      </w:pPr>
+      <w:r>
+        <w:rPr>
+          <w:b/>
+          <w:bCs/>
+          <w:lang/>
+        </w:rPr>
+        <w:t>Timeline, Milestones, and Risk Mitigation</w:t>
+      </w:r>
+    </w:p>
+    <w:p>
+      <w:pPr>
+        <w:ind w:left="360"/>
+        <w:rPr>
+          <w:b/>
+          <w:bCs/>
+          <w:lang/>
+        </w:rPr>
+      </w:pPr>
+      <w:r>
+        <w:rPr>
+          <w:b/>
+          <w:bCs/>
+          <w:lang/>
+        </w:rPr>
+        <w:t>Timeline and Milestones</w:t>
+      </w:r>
+    </w:p>
+    <w:p>
+      <w:pPr>
+        <w:ind w:left="360"/>
+        <w:rPr>
+          <w:lang/>
+        </w:rPr>
+      </w:pPr>
+      <w:r>
+        <w:rPr>
+          <w:b/>
+          <w:bCs/>
+          <w:lang/>
+        </w:rPr>
+        <w:t>Month 1: Assessment and Planning</w:t>
+      </w:r>
+    </w:p>
+    <w:p>
+      <w:pPr>
+        <w:numPr>
+          <w:ilvl w:val="0"/>
+          <w:numId w:val="24"/>
+        </w:numPr>
+        <w:rPr>
+          <w:lang/>
+        </w:rPr>
+      </w:pPr>
+      <w:r>
+        <w:rPr>
+          <w:lang/>
+        </w:rPr>
+        <w:t>Conduct in-depth assessments of team structure, architecture, and tech stack.</w:t>
+      </w:r>
+    </w:p>
+    <w:p>
+      <w:pPr>
+        <w:numPr>
+          <w:ilvl w:val="0"/>
+          <w:numId w:val="24"/>
+        </w:numPr>
+        <w:rPr>
+          <w:lang/>
+        </w:rPr>
+      </w:pPr>
+      <w:r>
+        <w:rPr>
+          <w:lang/>
+        </w:rPr>
+        <w:t>Develop a detailed project plan outlining proposed changes and timelines.</w:t>
+      </w:r>
+    </w:p>
+    <w:p>
+      <w:pPr>
+        <w:numPr>
+          <w:ilvl w:val="0"/>
+          <w:numId w:val="24"/>
+        </w:numPr>
+        <w:rPr>
+          <w:lang/>
+        </w:rPr>
+      </w:pPr>
+      <w:r>
+        <w:rPr>
+          <w:lang/>
+        </w:rPr>
+        <w:t>Prioritize initiatives based on impact and feasibility.</w:t>
+      </w:r>
+    </w:p>
+    <w:p>
+      <w:pPr>
+        <w:numPr>
+          <w:ilvl w:val="0"/>
+          <w:numId w:val="24"/>
+        </w:numPr>
+        <w:rPr>
+          <w:lang/>
+        </w:rPr>
+      </w:pPr>
+      <w:r>
+        <w:rPr>
+          <w:lang/>
+        </w:rPr>
+        <w:t>Establish key performance indicators (KPIs) to measure progress.</w:t>
+      </w:r>
+    </w:p>
+    <w:p>
+      <w:pPr>
+        <w:numPr>
+          <w:ilvl w:val="0"/>
+          <w:numId w:val="24"/>
+        </w:numPr>
+        <w:rPr>
+          <w:lang/>
+        </w:rPr>
+      </w:pPr>
+      <w:r>
+        <w:rPr>
+          <w:lang/>
+        </w:rPr>
+        <w:t>Build consensus and support from key stakeholders.</w:t>
+      </w:r>
+    </w:p>
+    <w:p>
+      <w:pPr>
+        <w:ind w:left="360"/>
+        <w:rPr>
+          <w:lang/>
+        </w:rPr>
+      </w:pPr>
+      <w:r>
+        <w:rPr>
+          <w:b/>
+          <w:bCs/>
+          <w:lang/>
+        </w:rPr>
+        <w:t>Month 2: Team Restructuring and Empowerment</w:t>
+      </w:r>
+    </w:p>
+    <w:p>
+      <w:pPr>
+        <w:numPr>
+          <w:ilvl w:val="0"/>
+          <w:numId w:val="25"/>
+        </w:numPr>
+        <w:rPr>
+          <w:lang/>
+        </w:rPr>
+      </w:pPr>
+      <w:r>
+        <w:rPr>
+          <w:lang/>
+        </w:rPr>
+        <w:t>Implement initial team restructuring changes, focusing on cross-functional teams.</w:t>
+      </w:r>
+    </w:p>
+    <w:p>
+      <w:pPr>
+        <w:numPr>
+          <w:ilvl w:val="0"/>
+          <w:numId w:val="25"/>
+        </w:numPr>
+        <w:rPr>
+          <w:lang/>
+        </w:rPr>
+      </w:pPr>
+      <w:r>
+        <w:rPr>
+          <w:lang/>
+        </w:rPr>
+        <w:t>Introduce agile methodologies and frameworks.</w:t>
+      </w:r>
+    </w:p>
+    <w:p>
+      <w:pPr>
+        <w:numPr>
+          <w:ilvl w:val="0"/>
+          <w:numId w:val="25"/>
+        </w:numPr>
+        <w:rPr>
+          <w:lang/>
+        </w:rPr>
+      </w:pPr>
+      <w:r>
+        <w:rPr>
+          <w:lang/>
+        </w:rPr>
+        <w:t>Establish clear roles and responsibilities.</w:t>
+      </w:r>
+    </w:p>
+    <w:p>
+      <w:pPr>
+        <w:numPr>
+          <w:ilvl w:val="0"/>
+          <w:numId w:val="25"/>
+        </w:numPr>
+        <w:rPr>
+          <w:lang/>
+        </w:rPr>
+      </w:pPr>
+      <w:r>
+        <w:rPr>
+          <w:lang/>
+        </w:rPr>
+        <w:t>Initiate talent development programs.</w:t>
+      </w:r>
+    </w:p>
+    <w:p>
+      <w:pPr>
+        <w:ind w:left="360"/>
+        <w:rPr>
+          <w:lang/>
+        </w:rPr>
+      </w:pPr>
+      <w:r>
+        <w:rPr>
+          <w:b/>
+          <w:bCs/>
+          <w:lang/>
+        </w:rPr>
+        <w:lastRenderedPageBreak/>
+        <w:t>Month 3: Architecture Refinement</w:t>
+      </w:r>
+    </w:p>
+    <w:p>
+      <w:pPr>
+        <w:numPr>
+          <w:ilvl w:val="0"/>
+          <w:numId w:val="26"/>
+        </w:numPr>
+        <w:rPr>
+          <w:lang/>
+        </w:rPr>
+      </w:pPr>
+      <w:r>
+        <w:rPr>
+          <w:lang/>
+        </w:rPr>
+        <w:t>Begin architectural refactoring, focusing on high-impact areas.</w:t>
+      </w:r>
+    </w:p>
+    <w:p>
+      <w:pPr>
+        <w:numPr>
+          <w:ilvl w:val="0"/>
+          <w:numId w:val="26"/>
+        </w:numPr>
+        <w:rPr>
+          <w:lang/>
+        </w:rPr>
+      </w:pPr>
+      <w:r>
+        <w:rPr>
+          <w:lang/>
+        </w:rPr>
+        <w:t>Develop a migration plan for cloud adoption or microservices architecture.</w:t>
+      </w:r>
+    </w:p>
+    <w:p>
+      <w:pPr>
+        <w:numPr>
+          <w:ilvl w:val="0"/>
+          <w:numId w:val="26"/>
+        </w:numPr>
+        <w:rPr>
+          <w:lang/>
+        </w:rPr>
+      </w:pPr>
+      <w:r>
+        <w:rPr>
+          <w:lang/>
+        </w:rPr>
+        <w:t>Implement DevOps practices and tools.</w:t>
+      </w:r>
+    </w:p>
+    <w:p>
+      <w:pPr>
+        <w:ind w:left="360"/>
+        <w:rPr>
+          <w:lang/>
+        </w:rPr>
+      </w:pPr>
+      <w:r>
+        <w:rPr>
+          <w:b/>
+          <w:bCs/>
+          <w:lang/>
+        </w:rPr>
+        <w:t>Month 4: Technology Evaluation and PoCs</w:t>
+      </w:r>
+    </w:p>
+    <w:p>
+      <w:pPr>
+        <w:numPr>
+          <w:ilvl w:val="0"/>
+          <w:numId w:val="27"/>
+        </w:numPr>
+        <w:rPr>
+          <w:lang/>
+        </w:rPr>
+      </w:pPr>
+      <w:r>
+        <w:rPr>
+          <w:lang/>
+        </w:rPr>
+        <w:t>Conduct proof-of-concept projects for new technologies.</w:t>
+      </w:r>
+    </w:p>
+    <w:p>
+      <w:pPr>
+        <w:numPr>
+          <w:ilvl w:val="0"/>
+          <w:numId w:val="27"/>
+        </w:numPr>
+        <w:rPr>
+          <w:lang/>
+        </w:rPr>
+      </w:pPr>
+      <w:r>
+        <w:rPr>
+          <w:lang/>
+        </w:rPr>
+        <w:t>Evaluate the impact of technology changes on existing systems.</w:t>
+      </w:r>
+    </w:p>
+    <w:p>
+      <w:pPr>
+        <w:numPr>
+          <w:ilvl w:val="0"/>
+          <w:numId w:val="27"/>
+        </w:numPr>
+        <w:rPr>
+          <w:lang/>
+        </w:rPr>
+      </w:pPr>
+      <w:r>
+        <w:rPr>
+          <w:lang/>
+        </w:rPr>
+        <w:t>Develop a technology roadmap for the next 12-18 months.</w:t>
+      </w:r>
+    </w:p>
+    <w:p>
+      <w:pPr>
+        <w:ind w:left="360"/>
+        <w:rPr>
+          <w:lang/>
+        </w:rPr>
+      </w:pPr>
+      <w:r>
+        <w:rPr>
+          <w:b/>
+          <w:bCs/>
+          <w:lang/>
+        </w:rPr>
+        <w:t>Month 5: Infrastructure Modernization</w:t>
+      </w:r>
+    </w:p>
+    <w:p>
+      <w:pPr>
+        <w:numPr>
+          <w:ilvl w:val="0"/>
+          <w:numId w:val="28"/>
+        </w:numPr>
+        <w:rPr>
+          <w:lang/>
+        </w:rPr>
+      </w:pPr>
+      <w:r>
+        <w:rPr>
+          <w:lang/>
+        </w:rPr>
+        <w:t>Initiate infrastructure improvements, such as cloud migration or containerization.</w:t>
+      </w:r>
+    </w:p>
+    <w:p>
+      <w:pPr>
+        <w:numPr>
+          <w:ilvl w:val="0"/>
+          <w:numId w:val="28"/>
+        </w:numPr>
+        <w:rPr>
+          <w:lang/>
+        </w:rPr>
+      </w:pPr>
+      <w:r>
+        <w:rPr>
+          <w:lang/>
+        </w:rPr>
+        <w:t>Implement monitoring and alerting systems.</w:t>
+      </w:r>
+    </w:p>
+    <w:p>
+      <w:pPr>
+        <w:numPr>
+          <w:ilvl w:val="0"/>
+          <w:numId w:val="28"/>
+        </w:numPr>
+        <w:rPr>
+          <w:lang/>
+        </w:rPr>
+      </w:pPr>
+      <w:r>
+        <w:rPr>
+          <w:lang/>
+        </w:rPr>
+        <w:t>Optimize resource utilization.</w:t>
+      </w:r>
+    </w:p>
+    <w:p>
+      <w:pPr>
+        <w:ind w:left="360"/>
+        <w:rPr>
+          <w:lang/>
+        </w:rPr>
+      </w:pPr>
+      <w:r>
+        <w:rPr>
+          <w:b/>
+          <w:bCs/>
+          <w:lang/>
+        </w:rPr>
+        <w:t>Month 6: Continuous Improvement</w:t>
+      </w:r>
+    </w:p>
+    <w:p>
+      <w:pPr>
+        <w:numPr>
+          <w:ilvl w:val="0"/>
+          <w:numId w:val="29"/>
+        </w:numPr>
+        <w:rPr>
+          <w:lang/>
+        </w:rPr>
+      </w:pPr>
+      <w:r>
+        <w:rPr>
+          <w:lang/>
+        </w:rPr>
+        <w:t>Review and adjust the initial plan based on progress and new insights.</w:t>
+      </w:r>
+    </w:p>
+    <w:p>
+      <w:pPr>
+        <w:numPr>
+          <w:ilvl w:val="0"/>
+          <w:numId w:val="29"/>
+        </w:numPr>
+        <w:rPr>
+          <w:lang/>
+        </w:rPr>
+      </w:pPr>
+      <w:r>
+        <w:rPr>
+          <w:lang/>
+        </w:rPr>
+        <w:t>Establish a feedback loop for continuous improvement.</w:t>
+      </w:r>
+    </w:p>
+    <w:p>
+      <w:pPr>
+        <w:numPr>
+          <w:ilvl w:val="0"/>
+          <w:numId w:val="29"/>
+        </w:numPr>
+        <w:rPr>
+          <w:lang/>
+        </w:rPr>
+      </w:pPr>
+      <w:r>
+        <w:rPr>
+          <w:lang/>
+        </w:rPr>
+        <w:t>Begin implementing long-term technology roadmap.</w:t>
+      </w:r>
+    </w:p>
+    <w:p>
+      <w:pPr>
+        <w:ind w:left="360"/>
+        <w:rPr>
+          <w:b/>
+          <w:bCs/>
+          <w:lang/>
+        </w:rPr>
+      </w:pPr>
+      <w:r>
+        <w:rPr>
+          <w:b/>
+          <w:bCs/>
+          <w:lang/>
+        </w:rPr>
+        <w:t>Risks and Mitigations</w:t>
+      </w:r>
+    </w:p>
+    <w:p>
+      <w:pPr>
+        <w:numPr>
+          <w:ilvl w:val="0"/>
+          <w:numId w:val="30"/>
+        </w:numPr>
+        <w:rPr>
+          <w:lang/>
+        </w:rPr>
+      </w:pPr>
+      <w:r>
+        <w:rPr>
+          <w:b/>
+          <w:bCs/>
+          <w:lang/>
+        </w:rPr>
+        <w:t>Resistance to Change:</w:t>
+      </w:r>
+    </w:p>
+    <w:p>
+      <w:pPr>
+        <w:numPr>
+          <w:ilvl w:val="1"/>
+          <w:numId w:val="30"/>
+        </w:numPr>
+        <w:rPr>
+          <w:lang/>
+        </w:rPr>
+      </w:pPr>
+      <w:r>
+        <w:rPr>
+          <w:lang/>
+        </w:rPr>
+        <w:t>Open communication and transparent decision-making.</w:t>
+      </w:r>
+    </w:p>
+    <w:p>
+      <w:pPr>
+        <w:numPr>
+          <w:ilvl w:val="1"/>
+          <w:numId w:val="30"/>
+        </w:numPr>
+        <w:rPr>
+          <w:lang/>
+        </w:rPr>
+      </w:pPr>
+      <w:r>
+        <w:rPr>
+          <w:lang/>
+        </w:rPr>
+        <w:t>Involve the team in the change process.</w:t>
+      </w:r>
+    </w:p>
+    <w:p>
+      <w:pPr>
+        <w:numPr>
+          <w:ilvl w:val="1"/>
+          <w:numId w:val="30"/>
+        </w:numPr>
+        <w:rPr>
+          <w:lang/>
+        </w:rPr>
+      </w:pPr>
+      <w:r>
+        <w:rPr>
+          <w:lang/>
+        </w:rPr>
+        <w:lastRenderedPageBreak/>
+        <w:t>Provide training and support.</w:t>
+      </w:r>
+    </w:p>
+    <w:p>
+      <w:pPr>
+        <w:numPr>
+          <w:ilvl w:val="0"/>
+          <w:numId w:val="30"/>
+        </w:numPr>
+        <w:rPr>
+          <w:lang/>
+        </w:rPr>
+      </w:pPr>
+      <w:r>
+        <w:rPr>
+          <w:b/>
+          <w:bCs/>
+          <w:lang/>
+        </w:rPr>
+        <w:t>Project Delays:</w:t>
+      </w:r>
+    </w:p>
+    <w:p>
+      <w:pPr>
+        <w:numPr>
+          <w:ilvl w:val="1"/>
+          <w:numId w:val="30"/>
+        </w:numPr>
+        <w:rPr>
+          <w:lang/>
+        </w:rPr>
+      </w:pPr>
+      <w:r>
+        <w:rPr>
+          <w:lang/>
+        </w:rPr>
+        <w:t>Prioritize tasks and allocate resources effectively.</w:t>
+      </w:r>
+    </w:p>
+    <w:p>
+      <w:pPr>
+        <w:numPr>
+          <w:ilvl w:val="1"/>
+          <w:numId w:val="30"/>
+        </w:numPr>
+        <w:rPr>
+          <w:lang/>
+        </w:rPr>
+      </w:pPr>
+      <w:r>
+        <w:rPr>
+          <w:lang/>
+        </w:rPr>
+        <w:t>Use agile methodologies for flexibility.</w:t>
+      </w:r>
+    </w:p>
+    <w:p>
+      <w:pPr>
+        <w:numPr>
+          <w:ilvl w:val="1"/>
+          <w:numId w:val="30"/>
+        </w:numPr>
+        <w:rPr>
+          <w:lang/>
+        </w:rPr>
+      </w:pPr>
+      <w:r>
+        <w:rPr>
+          <w:lang/>
+        </w:rPr>
+        <w:t>Establish contingency plans.</w:t>
+      </w:r>
+    </w:p>
+    <w:p>
+      <w:pPr>
+        <w:numPr>
+          <w:ilvl w:val="0"/>
+          <w:numId w:val="30"/>
+        </w:numPr>
+        <w:rPr>
+          <w:lang/>
+        </w:rPr>
+      </w:pPr>
+      <w:r>
+        <w:rPr>
+          <w:b/>
+          <w:bCs/>
+          <w:lang/>
+        </w:rPr>
+        <w:t>Technical Challenges:</w:t>
+      </w:r>
+    </w:p>
+    <w:p>
+      <w:pPr>
+        <w:numPr>
+          <w:ilvl w:val="1"/>
+          <w:numId w:val="30"/>
+        </w:numPr>
+        <w:rPr>
+          <w:lang/>
+        </w:rPr>
+      </w:pPr>
+      <w:r>
+        <w:rPr>
+          <w:lang/>
+        </w:rPr>
+        <w:t>Conduct thorough feasibility studies before implementing changes.</w:t>
+      </w:r>
+    </w:p>
+    <w:p>
+      <w:pPr>
+        <w:numPr>
+          <w:ilvl w:val="1"/>
+          <w:numId w:val="30"/>
+        </w:numPr>
+        <w:rPr>
+          <w:lang/>
+        </w:rPr>
+      </w:pPr>
+      <w:r>
+        <w:rPr>
+          <w:lang/>
+        </w:rPr>
+        <w:t>Build a skilled team with the necessary expertise.</w:t>
+      </w:r>
+    </w:p>
+    <w:p>
+      <w:pPr>
+        <w:numPr>
+          <w:ilvl w:val="1"/>
+          <w:numId w:val="30"/>
+        </w:numPr>
+        <w:rPr>
+          <w:lang/>
+        </w:rPr>
+      </w:pPr>
+      <w:r>
+        <w:rPr>
+          <w:lang/>
+        </w:rPr>
+        <w:t>Leverage external consultants or partners if needed.</w:t>
+      </w:r>
+    </w:p>
+    <w:p>
+      <w:pPr>
+        <w:numPr>
+          <w:ilvl w:val="0"/>
+          <w:numId w:val="30"/>
+        </w:numPr>
+        <w:rPr>
+          <w:lang/>
+        </w:rPr>
+      </w:pPr>
+      <w:r>
+        <w:rPr>
+          <w:b/>
+          <w:bCs/>
+          <w:lang/>
+        </w:rPr>
+        <w:t>Budget Overruns:</w:t>
+      </w:r>
+    </w:p>
+    <w:p>
+      <w:pPr>
+        <w:numPr>
+          <w:ilvl w:val="1"/>
+          <w:numId w:val="30"/>
+        </w:numPr>
+        <w:rPr>
+          <w:lang/>
+        </w:rPr>
+      </w:pPr>
+      <w:r>
+        <w:rPr>
+          <w:lang/>
+        </w:rPr>
+        <w:t>Develop a detailed budget and track expenses closely.</w:t>
+      </w:r>
+    </w:p>
+    <w:p>
+      <w:pPr>
+        <w:numPr>
+          <w:ilvl w:val="1"/>
+          <w:numId w:val="30"/>
+        </w:numPr>
+        <w:rPr>
+          <w:lang/>
+        </w:rPr>
+      </w:pPr>
+      <w:r>
+        <w:rPr>
+          <w:lang/>
+        </w:rPr>
+        <w:t>Prioritize initiatives based on cost-benefit analysis.</w:t>
+      </w:r>
+    </w:p>
+    <w:p>
+      <w:pPr>
+        <w:numPr>
+          <w:ilvl w:val="1"/>
+          <w:numId w:val="30"/>
+        </w:numPr>
+        <w:rPr>
+          <w:lang/>
+        </w:rPr>
+      </w:pPr>
+      <w:r>
+        <w:rPr>
+          <w:lang/>
+        </w:rPr>
+        <w:t>Explore cost-saving measures, such as open-source software or cloud optimization.</w:t>
+      </w:r>
+    </w:p>
+    <w:p>
+      <w:pPr>
+        <w:numPr>
+          <w:ilvl w:val="0"/>
+          <w:numId w:val="30"/>
+        </w:numPr>
+        <w:rPr>
+          <w:lang/>
+        </w:rPr>
+      </w:pPr>
+      <w:r>
+        <w:rPr>
+          <w:b/>
+          <w:bCs/>
+          <w:lang/>
+        </w:rPr>
+        <w:t>Security Risks:</w:t>
+      </w:r>
+    </w:p>
+    <w:p>
+      <w:pPr>
+        <w:numPr>
+          <w:ilvl w:val="1"/>
+          <w:numId w:val="30"/>
+        </w:numPr>
+        <w:rPr>
+          <w:lang/>
+        </w:rPr>
+      </w:pPr>
+      <w:r>
+        <w:rPr>
+          <w:lang/>
+        </w:rPr>
+        <w:t>Conduct regular security assessments.</w:t>
+      </w:r>
+    </w:p>
+    <w:p>
+      <w:pPr>
+        <w:numPr>
+          <w:ilvl w:val="1"/>
+          <w:numId w:val="30"/>
+        </w:numPr>
+        <w:rPr>
+          <w:lang/>
+        </w:rPr>
+      </w:pPr>
+      <w:r>
+        <w:rPr>
+          <w:lang/>
+        </w:rPr>
+        <w:t>Implement strong security measures from the outset.</w:t>
+      </w:r>
+    </w:p>
+    <w:p>
+      <w:pPr>
+        <w:numPr>
+          <w:ilvl w:val="1"/>
+          <w:numId w:val="30"/>
+        </w:numPr>
+        <w:rPr>
+          <w:lang/>
+        </w:rPr>
+      </w:pPr>
+      <w:r>
+        <w:rPr>
+          <w:lang/>
+        </w:rPr>
+        <w:t>Stay updated on the latest security threats and vulnerabilities.</w:t>
+      </w:r>
+    </w:p>
+    <w:p>
+      <w:pPr>
+        <w:ind w:left="360"/>
+        <w:rPr>
+          <w:lang/>
+        </w:rPr>
+      </w:pPr>
+      <w:r>
+        <w:rPr>
+          <w:b/>
+          <w:bCs/>
+          <w:lang/>
+        </w:rPr>
+        <w:t>Note:</w:t>
+      </w:r>
+      <w:r>
+        <w:rPr>
+          <w:lang/>
+        </w:rPr>
+        <w:t xml:space="preserve"> This timeline is a general outline and may need to be adjusted based on the specific circumstances of the organization. It's essential to maintain flexibility and adapt to changing priorities. Regular monitoring and evaluation are crucial for ensuring the success of the implementation.</w:t>
+      </w:r>
+    </w:p>
+    <w:p>
+      <w:pPr>
+        <w:ind w:left="360"/>
+        <w:rPr>
+          <w:lang/>
+        </w:rPr>
+      </w:pPr>
+      <w:r>
+        <w:rPr>
+          <w:b/>
+          <w:bCs/>
+          <w:lang/>
+        </w:rPr>
+        <w:t>Would you like to focus on a specific area, such as team restructuring or technology modernization, for a more detailed plan?</w:t>
+      </w:r>
+    </w:p>
+    <w:p>
+      <w:pPr>
+        <w:ind w:left="360"/>
+      </w:pPr>
+    </w:p>
+    <w:p/>
+    <w:p>
+      <w:pPr>
+        <w:pStyle w:val="Heading1"/>
+        <w:jc w:val="both"/>
+      </w:pPr>
+      <w:r>
+        <w:t>R</w:t>
+      </w:r>
+      <w:r>
+        <w:t>eporting would you look to provide the c suite tea</w:t>
       </w:r>
     </w:p>
     <w:p>
@@ -4398,6 +5572,7 @@
     <w:p>
       <w:pPr>
         <w:spacing w:after="0" w:line="240" w:lineRule="auto"/>
+        <w:jc w:val="both"/>
         <w:rPr>
           <w:b/>
           <w:bCs/>
@@ -4642,6 +5817,7 @@
     <w:p>
       <w:pPr>
         <w:spacing w:after="0" w:line="240" w:lineRule="auto"/>
+        <w:jc w:val="both"/>
       </w:pPr>
       <w:r>
         <w:t>__________________________________________________________________________________</w:t>
@@ -4650,6 +5826,7 @@
     <w:p>
       <w:pPr>
         <w:spacing w:after="0" w:line="240" w:lineRule="auto"/>
+        <w:jc w:val="both"/>
         <w:rPr>
           <w:b/>
           <w:bCs/>
@@ -4793,15 +5970,17 @@
     <w:p>
       <w:pPr>
         <w:spacing w:after="0" w:line="240" w:lineRule="auto"/>
-        <w:rPr>
-          <w:b/>
-          <w:bCs/>
-        </w:rPr>
-      </w:pPr>
-    </w:p>
-    <w:p>
-      <w:pPr>
-        <w:spacing w:after="0" w:line="240" w:lineRule="auto"/>
+        <w:jc w:val="both"/>
+        <w:rPr>
+          <w:b/>
+          <w:bCs/>
+        </w:rPr>
+      </w:pPr>
+    </w:p>
+    <w:p>
+      <w:pPr>
+        <w:spacing w:after="0" w:line="240" w:lineRule="auto"/>
+        <w:jc w:val="both"/>
         <w:rPr>
           <w:b/>
           <w:bCs/>
@@ -4814,7 +5993,6 @@
           <w:bCs/>
           <w:color w:val="002060"/>
         </w:rPr>
-        <w:lastRenderedPageBreak/>
         <w:t xml:space="preserve">6. </w:t>
       </w:r>
       <w:r>
@@ -4971,6 +6149,7 @@
     <w:p>
       <w:pPr>
         <w:spacing w:after="0" w:line="240" w:lineRule="auto"/>
+        <w:jc w:val="both"/>
       </w:pPr>
       <w:r>
         <w:t>__________________________________________________________________________________</w:t>
@@ -4979,6 +6158,7 @@
     <w:p>
       <w:pPr>
         <w:spacing w:after="0" w:line="240" w:lineRule="auto"/>
+        <w:jc w:val="both"/>
         <w:rPr>
           <w:b/>
           <w:bCs/>
@@ -5128,6 +6308,7 @@
           <w:b/>
           <w:bCs/>
         </w:rPr>
+        <w:lastRenderedPageBreak/>
         <w:t>Continuous Learning:</w:t>
       </w:r>
     </w:p>
@@ -5298,6 +6479,7 @@
     <w:p>
       <w:pPr>
         <w:pStyle w:val="ListParagraph"/>
+        <w:jc w:val="both"/>
       </w:pPr>
     </w:p>
     <w:p>
@@ -5660,6 +6842,7 @@
           <w:b/>
           <w:bCs/>
         </w:rPr>
+        <w:lastRenderedPageBreak/>
         <w:t>Content Creation: Develop engaging content (blogs, videos, social media) to attract new users.</w:t>
       </w:r>
     </w:p>
@@ -5942,7 +7125,6 @@
           <w:b/>
           <w:bCs/>
         </w:rPr>
-        <w:lastRenderedPageBreak/>
         <w:t xml:space="preserve">Leadership Development: </w:t>
       </w:r>
     </w:p>
@@ -6326,6 +7508,7 @@
           <w:b/>
           <w:bCs/>
         </w:rPr>
+        <w:lastRenderedPageBreak/>
         <w:t xml:space="preserve">Strategic Leadership: </w:t>
       </w:r>
     </w:p>
@@ -6612,7 +7795,6 @@
           <w:b/>
           <w:bCs/>
         </w:rPr>
-        <w:lastRenderedPageBreak/>
         <w:t xml:space="preserve">Emerging Technologies: </w:t>
       </w:r>
     </w:p>
@@ -6718,6 +7900,7 @@
     </w:p>
     <w:p>
       <w:pPr>
+        <w:jc w:val="both"/>
         <w:rPr>
           <w:b/>
           <w:bCs/>
@@ -7359,6 +8542,155 @@
     </w:lvl>
   </w:abstractNum>
   <w:abstractNum w:abstractNumId="3" w15:restartNumberingAfterBreak="0">
+    <w:nsid w:val="0F073A55"/>
+    <w:multiLevelType w:val="multilevel"/>
+    <w:tmpl w:val="1FC2A402"/>
+    <w:lvl w:ilvl="0">
+      <w:start w:val="1"/>
+      <w:numFmt w:val="bullet"/>
+      <w:lvlText w:val=""/>
+      <w:lvlJc w:val="left"/>
+      <w:pPr>
+        <w:tabs>
+          <w:tab w:val="num" w:pos="720"/>
+        </w:tabs>
+        <w:ind w:left="720" w:hanging="360"/>
+      </w:pPr>
+      <w:rPr>
+        <w:rFonts w:ascii="Symbol" w:hAnsi="Symbol" w:hint="default"/>
+        <w:sz w:val="20"/>
+      </w:rPr>
+    </w:lvl>
+    <w:lvl w:ilvl="1" w:tentative="1">
+      <w:start w:val="1"/>
+      <w:numFmt w:val="bullet"/>
+      <w:lvlText w:val="o"/>
+      <w:lvlJc w:val="left"/>
+      <w:pPr>
+        <w:tabs>
+          <w:tab w:val="num" w:pos="1440"/>
+        </w:tabs>
+        <w:ind w:left="1440" w:hanging="360"/>
+      </w:pPr>
+      <w:rPr>
+        <w:rFonts w:ascii="Courier New" w:hAnsi="Courier New" w:hint="default"/>
+        <w:sz w:val="20"/>
+      </w:rPr>
+    </w:lvl>
+    <w:lvl w:ilvl="2" w:tentative="1">
+      <w:start w:val="1"/>
+      <w:numFmt w:val="bullet"/>
+      <w:lvlText w:val=""/>
+      <w:lvlJc w:val="left"/>
+      <w:pPr>
+        <w:tabs>
+          <w:tab w:val="num" w:pos="2160"/>
+        </w:tabs>
+        <w:ind w:left="2160" w:hanging="360"/>
+      </w:pPr>
+      <w:rPr>
+        <w:rFonts w:ascii="Wingdings" w:hAnsi="Wingdings" w:hint="default"/>
+        <w:sz w:val="20"/>
+      </w:rPr>
+    </w:lvl>
+    <w:lvl w:ilvl="3" w:tentative="1">
+      <w:start w:val="1"/>
+      <w:numFmt w:val="bullet"/>
+      <w:lvlText w:val=""/>
+      <w:lvlJc w:val="left"/>
+      <w:pPr>
+        <w:tabs>
+          <w:tab w:val="num" w:pos="2880"/>
+        </w:tabs>
+        <w:ind w:left="2880" w:hanging="360"/>
+      </w:pPr>
+      <w:rPr>
+        <w:rFonts w:ascii="Wingdings" w:hAnsi="Wingdings" w:hint="default"/>
+        <w:sz w:val="20"/>
+      </w:rPr>
+    </w:lvl>
+    <w:lvl w:ilvl="4" w:tentative="1">
+      <w:start w:val="1"/>
+      <w:numFmt w:val="bullet"/>
+      <w:lvlText w:val=""/>
+      <w:lvlJc w:val="left"/>
+      <w:pPr>
+        <w:tabs>
+          <w:tab w:val="num" w:pos="3600"/>
+        </w:tabs>
+        <w:ind w:left="3600" w:hanging="360"/>
+      </w:pPr>
+      <w:rPr>
+        <w:rFonts w:ascii="Wingdings" w:hAnsi="Wingdings" w:hint="default"/>
+        <w:sz w:val="20"/>
+      </w:rPr>
+    </w:lvl>
+    <w:lvl w:ilvl="5" w:tentative="1">
+      <w:start w:val="1"/>
+      <w:numFmt w:val="bullet"/>
+      <w:lvlText w:val=""/>
+      <w:lvlJc w:val="left"/>
+      <w:pPr>
+        <w:tabs>
+          <w:tab w:val="num" w:pos="4320"/>
+        </w:tabs>
+        <w:ind w:left="4320" w:hanging="360"/>
+      </w:pPr>
+      <w:rPr>
+        <w:rFonts w:ascii="Wingdings" w:hAnsi="Wingdings" w:hint="default"/>
+        <w:sz w:val="20"/>
+      </w:rPr>
+    </w:lvl>
+    <w:lvl w:ilvl="6" w:tentative="1">
+      <w:start w:val="1"/>
+      <w:numFmt w:val="bullet"/>
+      <w:lvlText w:val=""/>
+      <w:lvlJc w:val="left"/>
+      <w:pPr>
+        <w:tabs>
+          <w:tab w:val="num" w:pos="5040"/>
+        </w:tabs>
+        <w:ind w:left="5040" w:hanging="360"/>
+      </w:pPr>
+      <w:rPr>
+        <w:rFonts w:ascii="Wingdings" w:hAnsi="Wingdings" w:hint="default"/>
+        <w:sz w:val="20"/>
+      </w:rPr>
+    </w:lvl>
+    <w:lvl w:ilvl="7" w:tentative="1">
+      <w:start w:val="1"/>
+      <w:numFmt w:val="bullet"/>
+      <w:lvlText w:val=""/>
+      <w:lvlJc w:val="left"/>
+      <w:pPr>
+        <w:tabs>
+          <w:tab w:val="num" w:pos="5760"/>
+        </w:tabs>
+        <w:ind w:left="5760" w:hanging="360"/>
+      </w:pPr>
+      <w:rPr>
+        <w:rFonts w:ascii="Wingdings" w:hAnsi="Wingdings" w:hint="default"/>
+        <w:sz w:val="20"/>
+      </w:rPr>
+    </w:lvl>
+    <w:lvl w:ilvl="8" w:tentative="1">
+      <w:start w:val="1"/>
+      <w:numFmt w:val="bullet"/>
+      <w:lvlText w:val=""/>
+      <w:lvlJc w:val="left"/>
+      <w:pPr>
+        <w:tabs>
+          <w:tab w:val="num" w:pos="6480"/>
+        </w:tabs>
+        <w:ind w:left="6480" w:hanging="360"/>
+      </w:pPr>
+      <w:rPr>
+        <w:rFonts w:ascii="Wingdings" w:hAnsi="Wingdings" w:hint="default"/>
+        <w:sz w:val="20"/>
+      </w:rPr>
+    </w:lvl>
+  </w:abstractNum>
+  <w:abstractNum w:abstractNumId="4" w15:restartNumberingAfterBreak="0">
     <w:nsid w:val="155E7AB5"/>
     <w:multiLevelType w:val="multilevel"/>
     <w:tmpl w:val="7A98A472"/>
@@ -7507,7 +8839,7 @@
       </w:rPr>
     </w:lvl>
   </w:abstractNum>
-  <w:abstractNum w:abstractNumId="4" w15:restartNumberingAfterBreak="0">
+  <w:abstractNum w:abstractNumId="5" w15:restartNumberingAfterBreak="0">
     <w:nsid w:val="15F0452A"/>
     <w:multiLevelType w:val="hybridMultilevel"/>
     <w:tmpl w:val="42C02F98"/>
@@ -7620,7 +8952,7 @@
       </w:rPr>
     </w:lvl>
   </w:abstractNum>
-  <w:abstractNum w:abstractNumId="5" w15:restartNumberingAfterBreak="0">
+  <w:abstractNum w:abstractNumId="6" w15:restartNumberingAfterBreak="0">
     <w:nsid w:val="16E62D9E"/>
     <w:multiLevelType w:val="multilevel"/>
     <w:tmpl w:val="90908F4A"/>
@@ -7769,7 +9101,7 @@
       </w:rPr>
     </w:lvl>
   </w:abstractNum>
-  <w:abstractNum w:abstractNumId="6" w15:restartNumberingAfterBreak="0">
+  <w:abstractNum w:abstractNumId="7" w15:restartNumberingAfterBreak="0">
     <w:nsid w:val="20324E85"/>
     <w:multiLevelType w:val="hybridMultilevel"/>
     <w:tmpl w:val="375629B2"/>
@@ -7882,7 +9214,245 @@
       </w:rPr>
     </w:lvl>
   </w:abstractNum>
-  <w:abstractNum w:abstractNumId="7" w15:restartNumberingAfterBreak="0">
+  <w:abstractNum w:abstractNumId="8" w15:restartNumberingAfterBreak="0">
+    <w:nsid w:val="22BB1298"/>
+    <w:multiLevelType w:val="hybridMultilevel"/>
+    <w:tmpl w:val="B254EC44"/>
+    <w:lvl w:ilvl="0" w:tplc="1000000F">
+      <w:start w:val="1"/>
+      <w:numFmt w:val="decimal"/>
+      <w:lvlText w:val="%1."/>
+      <w:lvlJc w:val="left"/>
+      <w:pPr>
+        <w:ind w:left="720" w:hanging="360"/>
+      </w:pPr>
+      <w:rPr>
+        <w:rFonts w:hint="default"/>
+      </w:rPr>
+    </w:lvl>
+    <w:lvl w:ilvl="1" w:tplc="10000019" w:tentative="1">
+      <w:start w:val="1"/>
+      <w:numFmt w:val="lowerLetter"/>
+      <w:lvlText w:val="%2."/>
+      <w:lvlJc w:val="left"/>
+      <w:pPr>
+        <w:ind w:left="1440" w:hanging="360"/>
+      </w:pPr>
+    </w:lvl>
+    <w:lvl w:ilvl="2" w:tplc="1000001B" w:tentative="1">
+      <w:start w:val="1"/>
+      <w:numFmt w:val="lowerRoman"/>
+      <w:lvlText w:val="%3."/>
+      <w:lvlJc w:val="right"/>
+      <w:pPr>
+        <w:ind w:left="2160" w:hanging="180"/>
+      </w:pPr>
+    </w:lvl>
+    <w:lvl w:ilvl="3" w:tplc="1000000F" w:tentative="1">
+      <w:start w:val="1"/>
+      <w:numFmt w:val="decimal"/>
+      <w:lvlText w:val="%4."/>
+      <w:lvlJc w:val="left"/>
+      <w:pPr>
+        <w:ind w:left="2880" w:hanging="360"/>
+      </w:pPr>
+    </w:lvl>
+    <w:lvl w:ilvl="4" w:tplc="10000019" w:tentative="1">
+      <w:start w:val="1"/>
+      <w:numFmt w:val="lowerLetter"/>
+      <w:lvlText w:val="%5."/>
+      <w:lvlJc w:val="left"/>
+      <w:pPr>
+        <w:ind w:left="3600" w:hanging="360"/>
+      </w:pPr>
+    </w:lvl>
+    <w:lvl w:ilvl="5" w:tplc="1000001B" w:tentative="1">
+      <w:start w:val="1"/>
+      <w:numFmt w:val="lowerRoman"/>
+      <w:lvlText w:val="%6."/>
+      <w:lvlJc w:val="right"/>
+      <w:pPr>
+        <w:ind w:left="4320" w:hanging="180"/>
+      </w:pPr>
+    </w:lvl>
+    <w:lvl w:ilvl="6" w:tplc="1000000F" w:tentative="1">
+      <w:start w:val="1"/>
+      <w:numFmt w:val="decimal"/>
+      <w:lvlText w:val="%7."/>
+      <w:lvlJc w:val="left"/>
+      <w:pPr>
+        <w:ind w:left="5040" w:hanging="360"/>
+      </w:pPr>
+    </w:lvl>
+    <w:lvl w:ilvl="7" w:tplc="10000019" w:tentative="1">
+      <w:start w:val="1"/>
+      <w:numFmt w:val="lowerLetter"/>
+      <w:lvlText w:val="%8."/>
+      <w:lvlJc w:val="left"/>
+      <w:pPr>
+        <w:ind w:left="5760" w:hanging="360"/>
+      </w:pPr>
+    </w:lvl>
+    <w:lvl w:ilvl="8" w:tplc="1000001B" w:tentative="1">
+      <w:start w:val="1"/>
+      <w:numFmt w:val="lowerRoman"/>
+      <w:lvlText w:val="%9."/>
+      <w:lvlJc w:val="right"/>
+      <w:pPr>
+        <w:ind w:left="6480" w:hanging="180"/>
+      </w:pPr>
+    </w:lvl>
+  </w:abstractNum>
+  <w:abstractNum w:abstractNumId="9" w15:restartNumberingAfterBreak="0">
+    <w:nsid w:val="242316A8"/>
+    <w:multiLevelType w:val="multilevel"/>
+    <w:tmpl w:val="9BFEEE92"/>
+    <w:lvl w:ilvl="0">
+      <w:start w:val="1"/>
+      <w:numFmt w:val="bullet"/>
+      <w:lvlText w:val=""/>
+      <w:lvlJc w:val="left"/>
+      <w:pPr>
+        <w:tabs>
+          <w:tab w:val="num" w:pos="720"/>
+        </w:tabs>
+        <w:ind w:left="720" w:hanging="360"/>
+      </w:pPr>
+      <w:rPr>
+        <w:rFonts w:ascii="Symbol" w:hAnsi="Symbol" w:hint="default"/>
+        <w:sz w:val="20"/>
+      </w:rPr>
+    </w:lvl>
+    <w:lvl w:ilvl="1" w:tentative="1">
+      <w:start w:val="1"/>
+      <w:numFmt w:val="bullet"/>
+      <w:lvlText w:val="o"/>
+      <w:lvlJc w:val="left"/>
+      <w:pPr>
+        <w:tabs>
+          <w:tab w:val="num" w:pos="1440"/>
+        </w:tabs>
+        <w:ind w:left="1440" w:hanging="360"/>
+      </w:pPr>
+      <w:rPr>
+        <w:rFonts w:ascii="Courier New" w:hAnsi="Courier New" w:hint="default"/>
+        <w:sz w:val="20"/>
+      </w:rPr>
+    </w:lvl>
+    <w:lvl w:ilvl="2" w:tentative="1">
+      <w:start w:val="1"/>
+      <w:numFmt w:val="bullet"/>
+      <w:lvlText w:val=""/>
+      <w:lvlJc w:val="left"/>
+      <w:pPr>
+        <w:tabs>
+          <w:tab w:val="num" w:pos="2160"/>
+        </w:tabs>
+        <w:ind w:left="2160" w:hanging="360"/>
+      </w:pPr>
+      <w:rPr>
+        <w:rFonts w:ascii="Wingdings" w:hAnsi="Wingdings" w:hint="default"/>
+        <w:sz w:val="20"/>
+      </w:rPr>
+    </w:lvl>
+    <w:lvl w:ilvl="3" w:tentative="1">
+      <w:start w:val="1"/>
+      <w:numFmt w:val="bullet"/>
+      <w:lvlText w:val=""/>
+      <w:lvlJc w:val="left"/>
+      <w:pPr>
+        <w:tabs>
+          <w:tab w:val="num" w:pos="2880"/>
+        </w:tabs>
+        <w:ind w:left="2880" w:hanging="360"/>
+      </w:pPr>
+      <w:rPr>
+        <w:rFonts w:ascii="Wingdings" w:hAnsi="Wingdings" w:hint="default"/>
+        <w:sz w:val="20"/>
+      </w:rPr>
+    </w:lvl>
+    <w:lvl w:ilvl="4" w:tentative="1">
+      <w:start w:val="1"/>
+      <w:numFmt w:val="bullet"/>
+      <w:lvlText w:val=""/>
+      <w:lvlJc w:val="left"/>
+      <w:pPr>
+        <w:tabs>
+          <w:tab w:val="num" w:pos="3600"/>
+        </w:tabs>
+        <w:ind w:left="3600" w:hanging="360"/>
+      </w:pPr>
+      <w:rPr>
+        <w:rFonts w:ascii="Wingdings" w:hAnsi="Wingdings" w:hint="default"/>
+        <w:sz w:val="20"/>
+      </w:rPr>
+    </w:lvl>
+    <w:lvl w:ilvl="5" w:tentative="1">
+      <w:start w:val="1"/>
+      <w:numFmt w:val="bullet"/>
+      <w:lvlText w:val=""/>
+      <w:lvlJc w:val="left"/>
+      <w:pPr>
+        <w:tabs>
+          <w:tab w:val="num" w:pos="4320"/>
+        </w:tabs>
+        <w:ind w:left="4320" w:hanging="360"/>
+      </w:pPr>
+      <w:rPr>
+        <w:rFonts w:ascii="Wingdings" w:hAnsi="Wingdings" w:hint="default"/>
+        <w:sz w:val="20"/>
+      </w:rPr>
+    </w:lvl>
+    <w:lvl w:ilvl="6" w:tentative="1">
+      <w:start w:val="1"/>
+      <w:numFmt w:val="bullet"/>
+      <w:lvlText w:val=""/>
+      <w:lvlJc w:val="left"/>
+      <w:pPr>
+        <w:tabs>
+          <w:tab w:val="num" w:pos="5040"/>
+        </w:tabs>
+        <w:ind w:left="5040" w:hanging="360"/>
+      </w:pPr>
+      <w:rPr>
+        <w:rFonts w:ascii="Wingdings" w:hAnsi="Wingdings" w:hint="default"/>
+        <w:sz w:val="20"/>
+      </w:rPr>
+    </w:lvl>
+    <w:lvl w:ilvl="7" w:tentative="1">
+      <w:start w:val="1"/>
+      <w:numFmt w:val="bullet"/>
+      <w:lvlText w:val=""/>
+      <w:lvlJc w:val="left"/>
+      <w:pPr>
+        <w:tabs>
+          <w:tab w:val="num" w:pos="5760"/>
+        </w:tabs>
+        <w:ind w:left="5760" w:hanging="360"/>
+      </w:pPr>
+      <w:rPr>
+        <w:rFonts w:ascii="Wingdings" w:hAnsi="Wingdings" w:hint="default"/>
+        <w:sz w:val="20"/>
+      </w:rPr>
+    </w:lvl>
+    <w:lvl w:ilvl="8" w:tentative="1">
+      <w:start w:val="1"/>
+      <w:numFmt w:val="bullet"/>
+      <w:lvlText w:val=""/>
+      <w:lvlJc w:val="left"/>
+      <w:pPr>
+        <w:tabs>
+          <w:tab w:val="num" w:pos="6480"/>
+        </w:tabs>
+        <w:ind w:left="6480" w:hanging="360"/>
+      </w:pPr>
+      <w:rPr>
+        <w:rFonts w:ascii="Wingdings" w:hAnsi="Wingdings" w:hint="default"/>
+        <w:sz w:val="20"/>
+      </w:rPr>
+    </w:lvl>
+  </w:abstractNum>
+  <w:abstractNum w:abstractNumId="10" w15:restartNumberingAfterBreak="0">
     <w:nsid w:val="32F75CD1"/>
     <w:multiLevelType w:val="multilevel"/>
     <w:tmpl w:val="051EB4F2"/>
@@ -8031,7 +9601,603 @@
       </w:rPr>
     </w:lvl>
   </w:abstractNum>
-  <w:abstractNum w:abstractNumId="8" w15:restartNumberingAfterBreak="0">
+  <w:abstractNum w:abstractNumId="11" w15:restartNumberingAfterBreak="0">
+    <w:nsid w:val="387A556F"/>
+    <w:multiLevelType w:val="multilevel"/>
+    <w:tmpl w:val="99DAC70C"/>
+    <w:lvl w:ilvl="0">
+      <w:start w:val="1"/>
+      <w:numFmt w:val="bullet"/>
+      <w:lvlText w:val=""/>
+      <w:lvlJc w:val="left"/>
+      <w:pPr>
+        <w:tabs>
+          <w:tab w:val="num" w:pos="720"/>
+        </w:tabs>
+        <w:ind w:left="720" w:hanging="360"/>
+      </w:pPr>
+      <w:rPr>
+        <w:rFonts w:ascii="Symbol" w:hAnsi="Symbol" w:hint="default"/>
+        <w:sz w:val="20"/>
+      </w:rPr>
+    </w:lvl>
+    <w:lvl w:ilvl="1" w:tentative="1">
+      <w:start w:val="1"/>
+      <w:numFmt w:val="bullet"/>
+      <w:lvlText w:val="o"/>
+      <w:lvlJc w:val="left"/>
+      <w:pPr>
+        <w:tabs>
+          <w:tab w:val="num" w:pos="1440"/>
+        </w:tabs>
+        <w:ind w:left="1440" w:hanging="360"/>
+      </w:pPr>
+      <w:rPr>
+        <w:rFonts w:ascii="Courier New" w:hAnsi="Courier New" w:hint="default"/>
+        <w:sz w:val="20"/>
+      </w:rPr>
+    </w:lvl>
+    <w:lvl w:ilvl="2" w:tentative="1">
+      <w:start w:val="1"/>
+      <w:numFmt w:val="bullet"/>
+      <w:lvlText w:val=""/>
+      <w:lvlJc w:val="left"/>
+      <w:pPr>
+        <w:tabs>
+          <w:tab w:val="num" w:pos="2160"/>
+        </w:tabs>
+        <w:ind w:left="2160" w:hanging="360"/>
+      </w:pPr>
+      <w:rPr>
+        <w:rFonts w:ascii="Wingdings" w:hAnsi="Wingdings" w:hint="default"/>
+        <w:sz w:val="20"/>
+      </w:rPr>
+    </w:lvl>
+    <w:lvl w:ilvl="3" w:tentative="1">
+      <w:start w:val="1"/>
+      <w:numFmt w:val="bullet"/>
+      <w:lvlText w:val=""/>
+      <w:lvlJc w:val="left"/>
+      <w:pPr>
+        <w:tabs>
+          <w:tab w:val="num" w:pos="2880"/>
+        </w:tabs>
+        <w:ind w:left="2880" w:hanging="360"/>
+      </w:pPr>
+      <w:rPr>
+        <w:rFonts w:ascii="Wingdings" w:hAnsi="Wingdings" w:hint="default"/>
+        <w:sz w:val="20"/>
+      </w:rPr>
+    </w:lvl>
+    <w:lvl w:ilvl="4" w:tentative="1">
+      <w:start w:val="1"/>
+      <w:numFmt w:val="bullet"/>
+      <w:lvlText w:val=""/>
+      <w:lvlJc w:val="left"/>
+      <w:pPr>
+        <w:tabs>
+          <w:tab w:val="num" w:pos="3600"/>
+        </w:tabs>
+        <w:ind w:left="3600" w:hanging="360"/>
+      </w:pPr>
+      <w:rPr>
+        <w:rFonts w:ascii="Wingdings" w:hAnsi="Wingdings" w:hint="default"/>
+        <w:sz w:val="20"/>
+      </w:rPr>
+    </w:lvl>
+    <w:lvl w:ilvl="5" w:tentative="1">
+      <w:start w:val="1"/>
+      <w:numFmt w:val="bullet"/>
+      <w:lvlText w:val=""/>
+      <w:lvlJc w:val="left"/>
+      <w:pPr>
+        <w:tabs>
+          <w:tab w:val="num" w:pos="4320"/>
+        </w:tabs>
+        <w:ind w:left="4320" w:hanging="360"/>
+      </w:pPr>
+      <w:rPr>
+        <w:rFonts w:ascii="Wingdings" w:hAnsi="Wingdings" w:hint="default"/>
+        <w:sz w:val="20"/>
+      </w:rPr>
+    </w:lvl>
+    <w:lvl w:ilvl="6" w:tentative="1">
+      <w:start w:val="1"/>
+      <w:numFmt w:val="bullet"/>
+      <w:lvlText w:val=""/>
+      <w:lvlJc w:val="left"/>
+      <w:pPr>
+        <w:tabs>
+          <w:tab w:val="num" w:pos="5040"/>
+        </w:tabs>
+        <w:ind w:left="5040" w:hanging="360"/>
+      </w:pPr>
+      <w:rPr>
+        <w:rFonts w:ascii="Wingdings" w:hAnsi="Wingdings" w:hint="default"/>
+        <w:sz w:val="20"/>
+      </w:rPr>
+    </w:lvl>
+    <w:lvl w:ilvl="7" w:tentative="1">
+      <w:start w:val="1"/>
+      <w:numFmt w:val="bullet"/>
+      <w:lvlText w:val=""/>
+      <w:lvlJc w:val="left"/>
+      <w:pPr>
+        <w:tabs>
+          <w:tab w:val="num" w:pos="5760"/>
+        </w:tabs>
+        <w:ind w:left="5760" w:hanging="360"/>
+      </w:pPr>
+      <w:rPr>
+        <w:rFonts w:ascii="Wingdings" w:hAnsi="Wingdings" w:hint="default"/>
+        <w:sz w:val="20"/>
+      </w:rPr>
+    </w:lvl>
+    <w:lvl w:ilvl="8" w:tentative="1">
+      <w:start w:val="1"/>
+      <w:numFmt w:val="bullet"/>
+      <w:lvlText w:val=""/>
+      <w:lvlJc w:val="left"/>
+      <w:pPr>
+        <w:tabs>
+          <w:tab w:val="num" w:pos="6480"/>
+        </w:tabs>
+        <w:ind w:left="6480" w:hanging="360"/>
+      </w:pPr>
+      <w:rPr>
+        <w:rFonts w:ascii="Wingdings" w:hAnsi="Wingdings" w:hint="default"/>
+        <w:sz w:val="20"/>
+      </w:rPr>
+    </w:lvl>
+  </w:abstractNum>
+  <w:abstractNum w:abstractNumId="12" w15:restartNumberingAfterBreak="0">
+    <w:nsid w:val="3C2767C0"/>
+    <w:multiLevelType w:val="multilevel"/>
+    <w:tmpl w:val="DC368276"/>
+    <w:lvl w:ilvl="0">
+      <w:start w:val="1"/>
+      <w:numFmt w:val="bullet"/>
+      <w:lvlText w:val=""/>
+      <w:lvlJc w:val="left"/>
+      <w:pPr>
+        <w:tabs>
+          <w:tab w:val="num" w:pos="720"/>
+        </w:tabs>
+        <w:ind w:left="720" w:hanging="360"/>
+      </w:pPr>
+      <w:rPr>
+        <w:rFonts w:ascii="Symbol" w:hAnsi="Symbol" w:hint="default"/>
+        <w:sz w:val="20"/>
+      </w:rPr>
+    </w:lvl>
+    <w:lvl w:ilvl="1" w:tentative="1">
+      <w:start w:val="1"/>
+      <w:numFmt w:val="bullet"/>
+      <w:lvlText w:val="o"/>
+      <w:lvlJc w:val="left"/>
+      <w:pPr>
+        <w:tabs>
+          <w:tab w:val="num" w:pos="1440"/>
+        </w:tabs>
+        <w:ind w:left="1440" w:hanging="360"/>
+      </w:pPr>
+      <w:rPr>
+        <w:rFonts w:ascii="Courier New" w:hAnsi="Courier New" w:hint="default"/>
+        <w:sz w:val="20"/>
+      </w:rPr>
+    </w:lvl>
+    <w:lvl w:ilvl="2" w:tentative="1">
+      <w:start w:val="1"/>
+      <w:numFmt w:val="bullet"/>
+      <w:lvlText w:val=""/>
+      <w:lvlJc w:val="left"/>
+      <w:pPr>
+        <w:tabs>
+          <w:tab w:val="num" w:pos="2160"/>
+        </w:tabs>
+        <w:ind w:left="2160" w:hanging="360"/>
+      </w:pPr>
+      <w:rPr>
+        <w:rFonts w:ascii="Wingdings" w:hAnsi="Wingdings" w:hint="default"/>
+        <w:sz w:val="20"/>
+      </w:rPr>
+    </w:lvl>
+    <w:lvl w:ilvl="3" w:tentative="1">
+      <w:start w:val="1"/>
+      <w:numFmt w:val="bullet"/>
+      <w:lvlText w:val=""/>
+      <w:lvlJc w:val="left"/>
+      <w:pPr>
+        <w:tabs>
+          <w:tab w:val="num" w:pos="2880"/>
+        </w:tabs>
+        <w:ind w:left="2880" w:hanging="360"/>
+      </w:pPr>
+      <w:rPr>
+        <w:rFonts w:ascii="Wingdings" w:hAnsi="Wingdings" w:hint="default"/>
+        <w:sz w:val="20"/>
+      </w:rPr>
+    </w:lvl>
+    <w:lvl w:ilvl="4" w:tentative="1">
+      <w:start w:val="1"/>
+      <w:numFmt w:val="bullet"/>
+      <w:lvlText w:val=""/>
+      <w:lvlJc w:val="left"/>
+      <w:pPr>
+        <w:tabs>
+          <w:tab w:val="num" w:pos="3600"/>
+        </w:tabs>
+        <w:ind w:left="3600" w:hanging="360"/>
+      </w:pPr>
+      <w:rPr>
+        <w:rFonts w:ascii="Wingdings" w:hAnsi="Wingdings" w:hint="default"/>
+        <w:sz w:val="20"/>
+      </w:rPr>
+    </w:lvl>
+    <w:lvl w:ilvl="5" w:tentative="1">
+      <w:start w:val="1"/>
+      <w:numFmt w:val="bullet"/>
+      <w:lvlText w:val=""/>
+      <w:lvlJc w:val="left"/>
+      <w:pPr>
+        <w:tabs>
+          <w:tab w:val="num" w:pos="4320"/>
+        </w:tabs>
+        <w:ind w:left="4320" w:hanging="360"/>
+      </w:pPr>
+      <w:rPr>
+        <w:rFonts w:ascii="Wingdings" w:hAnsi="Wingdings" w:hint="default"/>
+        <w:sz w:val="20"/>
+      </w:rPr>
+    </w:lvl>
+    <w:lvl w:ilvl="6" w:tentative="1">
+      <w:start w:val="1"/>
+      <w:numFmt w:val="bullet"/>
+      <w:lvlText w:val=""/>
+      <w:lvlJc w:val="left"/>
+      <w:pPr>
+        <w:tabs>
+          <w:tab w:val="num" w:pos="5040"/>
+        </w:tabs>
+        <w:ind w:left="5040" w:hanging="360"/>
+      </w:pPr>
+      <w:rPr>
+        <w:rFonts w:ascii="Wingdings" w:hAnsi="Wingdings" w:hint="default"/>
+        <w:sz w:val="20"/>
+      </w:rPr>
+    </w:lvl>
+    <w:lvl w:ilvl="7" w:tentative="1">
+      <w:start w:val="1"/>
+      <w:numFmt w:val="bullet"/>
+      <w:lvlText w:val=""/>
+      <w:lvlJc w:val="left"/>
+      <w:pPr>
+        <w:tabs>
+          <w:tab w:val="num" w:pos="5760"/>
+        </w:tabs>
+        <w:ind w:left="5760" w:hanging="360"/>
+      </w:pPr>
+      <w:rPr>
+        <w:rFonts w:ascii="Wingdings" w:hAnsi="Wingdings" w:hint="default"/>
+        <w:sz w:val="20"/>
+      </w:rPr>
+    </w:lvl>
+    <w:lvl w:ilvl="8" w:tentative="1">
+      <w:start w:val="1"/>
+      <w:numFmt w:val="bullet"/>
+      <w:lvlText w:val=""/>
+      <w:lvlJc w:val="left"/>
+      <w:pPr>
+        <w:tabs>
+          <w:tab w:val="num" w:pos="6480"/>
+        </w:tabs>
+        <w:ind w:left="6480" w:hanging="360"/>
+      </w:pPr>
+      <w:rPr>
+        <w:rFonts w:ascii="Wingdings" w:hAnsi="Wingdings" w:hint="default"/>
+        <w:sz w:val="20"/>
+      </w:rPr>
+    </w:lvl>
+  </w:abstractNum>
+  <w:abstractNum w:abstractNumId="13" w15:restartNumberingAfterBreak="0">
+    <w:nsid w:val="426150B4"/>
+    <w:multiLevelType w:val="multilevel"/>
+    <w:tmpl w:val="87A2D518"/>
+    <w:lvl w:ilvl="0">
+      <w:start w:val="1"/>
+      <w:numFmt w:val="bullet"/>
+      <w:lvlText w:val=""/>
+      <w:lvlJc w:val="left"/>
+      <w:pPr>
+        <w:tabs>
+          <w:tab w:val="num" w:pos="720"/>
+        </w:tabs>
+        <w:ind w:left="720" w:hanging="360"/>
+      </w:pPr>
+      <w:rPr>
+        <w:rFonts w:ascii="Symbol" w:hAnsi="Symbol" w:hint="default"/>
+        <w:sz w:val="20"/>
+      </w:rPr>
+    </w:lvl>
+    <w:lvl w:ilvl="1" w:tentative="1">
+      <w:start w:val="1"/>
+      <w:numFmt w:val="bullet"/>
+      <w:lvlText w:val="o"/>
+      <w:lvlJc w:val="left"/>
+      <w:pPr>
+        <w:tabs>
+          <w:tab w:val="num" w:pos="1440"/>
+        </w:tabs>
+        <w:ind w:left="1440" w:hanging="360"/>
+      </w:pPr>
+      <w:rPr>
+        <w:rFonts w:ascii="Courier New" w:hAnsi="Courier New" w:hint="default"/>
+        <w:sz w:val="20"/>
+      </w:rPr>
+    </w:lvl>
+    <w:lvl w:ilvl="2" w:tentative="1">
+      <w:start w:val="1"/>
+      <w:numFmt w:val="bullet"/>
+      <w:lvlText w:val=""/>
+      <w:lvlJc w:val="left"/>
+      <w:pPr>
+        <w:tabs>
+          <w:tab w:val="num" w:pos="2160"/>
+        </w:tabs>
+        <w:ind w:left="2160" w:hanging="360"/>
+      </w:pPr>
+      <w:rPr>
+        <w:rFonts w:ascii="Wingdings" w:hAnsi="Wingdings" w:hint="default"/>
+        <w:sz w:val="20"/>
+      </w:rPr>
+    </w:lvl>
+    <w:lvl w:ilvl="3" w:tentative="1">
+      <w:start w:val="1"/>
+      <w:numFmt w:val="bullet"/>
+      <w:lvlText w:val=""/>
+      <w:lvlJc w:val="left"/>
+      <w:pPr>
+        <w:tabs>
+          <w:tab w:val="num" w:pos="2880"/>
+        </w:tabs>
+        <w:ind w:left="2880" w:hanging="360"/>
+      </w:pPr>
+      <w:rPr>
+        <w:rFonts w:ascii="Wingdings" w:hAnsi="Wingdings" w:hint="default"/>
+        <w:sz w:val="20"/>
+      </w:rPr>
+    </w:lvl>
+    <w:lvl w:ilvl="4" w:tentative="1">
+      <w:start w:val="1"/>
+      <w:numFmt w:val="bullet"/>
+      <w:lvlText w:val=""/>
+      <w:lvlJc w:val="left"/>
+      <w:pPr>
+        <w:tabs>
+          <w:tab w:val="num" w:pos="3600"/>
+        </w:tabs>
+        <w:ind w:left="3600" w:hanging="360"/>
+      </w:pPr>
+      <w:rPr>
+        <w:rFonts w:ascii="Wingdings" w:hAnsi="Wingdings" w:hint="default"/>
+        <w:sz w:val="20"/>
+      </w:rPr>
+    </w:lvl>
+    <w:lvl w:ilvl="5" w:tentative="1">
+      <w:start w:val="1"/>
+      <w:numFmt w:val="bullet"/>
+      <w:lvlText w:val=""/>
+      <w:lvlJc w:val="left"/>
+      <w:pPr>
+        <w:tabs>
+          <w:tab w:val="num" w:pos="4320"/>
+        </w:tabs>
+        <w:ind w:left="4320" w:hanging="360"/>
+      </w:pPr>
+      <w:rPr>
+        <w:rFonts w:ascii="Wingdings" w:hAnsi="Wingdings" w:hint="default"/>
+        <w:sz w:val="20"/>
+      </w:rPr>
+    </w:lvl>
+    <w:lvl w:ilvl="6" w:tentative="1">
+      <w:start w:val="1"/>
+      <w:numFmt w:val="bullet"/>
+      <w:lvlText w:val=""/>
+      <w:lvlJc w:val="left"/>
+      <w:pPr>
+        <w:tabs>
+          <w:tab w:val="num" w:pos="5040"/>
+        </w:tabs>
+        <w:ind w:left="5040" w:hanging="360"/>
+      </w:pPr>
+      <w:rPr>
+        <w:rFonts w:ascii="Wingdings" w:hAnsi="Wingdings" w:hint="default"/>
+        <w:sz w:val="20"/>
+      </w:rPr>
+    </w:lvl>
+    <w:lvl w:ilvl="7" w:tentative="1">
+      <w:start w:val="1"/>
+      <w:numFmt w:val="bullet"/>
+      <w:lvlText w:val=""/>
+      <w:lvlJc w:val="left"/>
+      <w:pPr>
+        <w:tabs>
+          <w:tab w:val="num" w:pos="5760"/>
+        </w:tabs>
+        <w:ind w:left="5760" w:hanging="360"/>
+      </w:pPr>
+      <w:rPr>
+        <w:rFonts w:ascii="Wingdings" w:hAnsi="Wingdings" w:hint="default"/>
+        <w:sz w:val="20"/>
+      </w:rPr>
+    </w:lvl>
+    <w:lvl w:ilvl="8" w:tentative="1">
+      <w:start w:val="1"/>
+      <w:numFmt w:val="bullet"/>
+      <w:lvlText w:val=""/>
+      <w:lvlJc w:val="left"/>
+      <w:pPr>
+        <w:tabs>
+          <w:tab w:val="num" w:pos="6480"/>
+        </w:tabs>
+        <w:ind w:left="6480" w:hanging="360"/>
+      </w:pPr>
+      <w:rPr>
+        <w:rFonts w:ascii="Wingdings" w:hAnsi="Wingdings" w:hint="default"/>
+        <w:sz w:val="20"/>
+      </w:rPr>
+    </w:lvl>
+  </w:abstractNum>
+  <w:abstractNum w:abstractNumId="14" w15:restartNumberingAfterBreak="0">
+    <w:nsid w:val="454D643C"/>
+    <w:multiLevelType w:val="multilevel"/>
+    <w:tmpl w:val="4978FF7A"/>
+    <w:lvl w:ilvl="0">
+      <w:start w:val="1"/>
+      <w:numFmt w:val="bullet"/>
+      <w:lvlText w:val=""/>
+      <w:lvlJc w:val="left"/>
+      <w:pPr>
+        <w:tabs>
+          <w:tab w:val="num" w:pos="720"/>
+        </w:tabs>
+        <w:ind w:left="720" w:hanging="360"/>
+      </w:pPr>
+      <w:rPr>
+        <w:rFonts w:ascii="Symbol" w:hAnsi="Symbol" w:hint="default"/>
+        <w:sz w:val="20"/>
+      </w:rPr>
+    </w:lvl>
+    <w:lvl w:ilvl="1" w:tentative="1">
+      <w:start w:val="1"/>
+      <w:numFmt w:val="bullet"/>
+      <w:lvlText w:val="o"/>
+      <w:lvlJc w:val="left"/>
+      <w:pPr>
+        <w:tabs>
+          <w:tab w:val="num" w:pos="1440"/>
+        </w:tabs>
+        <w:ind w:left="1440" w:hanging="360"/>
+      </w:pPr>
+      <w:rPr>
+        <w:rFonts w:ascii="Courier New" w:hAnsi="Courier New" w:hint="default"/>
+        <w:sz w:val="20"/>
+      </w:rPr>
+    </w:lvl>
+    <w:lvl w:ilvl="2" w:tentative="1">
+      <w:start w:val="1"/>
+      <w:numFmt w:val="bullet"/>
+      <w:lvlText w:val=""/>
+      <w:lvlJc w:val="left"/>
+      <w:pPr>
+        <w:tabs>
+          <w:tab w:val="num" w:pos="2160"/>
+        </w:tabs>
+        <w:ind w:left="2160" w:hanging="360"/>
+      </w:pPr>
+      <w:rPr>
+        <w:rFonts w:ascii="Wingdings" w:hAnsi="Wingdings" w:hint="default"/>
+        <w:sz w:val="20"/>
+      </w:rPr>
+    </w:lvl>
+    <w:lvl w:ilvl="3" w:tentative="1">
+      <w:start w:val="1"/>
+      <w:numFmt w:val="bullet"/>
+      <w:lvlText w:val=""/>
+      <w:lvlJc w:val="left"/>
+      <w:pPr>
+        <w:tabs>
+          <w:tab w:val="num" w:pos="2880"/>
+        </w:tabs>
+        <w:ind w:left="2880" w:hanging="360"/>
+      </w:pPr>
+      <w:rPr>
+        <w:rFonts w:ascii="Wingdings" w:hAnsi="Wingdings" w:hint="default"/>
+        <w:sz w:val="20"/>
+      </w:rPr>
+    </w:lvl>
+    <w:lvl w:ilvl="4" w:tentative="1">
+      <w:start w:val="1"/>
+      <w:numFmt w:val="bullet"/>
+      <w:lvlText w:val=""/>
+      <w:lvlJc w:val="left"/>
+      <w:pPr>
+        <w:tabs>
+          <w:tab w:val="num" w:pos="3600"/>
+        </w:tabs>
+        <w:ind w:left="3600" w:hanging="360"/>
+      </w:pPr>
+      <w:rPr>
+        <w:rFonts w:ascii="Wingdings" w:hAnsi="Wingdings" w:hint="default"/>
+        <w:sz w:val="20"/>
+      </w:rPr>
+    </w:lvl>
+    <w:lvl w:ilvl="5" w:tentative="1">
+      <w:start w:val="1"/>
+      <w:numFmt w:val="bullet"/>
+      <w:lvlText w:val=""/>
+      <w:lvlJc w:val="left"/>
+      <w:pPr>
+        <w:tabs>
+          <w:tab w:val="num" w:pos="4320"/>
+        </w:tabs>
+        <w:ind w:left="4320" w:hanging="360"/>
+      </w:pPr>
+      <w:rPr>
+        <w:rFonts w:ascii="Wingdings" w:hAnsi="Wingdings" w:hint="default"/>
+        <w:sz w:val="20"/>
+      </w:rPr>
+    </w:lvl>
+    <w:lvl w:ilvl="6" w:tentative="1">
+      <w:start w:val="1"/>
+      <w:numFmt w:val="bullet"/>
+      <w:lvlText w:val=""/>
+      <w:lvlJc w:val="left"/>
+      <w:pPr>
+        <w:tabs>
+          <w:tab w:val="num" w:pos="5040"/>
+        </w:tabs>
+        <w:ind w:left="5040" w:hanging="360"/>
+      </w:pPr>
+      <w:rPr>
+        <w:rFonts w:ascii="Wingdings" w:hAnsi="Wingdings" w:hint="default"/>
+        <w:sz w:val="20"/>
+      </w:rPr>
+    </w:lvl>
+    <w:lvl w:ilvl="7" w:tentative="1">
+      <w:start w:val="1"/>
+      <w:numFmt w:val="bullet"/>
+      <w:lvlText w:val=""/>
+      <w:lvlJc w:val="left"/>
+      <w:pPr>
+        <w:tabs>
+          <w:tab w:val="num" w:pos="5760"/>
+        </w:tabs>
+        <w:ind w:left="5760" w:hanging="360"/>
+      </w:pPr>
+      <w:rPr>
+        <w:rFonts w:ascii="Wingdings" w:hAnsi="Wingdings" w:hint="default"/>
+        <w:sz w:val="20"/>
+      </w:rPr>
+    </w:lvl>
+    <w:lvl w:ilvl="8" w:tentative="1">
+      <w:start w:val="1"/>
+      <w:numFmt w:val="bullet"/>
+      <w:lvlText w:val=""/>
+      <w:lvlJc w:val="left"/>
+      <w:pPr>
+        <w:tabs>
+          <w:tab w:val="num" w:pos="6480"/>
+        </w:tabs>
+        <w:ind w:left="6480" w:hanging="360"/>
+      </w:pPr>
+      <w:rPr>
+        <w:rFonts w:ascii="Wingdings" w:hAnsi="Wingdings" w:hint="default"/>
+        <w:sz w:val="20"/>
+      </w:rPr>
+    </w:lvl>
+  </w:abstractNum>
+  <w:abstractNum w:abstractNumId="15" w15:restartNumberingAfterBreak="0">
     <w:nsid w:val="46656046"/>
     <w:multiLevelType w:val="hybridMultilevel"/>
     <w:tmpl w:val="8B3AD664"/>
@@ -8120,7 +10286,7 @@
       </w:pPr>
     </w:lvl>
   </w:abstractNum>
-  <w:abstractNum w:abstractNumId="9" w15:restartNumberingAfterBreak="0">
+  <w:abstractNum w:abstractNumId="16" w15:restartNumberingAfterBreak="0">
     <w:nsid w:val="46A26E02"/>
     <w:multiLevelType w:val="multilevel"/>
     <w:tmpl w:val="2A1A844C"/>
@@ -8269,7 +10435,7 @@
       </w:rPr>
     </w:lvl>
   </w:abstractNum>
-  <w:abstractNum w:abstractNumId="10" w15:restartNumberingAfterBreak="0">
+  <w:abstractNum w:abstractNumId="17" w15:restartNumberingAfterBreak="0">
     <w:nsid w:val="49B142D1"/>
     <w:multiLevelType w:val="multilevel"/>
     <w:tmpl w:val="3CC6D174"/>
@@ -8418,7 +10584,7 @@
       </w:rPr>
     </w:lvl>
   </w:abstractNum>
-  <w:abstractNum w:abstractNumId="11" w15:restartNumberingAfterBreak="0">
+  <w:abstractNum w:abstractNumId="18" w15:restartNumberingAfterBreak="0">
     <w:nsid w:val="4B2C12DE"/>
     <w:multiLevelType w:val="hybridMultilevel"/>
     <w:tmpl w:val="C466104E"/>
@@ -8507,7 +10673,7 @@
       </w:pPr>
     </w:lvl>
   </w:abstractNum>
-  <w:abstractNum w:abstractNumId="12" w15:restartNumberingAfterBreak="0">
+  <w:abstractNum w:abstractNumId="19" w15:restartNumberingAfterBreak="0">
     <w:nsid w:val="4E056481"/>
     <w:multiLevelType w:val="hybridMultilevel"/>
     <w:tmpl w:val="1F94FB6C"/>
@@ -8620,7 +10786,7 @@
       </w:rPr>
     </w:lvl>
   </w:abstractNum>
-  <w:abstractNum w:abstractNumId="13" w15:restartNumberingAfterBreak="0">
+  <w:abstractNum w:abstractNumId="20" w15:restartNumberingAfterBreak="0">
     <w:nsid w:val="53983AA9"/>
     <w:multiLevelType w:val="hybridMultilevel"/>
     <w:tmpl w:val="56267926"/>
@@ -8733,7 +10899,7 @@
       </w:rPr>
     </w:lvl>
   </w:abstractNum>
-  <w:abstractNum w:abstractNumId="14" w15:restartNumberingAfterBreak="0">
+  <w:abstractNum w:abstractNumId="21" w15:restartNumberingAfterBreak="0">
     <w:nsid w:val="556B260A"/>
     <w:multiLevelType w:val="multilevel"/>
     <w:tmpl w:val="0F129DBA"/>
@@ -8882,7 +11048,7 @@
       </w:rPr>
     </w:lvl>
   </w:abstractNum>
-  <w:abstractNum w:abstractNumId="15" w15:restartNumberingAfterBreak="0">
+  <w:abstractNum w:abstractNumId="22" w15:restartNumberingAfterBreak="0">
     <w:nsid w:val="586D1E5E"/>
     <w:multiLevelType w:val="multilevel"/>
     <w:tmpl w:val="6A082538"/>
@@ -9031,7 +11197,7 @@
       </w:rPr>
     </w:lvl>
   </w:abstractNum>
-  <w:abstractNum w:abstractNumId="16" w15:restartNumberingAfterBreak="0">
+  <w:abstractNum w:abstractNumId="23" w15:restartNumberingAfterBreak="0">
     <w:nsid w:val="58F61215"/>
     <w:multiLevelType w:val="hybridMultilevel"/>
     <w:tmpl w:val="703ADEE8"/>
@@ -9120,7 +11286,7 @@
       </w:pPr>
     </w:lvl>
   </w:abstractNum>
-  <w:abstractNum w:abstractNumId="17" w15:restartNumberingAfterBreak="0">
+  <w:abstractNum w:abstractNumId="24" w15:restartNumberingAfterBreak="0">
     <w:nsid w:val="5F534257"/>
     <w:multiLevelType w:val="hybridMultilevel"/>
     <w:tmpl w:val="9D2631EC"/>
@@ -9233,7 +11399,156 @@
       </w:rPr>
     </w:lvl>
   </w:abstractNum>
-  <w:abstractNum w:abstractNumId="18" w15:restartNumberingAfterBreak="0">
+  <w:abstractNum w:abstractNumId="25" w15:restartNumberingAfterBreak="0">
+    <w:nsid w:val="6B15480D"/>
+    <w:multiLevelType w:val="multilevel"/>
+    <w:tmpl w:val="D7268B88"/>
+    <w:lvl w:ilvl="0">
+      <w:start w:val="1"/>
+      <w:numFmt w:val="bullet"/>
+      <w:lvlText w:val=""/>
+      <w:lvlJc w:val="left"/>
+      <w:pPr>
+        <w:tabs>
+          <w:tab w:val="num" w:pos="720"/>
+        </w:tabs>
+        <w:ind w:left="720" w:hanging="360"/>
+      </w:pPr>
+      <w:rPr>
+        <w:rFonts w:ascii="Symbol" w:hAnsi="Symbol" w:hint="default"/>
+        <w:sz w:val="20"/>
+      </w:rPr>
+    </w:lvl>
+    <w:lvl w:ilvl="1">
+      <w:start w:val="1"/>
+      <w:numFmt w:val="bullet"/>
+      <w:lvlText w:val="o"/>
+      <w:lvlJc w:val="left"/>
+      <w:pPr>
+        <w:tabs>
+          <w:tab w:val="num" w:pos="1440"/>
+        </w:tabs>
+        <w:ind w:left="1440" w:hanging="360"/>
+      </w:pPr>
+      <w:rPr>
+        <w:rFonts w:ascii="Courier New" w:hAnsi="Courier New" w:hint="default"/>
+        <w:sz w:val="20"/>
+      </w:rPr>
+    </w:lvl>
+    <w:lvl w:ilvl="2" w:tentative="1">
+      <w:start w:val="1"/>
+      <w:numFmt w:val="bullet"/>
+      <w:lvlText w:val=""/>
+      <w:lvlJc w:val="left"/>
+      <w:pPr>
+        <w:tabs>
+          <w:tab w:val="num" w:pos="2160"/>
+        </w:tabs>
+        <w:ind w:left="2160" w:hanging="360"/>
+      </w:pPr>
+      <w:rPr>
+        <w:rFonts w:ascii="Wingdings" w:hAnsi="Wingdings" w:hint="default"/>
+        <w:sz w:val="20"/>
+      </w:rPr>
+    </w:lvl>
+    <w:lvl w:ilvl="3" w:tentative="1">
+      <w:start w:val="1"/>
+      <w:numFmt w:val="bullet"/>
+      <w:lvlText w:val=""/>
+      <w:lvlJc w:val="left"/>
+      <w:pPr>
+        <w:tabs>
+          <w:tab w:val="num" w:pos="2880"/>
+        </w:tabs>
+        <w:ind w:left="2880" w:hanging="360"/>
+      </w:pPr>
+      <w:rPr>
+        <w:rFonts w:ascii="Wingdings" w:hAnsi="Wingdings" w:hint="default"/>
+        <w:sz w:val="20"/>
+      </w:rPr>
+    </w:lvl>
+    <w:lvl w:ilvl="4" w:tentative="1">
+      <w:start w:val="1"/>
+      <w:numFmt w:val="bullet"/>
+      <w:lvlText w:val=""/>
+      <w:lvlJc w:val="left"/>
+      <w:pPr>
+        <w:tabs>
+          <w:tab w:val="num" w:pos="3600"/>
+        </w:tabs>
+        <w:ind w:left="3600" w:hanging="360"/>
+      </w:pPr>
+      <w:rPr>
+        <w:rFonts w:ascii="Wingdings" w:hAnsi="Wingdings" w:hint="default"/>
+        <w:sz w:val="20"/>
+      </w:rPr>
+    </w:lvl>
+    <w:lvl w:ilvl="5" w:tentative="1">
+      <w:start w:val="1"/>
+      <w:numFmt w:val="bullet"/>
+      <w:lvlText w:val=""/>
+      <w:lvlJc w:val="left"/>
+      <w:pPr>
+        <w:tabs>
+          <w:tab w:val="num" w:pos="4320"/>
+        </w:tabs>
+        <w:ind w:left="4320" w:hanging="360"/>
+      </w:pPr>
+      <w:rPr>
+        <w:rFonts w:ascii="Wingdings" w:hAnsi="Wingdings" w:hint="default"/>
+        <w:sz w:val="20"/>
+      </w:rPr>
+    </w:lvl>
+    <w:lvl w:ilvl="6" w:tentative="1">
+      <w:start w:val="1"/>
+      <w:numFmt w:val="bullet"/>
+      <w:lvlText w:val=""/>
+      <w:lvlJc w:val="left"/>
+      <w:pPr>
+        <w:tabs>
+          <w:tab w:val="num" w:pos="5040"/>
+        </w:tabs>
+        <w:ind w:left="5040" w:hanging="360"/>
+      </w:pPr>
+      <w:rPr>
+        <w:rFonts w:ascii="Wingdings" w:hAnsi="Wingdings" w:hint="default"/>
+        <w:sz w:val="20"/>
+      </w:rPr>
+    </w:lvl>
+    <w:lvl w:ilvl="7" w:tentative="1">
+      <w:start w:val="1"/>
+      <w:numFmt w:val="bullet"/>
+      <w:lvlText w:val=""/>
+      <w:lvlJc w:val="left"/>
+      <w:pPr>
+        <w:tabs>
+          <w:tab w:val="num" w:pos="5760"/>
+        </w:tabs>
+        <w:ind w:left="5760" w:hanging="360"/>
+      </w:pPr>
+      <w:rPr>
+        <w:rFonts w:ascii="Wingdings" w:hAnsi="Wingdings" w:hint="default"/>
+        <w:sz w:val="20"/>
+      </w:rPr>
+    </w:lvl>
+    <w:lvl w:ilvl="8" w:tentative="1">
+      <w:start w:val="1"/>
+      <w:numFmt w:val="bullet"/>
+      <w:lvlText w:val=""/>
+      <w:lvlJc w:val="left"/>
+      <w:pPr>
+        <w:tabs>
+          <w:tab w:val="num" w:pos="6480"/>
+        </w:tabs>
+        <w:ind w:left="6480" w:hanging="360"/>
+      </w:pPr>
+      <w:rPr>
+        <w:rFonts w:ascii="Wingdings" w:hAnsi="Wingdings" w:hint="default"/>
+        <w:sz w:val="20"/>
+      </w:rPr>
+    </w:lvl>
+  </w:abstractNum>
+  <w:abstractNum w:abstractNumId="26" w15:restartNumberingAfterBreak="0">
     <w:nsid w:val="6CE14126"/>
     <w:multiLevelType w:val="multilevel"/>
     <w:tmpl w:val="17206B52"/>
@@ -9382,7 +11697,7 @@
       </w:rPr>
     </w:lvl>
   </w:abstractNum>
-  <w:abstractNum w:abstractNumId="19" w15:restartNumberingAfterBreak="0">
+  <w:abstractNum w:abstractNumId="27" w15:restartNumberingAfterBreak="0">
     <w:nsid w:val="70A95A0D"/>
     <w:multiLevelType w:val="hybridMultilevel"/>
     <w:tmpl w:val="CF880BD0"/>
@@ -9495,7 +11810,7 @@
       </w:rPr>
     </w:lvl>
   </w:abstractNum>
-  <w:abstractNum w:abstractNumId="20" w15:restartNumberingAfterBreak="0">
+  <w:abstractNum w:abstractNumId="28" w15:restartNumberingAfterBreak="0">
     <w:nsid w:val="7CF64FEC"/>
     <w:multiLevelType w:val="multilevel"/>
     <w:tmpl w:val="CF9628A0"/>
@@ -9644,7 +11959,7 @@
       </w:rPr>
     </w:lvl>
   </w:abstractNum>
-  <w:abstractNum w:abstractNumId="21" w15:restartNumberingAfterBreak="0">
+  <w:abstractNum w:abstractNumId="29" w15:restartNumberingAfterBreak="0">
     <w:nsid w:val="7D5A32AD"/>
     <w:multiLevelType w:val="hybridMultilevel"/>
     <w:tmpl w:val="87D45920"/>
@@ -9757,7 +12072,7 @@
       </w:rPr>
     </w:lvl>
   </w:abstractNum>
-  <w:abstractNum w:abstractNumId="22" w15:restartNumberingAfterBreak="0">
+  <w:abstractNum w:abstractNumId="30" w15:restartNumberingAfterBreak="0">
     <w:nsid w:val="7F3A2301"/>
     <w:multiLevelType w:val="multilevel"/>
     <w:tmpl w:val="1D326908"/>
@@ -9875,73 +12190,97 @@
     </w:lvl>
   </w:abstractNum>
   <w:num w:numId="1" w16cid:durableId="1963999427">
-    <w:abstractNumId w:val="22"/>
+    <w:abstractNumId w:val="30"/>
   </w:num>
   <w:num w:numId="2" w16cid:durableId="1798641863">
-    <w:abstractNumId w:val="12"/>
+    <w:abstractNumId w:val="19"/>
   </w:num>
   <w:num w:numId="3" w16cid:durableId="1725637678">
-    <w:abstractNumId w:val="16"/>
+    <w:abstractNumId w:val="23"/>
   </w:num>
   <w:num w:numId="4" w16cid:durableId="1167548878">
-    <w:abstractNumId w:val="11"/>
+    <w:abstractNumId w:val="18"/>
   </w:num>
   <w:num w:numId="5" w16cid:durableId="738093619">
-    <w:abstractNumId w:val="21"/>
+    <w:abstractNumId w:val="29"/>
   </w:num>
   <w:num w:numId="6" w16cid:durableId="1096054472">
-    <w:abstractNumId w:val="6"/>
+    <w:abstractNumId w:val="7"/>
   </w:num>
   <w:num w:numId="7" w16cid:durableId="502359348">
-    <w:abstractNumId w:val="13"/>
+    <w:abstractNumId w:val="20"/>
   </w:num>
   <w:num w:numId="8" w16cid:durableId="1354310318">
-    <w:abstractNumId w:val="4"/>
+    <w:abstractNumId w:val="5"/>
   </w:num>
   <w:num w:numId="9" w16cid:durableId="469398882">
     <w:abstractNumId w:val="0"/>
   </w:num>
   <w:num w:numId="10" w16cid:durableId="938374988">
-    <w:abstractNumId w:val="19"/>
+    <w:abstractNumId w:val="27"/>
   </w:num>
   <w:num w:numId="11" w16cid:durableId="276914422">
-    <w:abstractNumId w:val="15"/>
+    <w:abstractNumId w:val="22"/>
   </w:num>
   <w:num w:numId="12" w16cid:durableId="932011798">
-    <w:abstractNumId w:val="5"/>
+    <w:abstractNumId w:val="6"/>
   </w:num>
   <w:num w:numId="13" w16cid:durableId="1883982585">
     <w:abstractNumId w:val="2"/>
   </w:num>
   <w:num w:numId="14" w16cid:durableId="1549493726">
-    <w:abstractNumId w:val="18"/>
+    <w:abstractNumId w:val="26"/>
   </w:num>
   <w:num w:numId="15" w16cid:durableId="1612005126">
-    <w:abstractNumId w:val="9"/>
+    <w:abstractNumId w:val="16"/>
   </w:num>
   <w:num w:numId="16" w16cid:durableId="1912082405">
-    <w:abstractNumId w:val="20"/>
+    <w:abstractNumId w:val="28"/>
   </w:num>
   <w:num w:numId="17" w16cid:durableId="1460076798">
     <w:abstractNumId w:val="1"/>
   </w:num>
   <w:num w:numId="18" w16cid:durableId="1888224404">
+    <w:abstractNumId w:val="17"/>
+  </w:num>
+  <w:num w:numId="19" w16cid:durableId="878398815">
+    <w:abstractNumId w:val="21"/>
+  </w:num>
+  <w:num w:numId="20" w16cid:durableId="655497371">
     <w:abstractNumId w:val="10"/>
   </w:num>
-  <w:num w:numId="19" w16cid:durableId="878398815">
+  <w:num w:numId="21" w16cid:durableId="414203778">
+    <w:abstractNumId w:val="4"/>
+  </w:num>
+  <w:num w:numId="22" w16cid:durableId="1261181421">
+    <w:abstractNumId w:val="15"/>
+  </w:num>
+  <w:num w:numId="23" w16cid:durableId="1294797556">
+    <w:abstractNumId w:val="24"/>
+  </w:num>
+  <w:num w:numId="24" w16cid:durableId="684870285">
+    <w:abstractNumId w:val="12"/>
+  </w:num>
+  <w:num w:numId="25" w16cid:durableId="1685934993">
+    <w:abstractNumId w:val="11"/>
+  </w:num>
+  <w:num w:numId="26" w16cid:durableId="2142652023">
+    <w:abstractNumId w:val="9"/>
+  </w:num>
+  <w:num w:numId="27" w16cid:durableId="1007948015">
+    <w:abstractNumId w:val="3"/>
+  </w:num>
+  <w:num w:numId="28" w16cid:durableId="1348948992">
     <w:abstractNumId w:val="14"/>
   </w:num>
-  <w:num w:numId="20" w16cid:durableId="655497371">
-    <w:abstractNumId w:val="7"/>
+  <w:num w:numId="29" w16cid:durableId="1564679912">
+    <w:abstractNumId w:val="13"/>
   </w:num>
-  <w:num w:numId="21" w16cid:durableId="414203778">
-    <w:abstractNumId w:val="3"/>
+  <w:num w:numId="30" w16cid:durableId="610867022">
+    <w:abstractNumId w:val="25"/>
   </w:num>
-  <w:num w:numId="22" w16cid:durableId="1261181421">
+  <w:num w:numId="31" w16cid:durableId="682130011">
     <w:abstractNumId w:val="8"/>
-  </w:num>
-  <w:num w:numId="23" w16cid:durableId="1294797556">
-    <w:abstractNumId w:val="17"/>
   </w:num>
 </w:numbering>
 </file>
@@ -10393,6 +12732,29 @@
       <w:szCs w:val="26"/>
     </w:rPr>
   </w:style>
+  <w:style w:type="paragraph" w:styleId="Heading3">
+    <w:name w:val="heading 3"/>
+    <w:basedOn w:val="Normal"/>
+    <w:next w:val="Normal"/>
+    <w:link w:val="Heading3Char"/>
+    <w:uiPriority w:val="9"/>
+    <w:semiHidden/>
+    <w:unhideWhenUsed/>
+    <w:qFormat/>
+    <w:rsid w:val="009602D0"/>
+    <w:pPr>
+      <w:keepNext/>
+      <w:keepLines/>
+      <w:spacing w:before="40" w:after="0"/>
+      <w:outlineLvl w:val="2"/>
+    </w:pPr>
+    <w:rPr>
+      <w:rFonts w:asciiTheme="majorHAnsi" w:eastAsiaTheme="majorEastAsia" w:hAnsiTheme="majorHAnsi" w:cstheme="majorBidi"/>
+      <w:color w:val="1F3763" w:themeColor="accent1" w:themeShade="7F"/>
+      <w:sz w:val="24"/>
+      <w:szCs w:val="24"/>
+    </w:rPr>
+  </w:style>
   <w:style w:type="character" w:default="1" w:styleId="DefaultParagraphFont">
     <w:name w:val="Default Paragraph Font"/>
     <w:uiPriority w:val="1"/>
@@ -10604,6 +12966,21 @@
       <w:spacing w:after="100"/>
       <w:ind w:left="220"/>
     </w:pPr>
+  </w:style>
+  <w:style w:type="character" w:customStyle="1" w:styleId="Heading3Char">
+    <w:name w:val="Heading 3 Char"/>
+    <w:basedOn w:val="DefaultParagraphFont"/>
+    <w:link w:val="Heading3"/>
+    <w:uiPriority w:val="9"/>
+    <w:semiHidden/>
+    <w:rsid w:val="009602D0"/>
+    <w:rPr>
+      <w:rFonts w:asciiTheme="majorHAnsi" w:eastAsiaTheme="majorEastAsia" w:hAnsiTheme="majorHAnsi" w:cstheme="majorBidi"/>
+      <w:color w:val="1F3763" w:themeColor="accent1" w:themeShade="7F"/>
+      <w:sz w:val="24"/>
+      <w:szCs w:val="24"/>
+      <w:lang w:val="en-GB"/>
+    </w:rPr>
   </w:style>
 </w:styles>
 </file>
